--- a/Report/VisionWithHarrisSIFT - Report - Team #4.docx
+++ b/Report/VisionWithHarrisSIFT - Report - Team #4.docx
@@ -474,9 +474,13 @@
     <w:sdt>
       <w:sdtPr>
         <w:rPr>
-          <w:rFonts w:ascii="Times New Roman" w:hAnsi="Times New Roman" w:cs="Times New Roman"/>
+          <w:rFonts w:ascii="Times New Roman" w:eastAsiaTheme="minorHAnsi" w:hAnsi="Times New Roman" w:cs="Times New Roman"/>
+          <w:b w:val="0"/>
+          <w:bCs w:val="0"/>
+          <w:color w:val="auto"/>
           <w:sz w:val="36"/>
           <w:szCs w:val="36"/>
+          <w:lang w:val="en-GB"/>
         </w:rPr>
         <w:id w:val="-21563126"/>
         <w:docPartObj>
@@ -486,12 +490,9 @@
       </w:sdtPr>
       <w:sdtEndPr>
         <w:rPr>
-          <w:rFonts w:eastAsiaTheme="minorHAnsi"/>
           <w:noProof/>
-          <w:color w:val="auto"/>
           <w:sz w:val="22"/>
           <w:szCs w:val="22"/>
-          <w:lang w:val="en-GB"/>
         </w:rPr>
       </w:sdtEndPr>
       <w:sdtContent>
@@ -521,10 +522,17 @@
             <w:tabs>
               <w:tab w:val="right" w:leader="dot" w:pos="10456"/>
             </w:tabs>
-            <w:spacing w:line="360" w:lineRule="auto"/>
             <w:rPr>
-              <w:rFonts w:ascii="Times New Roman" w:hAnsi="Times New Roman" w:cs="Times New Roman"/>
+              <w:rFonts w:eastAsiaTheme="minorEastAsia" w:cstheme="minorBidi"/>
+              <w:b w:val="0"/>
+              <w:bCs w:val="0"/>
+              <w:i w:val="0"/>
+              <w:iCs w:val="0"/>
               <w:noProof/>
+              <w:kern w:val="2"/>
+              <w:szCs w:val="24"/>
+              <w:lang w:val="en-EG"/>
+              <w14:ligatures w14:val="standardContextual"/>
             </w:rPr>
           </w:pPr>
           <w:r>
@@ -549,11 +557,11 @@
             </w:rPr>
             <w:fldChar w:fldCharType="separate"/>
           </w:r>
-          <w:hyperlink w:anchor="_Toc164378685" w:history="1">
+          <w:hyperlink w:anchor="_Toc164379833" w:history="1">
             <w:r>
               <w:rPr>
                 <w:rStyle w:val="Hyperlink"/>
-                <w:rFonts w:ascii="Times New Roman" w:hAnsi="Times New Roman" w:cs="Times New Roman"/>
+                <w:rFonts w:asciiTheme="majorBidi" w:hAnsiTheme="majorBidi"/>
                 <w:noProof/>
                 <w:lang w:val="en-US"/>
               </w:rPr>
@@ -561,7 +569,6 @@
             </w:r>
             <w:r>
               <w:rPr>
-                <w:rFonts w:ascii="Times New Roman" w:hAnsi="Times New Roman" w:cs="Times New Roman"/>
                 <w:noProof/>
                 <w:webHidden/>
               </w:rPr>
@@ -569,7 +576,6 @@
             </w:r>
             <w:r>
               <w:rPr>
-                <w:rFonts w:ascii="Times New Roman" w:hAnsi="Times New Roman" w:cs="Times New Roman"/>
                 <w:noProof/>
                 <w:webHidden/>
               </w:rPr>
@@ -577,22 +583,19 @@
             </w:r>
             <w:r>
               <w:rPr>
-                <w:rFonts w:ascii="Times New Roman" w:hAnsi="Times New Roman" w:cs="Times New Roman"/>
                 <w:noProof/>
                 <w:webHidden/>
               </w:rPr>
-              <w:instrText xml:space="preserve"> PAGEREF _Toc164378685 \h </w:instrText>
+              <w:instrText xml:space="preserve"> PAGEREF _Toc164379833 \h </w:instrText>
             </w:r>
             <w:r>
               <w:rPr>
-                <w:rFonts w:ascii="Times New Roman" w:hAnsi="Times New Roman" w:cs="Times New Roman"/>
                 <w:noProof/>
                 <w:webHidden/>
               </w:rPr>
             </w:r>
             <w:r>
               <w:rPr>
-                <w:rFonts w:ascii="Times New Roman" w:hAnsi="Times New Roman" w:cs="Times New Roman"/>
                 <w:noProof/>
                 <w:webHidden/>
               </w:rPr>
@@ -600,7 +603,6 @@
             </w:r>
             <w:r>
               <w:rPr>
-                <w:rFonts w:ascii="Times New Roman" w:hAnsi="Times New Roman" w:cs="Times New Roman"/>
                 <w:noProof/>
                 <w:webHidden/>
               </w:rPr>
@@ -608,7 +610,6 @@
             </w:r>
             <w:r>
               <w:rPr>
-                <w:rFonts w:ascii="Times New Roman" w:hAnsi="Times New Roman" w:cs="Times New Roman"/>
                 <w:noProof/>
                 <w:webHidden/>
               </w:rPr>
@@ -622,17 +623,23 @@
             <w:tabs>
               <w:tab w:val="right" w:leader="dot" w:pos="10456"/>
             </w:tabs>
-            <w:spacing w:line="360" w:lineRule="auto"/>
             <w:rPr>
-              <w:rFonts w:ascii="Times New Roman" w:hAnsi="Times New Roman" w:cs="Times New Roman"/>
+              <w:rFonts w:eastAsiaTheme="minorEastAsia" w:cstheme="minorBidi"/>
+              <w:b w:val="0"/>
+              <w:bCs w:val="0"/>
               <w:noProof/>
+              <w:kern w:val="2"/>
+              <w:sz w:val="24"/>
+              <w:szCs w:val="24"/>
+              <w:lang w:val="en-EG"/>
+              <w14:ligatures w14:val="standardContextual"/>
             </w:rPr>
           </w:pPr>
-          <w:hyperlink w:anchor="_Toc164378686" w:history="1">
+          <w:hyperlink w:anchor="_Toc164379834" w:history="1">
             <w:r>
               <w:rPr>
                 <w:rStyle w:val="Hyperlink"/>
-                <w:rFonts w:ascii="Times New Roman" w:hAnsi="Times New Roman" w:cs="Times New Roman"/>
+                <w:rFonts w:asciiTheme="majorBidi" w:hAnsiTheme="majorBidi"/>
                 <w:noProof/>
                 <w:lang w:val="en-US"/>
               </w:rPr>
@@ -640,7 +647,6 @@
             </w:r>
             <w:r>
               <w:rPr>
-                <w:rFonts w:ascii="Times New Roman" w:hAnsi="Times New Roman" w:cs="Times New Roman"/>
                 <w:noProof/>
                 <w:webHidden/>
               </w:rPr>
@@ -648,7 +654,6 @@
             </w:r>
             <w:r>
               <w:rPr>
-                <w:rFonts w:ascii="Times New Roman" w:hAnsi="Times New Roman" w:cs="Times New Roman"/>
                 <w:noProof/>
                 <w:webHidden/>
               </w:rPr>
@@ -656,22 +661,19 @@
             </w:r>
             <w:r>
               <w:rPr>
-                <w:rFonts w:ascii="Times New Roman" w:hAnsi="Times New Roman" w:cs="Times New Roman"/>
                 <w:noProof/>
                 <w:webHidden/>
               </w:rPr>
-              <w:instrText xml:space="preserve"> PAGEREF _Toc164378686 \h </w:instrText>
+              <w:instrText xml:space="preserve"> PAGEREF _Toc164379834 \h </w:instrText>
             </w:r>
             <w:r>
               <w:rPr>
-                <w:rFonts w:ascii="Times New Roman" w:hAnsi="Times New Roman" w:cs="Times New Roman"/>
                 <w:noProof/>
                 <w:webHidden/>
               </w:rPr>
             </w:r>
             <w:r>
               <w:rPr>
-                <w:rFonts w:ascii="Times New Roman" w:hAnsi="Times New Roman" w:cs="Times New Roman"/>
                 <w:noProof/>
                 <w:webHidden/>
               </w:rPr>
@@ -679,7 +681,6 @@
             </w:r>
             <w:r>
               <w:rPr>
-                <w:rFonts w:ascii="Times New Roman" w:hAnsi="Times New Roman" w:cs="Times New Roman"/>
                 <w:noProof/>
                 <w:webHidden/>
               </w:rPr>
@@ -687,7 +688,6 @@
             </w:r>
             <w:r>
               <w:rPr>
-                <w:rFonts w:ascii="Times New Roman" w:hAnsi="Times New Roman" w:cs="Times New Roman"/>
                 <w:noProof/>
                 <w:webHidden/>
               </w:rPr>
@@ -701,17 +701,23 @@
             <w:tabs>
               <w:tab w:val="right" w:leader="dot" w:pos="10456"/>
             </w:tabs>
-            <w:spacing w:line="360" w:lineRule="auto"/>
             <w:rPr>
-              <w:rFonts w:ascii="Times New Roman" w:hAnsi="Times New Roman" w:cs="Times New Roman"/>
+              <w:rFonts w:eastAsiaTheme="minorEastAsia" w:cstheme="minorBidi"/>
+              <w:b w:val="0"/>
+              <w:bCs w:val="0"/>
               <w:noProof/>
+              <w:kern w:val="2"/>
+              <w:sz w:val="24"/>
+              <w:szCs w:val="24"/>
+              <w:lang w:val="en-EG"/>
+              <w14:ligatures w14:val="standardContextual"/>
             </w:rPr>
           </w:pPr>
-          <w:hyperlink w:anchor="_Toc164378687" w:history="1">
+          <w:hyperlink w:anchor="_Toc164379835" w:history="1">
             <w:r>
               <w:rPr>
                 <w:rStyle w:val="Hyperlink"/>
-                <w:rFonts w:ascii="Times New Roman" w:hAnsi="Times New Roman" w:cs="Times New Roman"/>
+                <w:rFonts w:asciiTheme="majorBidi" w:hAnsiTheme="majorBidi"/>
                 <w:noProof/>
                 <w:lang w:val="en-US"/>
               </w:rPr>
@@ -719,7 +725,6 @@
             </w:r>
             <w:r>
               <w:rPr>
-                <w:rFonts w:ascii="Times New Roman" w:hAnsi="Times New Roman" w:cs="Times New Roman"/>
                 <w:noProof/>
                 <w:webHidden/>
               </w:rPr>
@@ -727,7 +732,6 @@
             </w:r>
             <w:r>
               <w:rPr>
-                <w:rFonts w:ascii="Times New Roman" w:hAnsi="Times New Roman" w:cs="Times New Roman"/>
                 <w:noProof/>
                 <w:webHidden/>
               </w:rPr>
@@ -735,22 +739,19 @@
             </w:r>
             <w:r>
               <w:rPr>
-                <w:rFonts w:ascii="Times New Roman" w:hAnsi="Times New Roman" w:cs="Times New Roman"/>
                 <w:noProof/>
                 <w:webHidden/>
               </w:rPr>
-              <w:instrText xml:space="preserve"> PAGEREF _Toc164378687 \h </w:instrText>
+              <w:instrText xml:space="preserve"> PAGEREF _Toc164379835 \h </w:instrText>
             </w:r>
             <w:r>
               <w:rPr>
-                <w:rFonts w:ascii="Times New Roman" w:hAnsi="Times New Roman" w:cs="Times New Roman"/>
                 <w:noProof/>
                 <w:webHidden/>
               </w:rPr>
             </w:r>
             <w:r>
               <w:rPr>
-                <w:rFonts w:ascii="Times New Roman" w:hAnsi="Times New Roman" w:cs="Times New Roman"/>
                 <w:noProof/>
                 <w:webHidden/>
               </w:rPr>
@@ -758,7 +759,6 @@
             </w:r>
             <w:r>
               <w:rPr>
-                <w:rFonts w:ascii="Times New Roman" w:hAnsi="Times New Roman" w:cs="Times New Roman"/>
                 <w:noProof/>
                 <w:webHidden/>
               </w:rPr>
@@ -766,7 +766,6 @@
             </w:r>
             <w:r>
               <w:rPr>
-                <w:rFonts w:ascii="Times New Roman" w:hAnsi="Times New Roman" w:cs="Times New Roman"/>
                 <w:noProof/>
                 <w:webHidden/>
               </w:rPr>
@@ -780,17 +779,23 @@
             <w:tabs>
               <w:tab w:val="right" w:leader="dot" w:pos="10456"/>
             </w:tabs>
-            <w:spacing w:line="360" w:lineRule="auto"/>
             <w:rPr>
-              <w:rFonts w:ascii="Times New Roman" w:hAnsi="Times New Roman" w:cs="Times New Roman"/>
+              <w:rFonts w:eastAsiaTheme="minorEastAsia" w:cstheme="minorBidi"/>
+              <w:b w:val="0"/>
+              <w:bCs w:val="0"/>
               <w:noProof/>
+              <w:kern w:val="2"/>
+              <w:sz w:val="24"/>
+              <w:szCs w:val="24"/>
+              <w:lang w:val="en-EG"/>
+              <w14:ligatures w14:val="standardContextual"/>
             </w:rPr>
           </w:pPr>
-          <w:hyperlink w:anchor="_Toc164378688" w:history="1">
+          <w:hyperlink w:anchor="_Toc164379836" w:history="1">
             <w:r>
               <w:rPr>
                 <w:rStyle w:val="Hyperlink"/>
-                <w:rFonts w:ascii="Times New Roman" w:hAnsi="Times New Roman" w:cs="Times New Roman"/>
+                <w:rFonts w:asciiTheme="majorBidi" w:hAnsiTheme="majorBidi"/>
                 <w:noProof/>
                 <w:lang w:val="en-US"/>
               </w:rPr>
@@ -798,7 +803,6 @@
             </w:r>
             <w:r>
               <w:rPr>
-                <w:rFonts w:ascii="Times New Roman" w:hAnsi="Times New Roman" w:cs="Times New Roman"/>
                 <w:noProof/>
                 <w:webHidden/>
               </w:rPr>
@@ -806,7 +810,6 @@
             </w:r>
             <w:r>
               <w:rPr>
-                <w:rFonts w:ascii="Times New Roman" w:hAnsi="Times New Roman" w:cs="Times New Roman"/>
                 <w:noProof/>
                 <w:webHidden/>
               </w:rPr>
@@ -814,22 +817,19 @@
             </w:r>
             <w:r>
               <w:rPr>
-                <w:rFonts w:ascii="Times New Roman" w:hAnsi="Times New Roman" w:cs="Times New Roman"/>
                 <w:noProof/>
                 <w:webHidden/>
               </w:rPr>
-              <w:instrText xml:space="preserve"> PAGEREF _Toc164378688 \h </w:instrText>
+              <w:instrText xml:space="preserve"> PAGEREF _Toc164379836 \h </w:instrText>
             </w:r>
             <w:r>
               <w:rPr>
-                <w:rFonts w:ascii="Times New Roman" w:hAnsi="Times New Roman" w:cs="Times New Roman"/>
                 <w:noProof/>
                 <w:webHidden/>
               </w:rPr>
             </w:r>
             <w:r>
               <w:rPr>
-                <w:rFonts w:ascii="Times New Roman" w:hAnsi="Times New Roman" w:cs="Times New Roman"/>
                 <w:noProof/>
                 <w:webHidden/>
               </w:rPr>
@@ -837,7 +837,6 @@
             </w:r>
             <w:r>
               <w:rPr>
-                <w:rFonts w:ascii="Times New Roman" w:hAnsi="Times New Roman" w:cs="Times New Roman"/>
                 <w:noProof/>
                 <w:webHidden/>
               </w:rPr>
@@ -845,7 +844,6 @@
             </w:r>
             <w:r>
               <w:rPr>
-                <w:rFonts w:ascii="Times New Roman" w:hAnsi="Times New Roman" w:cs="Times New Roman"/>
                 <w:noProof/>
                 <w:webHidden/>
               </w:rPr>
@@ -859,17 +857,23 @@
             <w:tabs>
               <w:tab w:val="right" w:leader="dot" w:pos="10456"/>
             </w:tabs>
-            <w:spacing w:line="360" w:lineRule="auto"/>
             <w:rPr>
-              <w:rFonts w:ascii="Times New Roman" w:hAnsi="Times New Roman" w:cs="Times New Roman"/>
+              <w:rFonts w:eastAsiaTheme="minorEastAsia" w:cstheme="minorBidi"/>
+              <w:b w:val="0"/>
+              <w:bCs w:val="0"/>
               <w:noProof/>
+              <w:kern w:val="2"/>
+              <w:sz w:val="24"/>
+              <w:szCs w:val="24"/>
+              <w:lang w:val="en-EG"/>
+              <w14:ligatures w14:val="standardContextual"/>
             </w:rPr>
           </w:pPr>
-          <w:hyperlink w:anchor="_Toc164378689" w:history="1">
+          <w:hyperlink w:anchor="_Toc164379837" w:history="1">
             <w:r>
               <w:rPr>
                 <w:rStyle w:val="Hyperlink"/>
-                <w:rFonts w:ascii="Times New Roman" w:hAnsi="Times New Roman" w:cs="Times New Roman"/>
+                <w:rFonts w:asciiTheme="majorBidi" w:hAnsiTheme="majorBidi"/>
                 <w:noProof/>
                 <w:lang w:val="en-US"/>
               </w:rPr>
@@ -877,7 +881,6 @@
             </w:r>
             <w:r>
               <w:rPr>
-                <w:rFonts w:ascii="Times New Roman" w:hAnsi="Times New Roman" w:cs="Times New Roman"/>
                 <w:noProof/>
                 <w:webHidden/>
               </w:rPr>
@@ -885,7 +888,6 @@
             </w:r>
             <w:r>
               <w:rPr>
-                <w:rFonts w:ascii="Times New Roman" w:hAnsi="Times New Roman" w:cs="Times New Roman"/>
                 <w:noProof/>
                 <w:webHidden/>
               </w:rPr>
@@ -893,22 +895,19 @@
             </w:r>
             <w:r>
               <w:rPr>
-                <w:rFonts w:ascii="Times New Roman" w:hAnsi="Times New Roman" w:cs="Times New Roman"/>
                 <w:noProof/>
                 <w:webHidden/>
               </w:rPr>
-              <w:instrText xml:space="preserve"> PAGEREF _Toc164378689 \h </w:instrText>
+              <w:instrText xml:space="preserve"> PAGEREF _Toc164379837 \h </w:instrText>
             </w:r>
             <w:r>
               <w:rPr>
-                <w:rFonts w:ascii="Times New Roman" w:hAnsi="Times New Roman" w:cs="Times New Roman"/>
                 <w:noProof/>
                 <w:webHidden/>
               </w:rPr>
             </w:r>
             <w:r>
               <w:rPr>
-                <w:rFonts w:ascii="Times New Roman" w:hAnsi="Times New Roman" w:cs="Times New Roman"/>
                 <w:noProof/>
                 <w:webHidden/>
               </w:rPr>
@@ -916,7 +915,6 @@
             </w:r>
             <w:r>
               <w:rPr>
-                <w:rFonts w:ascii="Times New Roman" w:hAnsi="Times New Roman" w:cs="Times New Roman"/>
                 <w:noProof/>
                 <w:webHidden/>
               </w:rPr>
@@ -924,7 +922,6 @@
             </w:r>
             <w:r>
               <w:rPr>
-                <w:rFonts w:ascii="Times New Roman" w:hAnsi="Times New Roman" w:cs="Times New Roman"/>
                 <w:noProof/>
                 <w:webHidden/>
               </w:rPr>
@@ -938,17 +935,23 @@
             <w:tabs>
               <w:tab w:val="right" w:leader="dot" w:pos="10456"/>
             </w:tabs>
-            <w:spacing w:line="360" w:lineRule="auto"/>
             <w:rPr>
-              <w:rFonts w:ascii="Times New Roman" w:hAnsi="Times New Roman" w:cs="Times New Roman"/>
+              <w:rFonts w:eastAsiaTheme="minorEastAsia" w:cstheme="minorBidi"/>
+              <w:b w:val="0"/>
+              <w:bCs w:val="0"/>
               <w:noProof/>
+              <w:kern w:val="2"/>
+              <w:sz w:val="24"/>
+              <w:szCs w:val="24"/>
+              <w:lang w:val="en-EG"/>
+              <w14:ligatures w14:val="standardContextual"/>
             </w:rPr>
           </w:pPr>
-          <w:hyperlink w:anchor="_Toc164378690" w:history="1">
+          <w:hyperlink w:anchor="_Toc164379838" w:history="1">
             <w:r>
               <w:rPr>
                 <w:rStyle w:val="Hyperlink"/>
-                <w:rFonts w:ascii="Times New Roman" w:hAnsi="Times New Roman" w:cs="Times New Roman"/>
+                <w:rFonts w:asciiTheme="majorBidi" w:hAnsiTheme="majorBidi"/>
                 <w:noProof/>
                 <w:lang w:val="en-US"/>
               </w:rPr>
@@ -956,7 +959,6 @@
             </w:r>
             <w:r>
               <w:rPr>
-                <w:rFonts w:ascii="Times New Roman" w:hAnsi="Times New Roman" w:cs="Times New Roman"/>
                 <w:noProof/>
                 <w:webHidden/>
               </w:rPr>
@@ -964,7 +966,6 @@
             </w:r>
             <w:r>
               <w:rPr>
-                <w:rFonts w:ascii="Times New Roman" w:hAnsi="Times New Roman" w:cs="Times New Roman"/>
                 <w:noProof/>
                 <w:webHidden/>
               </w:rPr>
@@ -972,22 +973,19 @@
             </w:r>
             <w:r>
               <w:rPr>
-                <w:rFonts w:ascii="Times New Roman" w:hAnsi="Times New Roman" w:cs="Times New Roman"/>
                 <w:noProof/>
                 <w:webHidden/>
               </w:rPr>
-              <w:instrText xml:space="preserve"> PAGEREF _Toc164378690 \h </w:instrText>
+              <w:instrText xml:space="preserve"> PAGEREF _Toc164379838 \h </w:instrText>
             </w:r>
             <w:r>
               <w:rPr>
-                <w:rFonts w:ascii="Times New Roman" w:hAnsi="Times New Roman" w:cs="Times New Roman"/>
                 <w:noProof/>
                 <w:webHidden/>
               </w:rPr>
             </w:r>
             <w:r>
               <w:rPr>
-                <w:rFonts w:ascii="Times New Roman" w:hAnsi="Times New Roman" w:cs="Times New Roman"/>
                 <w:noProof/>
                 <w:webHidden/>
               </w:rPr>
@@ -995,7 +993,6 @@
             </w:r>
             <w:r>
               <w:rPr>
-                <w:rFonts w:ascii="Times New Roman" w:hAnsi="Times New Roman" w:cs="Times New Roman"/>
                 <w:noProof/>
                 <w:webHidden/>
               </w:rPr>
@@ -1003,7 +1000,6 @@
             </w:r>
             <w:r>
               <w:rPr>
-                <w:rFonts w:ascii="Times New Roman" w:hAnsi="Times New Roman" w:cs="Times New Roman"/>
                 <w:noProof/>
                 <w:webHidden/>
               </w:rPr>
@@ -1017,24 +1013,29 @@
             <w:tabs>
               <w:tab w:val="right" w:leader="dot" w:pos="10456"/>
             </w:tabs>
-            <w:spacing w:line="360" w:lineRule="auto"/>
             <w:rPr>
-              <w:rFonts w:ascii="Times New Roman" w:hAnsi="Times New Roman" w:cs="Times New Roman"/>
+              <w:rFonts w:eastAsiaTheme="minorEastAsia" w:cstheme="minorBidi"/>
+              <w:b w:val="0"/>
+              <w:bCs w:val="0"/>
               <w:noProof/>
+              <w:kern w:val="2"/>
+              <w:sz w:val="24"/>
+              <w:szCs w:val="24"/>
+              <w:lang w:val="en-EG"/>
+              <w14:ligatures w14:val="standardContextual"/>
             </w:rPr>
           </w:pPr>
-          <w:hyperlink w:anchor="_Toc164378691" w:history="1">
+          <w:hyperlink w:anchor="_Toc164379839" w:history="1">
             <w:r>
               <w:rPr>
                 <w:rStyle w:val="Hyperlink"/>
-                <w:rFonts w:ascii="Times New Roman" w:hAnsi="Times New Roman" w:cs="Times New Roman"/>
+                <w:rFonts w:asciiTheme="majorBidi" w:hAnsiTheme="majorBidi"/>
                 <w:noProof/>
               </w:rPr>
               <w:t>Lambda Minus Technique</w:t>
             </w:r>
             <w:r>
               <w:rPr>
-                <w:rFonts w:ascii="Times New Roman" w:hAnsi="Times New Roman" w:cs="Times New Roman"/>
                 <w:noProof/>
                 <w:webHidden/>
               </w:rPr>
@@ -1042,7 +1043,6 @@
             </w:r>
             <w:r>
               <w:rPr>
-                <w:rFonts w:ascii="Times New Roman" w:hAnsi="Times New Roman" w:cs="Times New Roman"/>
                 <w:noProof/>
                 <w:webHidden/>
               </w:rPr>
@@ -1050,22 +1050,19 @@
             </w:r>
             <w:r>
               <w:rPr>
-                <w:rFonts w:ascii="Times New Roman" w:hAnsi="Times New Roman" w:cs="Times New Roman"/>
                 <w:noProof/>
                 <w:webHidden/>
               </w:rPr>
-              <w:instrText xml:space="preserve"> PAGEREF _Toc164378691 \h </w:instrText>
+              <w:instrText xml:space="preserve"> PAGEREF _Toc164379839 \h </w:instrText>
             </w:r>
             <w:r>
               <w:rPr>
-                <w:rFonts w:ascii="Times New Roman" w:hAnsi="Times New Roman" w:cs="Times New Roman"/>
                 <w:noProof/>
                 <w:webHidden/>
               </w:rPr>
             </w:r>
             <w:r>
               <w:rPr>
-                <w:rFonts w:ascii="Times New Roman" w:hAnsi="Times New Roman" w:cs="Times New Roman"/>
                 <w:noProof/>
                 <w:webHidden/>
               </w:rPr>
@@ -1073,7 +1070,6 @@
             </w:r>
             <w:r>
               <w:rPr>
-                <w:rFonts w:ascii="Times New Roman" w:hAnsi="Times New Roman" w:cs="Times New Roman"/>
                 <w:noProof/>
                 <w:webHidden/>
               </w:rPr>
@@ -1081,7 +1077,83 @@
             </w:r>
             <w:r>
               <w:rPr>
-                <w:rFonts w:ascii="Times New Roman" w:hAnsi="Times New Roman" w:cs="Times New Roman"/>
+                <w:noProof/>
+                <w:webHidden/>
+              </w:rPr>
+              <w:fldChar w:fldCharType="end"/>
+            </w:r>
+          </w:hyperlink>
+        </w:p>
+        <w:p>
+          <w:pPr>
+            <w:pStyle w:val="TOC2"/>
+            <w:tabs>
+              <w:tab w:val="right" w:leader="dot" w:pos="10456"/>
+            </w:tabs>
+            <w:rPr>
+              <w:rFonts w:eastAsiaTheme="minorEastAsia" w:cstheme="minorBidi"/>
+              <w:b w:val="0"/>
+              <w:bCs w:val="0"/>
+              <w:noProof/>
+              <w:kern w:val="2"/>
+              <w:sz w:val="24"/>
+              <w:szCs w:val="24"/>
+              <w:lang w:val="en-EG"/>
+              <w14:ligatures w14:val="standardContextual"/>
+            </w:rPr>
+          </w:pPr>
+          <w:hyperlink w:anchor="_Toc164379840" w:history="1">
+            <w:r>
+              <w:rPr>
+                <w:rStyle w:val="Hyperlink"/>
+                <w:rFonts w:asciiTheme="majorBidi" w:hAnsiTheme="majorBidi"/>
+                <w:noProof/>
+              </w:rPr>
+              <w:t>Difference Between Harris and Lambda Minus Techniques:</w:t>
+            </w:r>
+            <w:r>
+              <w:rPr>
+                <w:noProof/>
+                <w:webHidden/>
+              </w:rPr>
+              <w:tab/>
+            </w:r>
+            <w:r>
+              <w:rPr>
+                <w:noProof/>
+                <w:webHidden/>
+              </w:rPr>
+              <w:fldChar w:fldCharType="begin"/>
+            </w:r>
+            <w:r>
+              <w:rPr>
+                <w:noProof/>
+                <w:webHidden/>
+              </w:rPr>
+              <w:instrText xml:space="preserve"> PAGEREF _Toc164379840 \h </w:instrText>
+            </w:r>
+            <w:r>
+              <w:rPr>
+                <w:noProof/>
+                <w:webHidden/>
+              </w:rPr>
+            </w:r>
+            <w:r>
+              <w:rPr>
+                <w:noProof/>
+                <w:webHidden/>
+              </w:rPr>
+              <w:fldChar w:fldCharType="separate"/>
+            </w:r>
+            <w:r>
+              <w:rPr>
+                <w:noProof/>
+                <w:webHidden/>
+              </w:rPr>
+              <w:t>7</w:t>
+            </w:r>
+            <w:r>
+              <w:rPr>
                 <w:noProof/>
                 <w:webHidden/>
               </w:rPr>
@@ -1095,24 +1167,30 @@
             <w:tabs>
               <w:tab w:val="right" w:leader="dot" w:pos="10456"/>
             </w:tabs>
-            <w:spacing w:line="360" w:lineRule="auto"/>
             <w:rPr>
-              <w:rFonts w:ascii="Times New Roman" w:hAnsi="Times New Roman" w:cs="Times New Roman"/>
+              <w:rFonts w:eastAsiaTheme="minorEastAsia" w:cstheme="minorBidi"/>
+              <w:b w:val="0"/>
+              <w:bCs w:val="0"/>
+              <w:i w:val="0"/>
+              <w:iCs w:val="0"/>
               <w:noProof/>
+              <w:kern w:val="2"/>
+              <w:szCs w:val="24"/>
+              <w:lang w:val="en-EG"/>
+              <w14:ligatures w14:val="standardContextual"/>
             </w:rPr>
           </w:pPr>
-          <w:hyperlink w:anchor="_Toc164378692" w:history="1">
+          <w:hyperlink w:anchor="_Toc164379841" w:history="1">
             <w:r>
               <w:rPr>
                 <w:rStyle w:val="Hyperlink"/>
-                <w:rFonts w:ascii="Times New Roman" w:hAnsi="Times New Roman" w:cs="Times New Roman"/>
+                <w:rFonts w:asciiTheme="majorBidi" w:hAnsiTheme="majorBidi"/>
                 <w:noProof/>
               </w:rPr>
               <w:t>SIFT (Scale Invariant Feature Transform)</w:t>
             </w:r>
             <w:r>
               <w:rPr>
-                <w:rFonts w:ascii="Times New Roman" w:hAnsi="Times New Roman" w:cs="Times New Roman"/>
                 <w:noProof/>
                 <w:webHidden/>
               </w:rPr>
@@ -1120,7 +1198,6 @@
             </w:r>
             <w:r>
               <w:rPr>
-                <w:rFonts w:ascii="Times New Roman" w:hAnsi="Times New Roman" w:cs="Times New Roman"/>
                 <w:noProof/>
                 <w:webHidden/>
               </w:rPr>
@@ -1128,22 +1205,19 @@
             </w:r>
             <w:r>
               <w:rPr>
-                <w:rFonts w:ascii="Times New Roman" w:hAnsi="Times New Roman" w:cs="Times New Roman"/>
                 <w:noProof/>
                 <w:webHidden/>
               </w:rPr>
-              <w:instrText xml:space="preserve"> PAGEREF _Toc164378692 \h </w:instrText>
+              <w:instrText xml:space="preserve"> PAGEREF _Toc164379841 \h </w:instrText>
             </w:r>
             <w:r>
               <w:rPr>
-                <w:rFonts w:ascii="Times New Roman" w:hAnsi="Times New Roman" w:cs="Times New Roman"/>
                 <w:noProof/>
                 <w:webHidden/>
               </w:rPr>
             </w:r>
             <w:r>
               <w:rPr>
-                <w:rFonts w:ascii="Times New Roman" w:hAnsi="Times New Roman" w:cs="Times New Roman"/>
                 <w:noProof/>
                 <w:webHidden/>
               </w:rPr>
@@ -1151,15 +1225,13 @@
             </w:r>
             <w:r>
               <w:rPr>
-                <w:rFonts w:ascii="Times New Roman" w:hAnsi="Times New Roman" w:cs="Times New Roman"/>
                 <w:noProof/>
                 <w:webHidden/>
               </w:rPr>
-              <w:t>7</w:t>
+              <w:t>8</w:t>
             </w:r>
             <w:r>
               <w:rPr>
-                <w:rFonts w:ascii="Times New Roman" w:hAnsi="Times New Roman" w:cs="Times New Roman"/>
                 <w:noProof/>
                 <w:webHidden/>
               </w:rPr>
@@ -1171,42 +1243,54 @@
           <w:pPr>
             <w:pStyle w:val="TOC2"/>
             <w:tabs>
-              <w:tab w:val="left" w:pos="720"/>
+              <w:tab w:val="left" w:pos="660"/>
               <w:tab w:val="right" w:leader="dot" w:pos="10456"/>
             </w:tabs>
-            <w:spacing w:line="360" w:lineRule="auto"/>
             <w:rPr>
-              <w:rFonts w:ascii="Times New Roman" w:hAnsi="Times New Roman" w:cs="Times New Roman"/>
+              <w:rFonts w:eastAsiaTheme="minorEastAsia" w:cstheme="minorBidi"/>
+              <w:b w:val="0"/>
+              <w:bCs w:val="0"/>
               <w:noProof/>
+              <w:kern w:val="2"/>
+              <w:sz w:val="24"/>
+              <w:szCs w:val="24"/>
+              <w:lang w:val="en-EG"/>
+              <w14:ligatures w14:val="standardContextual"/>
             </w:rPr>
           </w:pPr>
-          <w:hyperlink w:anchor="_Toc164378693" w:history="1">
+          <w:hyperlink w:anchor="_Toc164379842" w:history="1">
             <w:r>
               <w:rPr>
                 <w:rStyle w:val="Hyperlink"/>
-                <w:rFonts w:ascii="Times New Roman" w:hAnsi="Times New Roman" w:cs="Times New Roman"/>
+                <w:rFonts w:asciiTheme="majorBidi" w:hAnsiTheme="majorBidi" w:cstheme="majorBidi"/>
                 <w:noProof/>
               </w:rPr>
               <w:t>1-</w:t>
             </w:r>
             <w:r>
               <w:rPr>
-                <w:rFonts w:ascii="Times New Roman" w:hAnsi="Times New Roman" w:cs="Times New Roman"/>
+                <w:rFonts w:eastAsiaTheme="minorEastAsia" w:cstheme="minorBidi"/>
+                <w:b w:val="0"/>
+                <w:bCs w:val="0"/>
                 <w:noProof/>
+                <w:kern w:val="2"/>
+                <w:sz w:val="24"/>
+                <w:szCs w:val="24"/>
+                <w:lang w:val="en-EG"/>
+                <w14:ligatures w14:val="standardContextual"/>
               </w:rPr>
               <w:tab/>
             </w:r>
             <w:r>
               <w:rPr>
                 <w:rStyle w:val="Hyperlink"/>
-                <w:rFonts w:ascii="Times New Roman" w:hAnsi="Times New Roman" w:cs="Times New Roman"/>
+                <w:rFonts w:asciiTheme="majorBidi" w:hAnsiTheme="majorBidi" w:cstheme="majorBidi"/>
                 <w:noProof/>
               </w:rPr>
               <w:t>Scale-space Peak Selection</w:t>
             </w:r>
             <w:r>
               <w:rPr>
-                <w:rFonts w:ascii="Times New Roman" w:hAnsi="Times New Roman" w:cs="Times New Roman"/>
                 <w:noProof/>
                 <w:webHidden/>
               </w:rPr>
@@ -1214,7 +1298,6 @@
             </w:r>
             <w:r>
               <w:rPr>
-                <w:rFonts w:ascii="Times New Roman" w:hAnsi="Times New Roman" w:cs="Times New Roman"/>
                 <w:noProof/>
                 <w:webHidden/>
               </w:rPr>
@@ -1222,22 +1305,19 @@
             </w:r>
             <w:r>
               <w:rPr>
-                <w:rFonts w:ascii="Times New Roman" w:hAnsi="Times New Roman" w:cs="Times New Roman"/>
                 <w:noProof/>
                 <w:webHidden/>
               </w:rPr>
-              <w:instrText xml:space="preserve"> PAGEREF _Toc164378693 \h </w:instrText>
+              <w:instrText xml:space="preserve"> PAGEREF _Toc164379842 \h </w:instrText>
             </w:r>
             <w:r>
               <w:rPr>
-                <w:rFonts w:ascii="Times New Roman" w:hAnsi="Times New Roman" w:cs="Times New Roman"/>
                 <w:noProof/>
                 <w:webHidden/>
               </w:rPr>
             </w:r>
             <w:r>
               <w:rPr>
-                <w:rFonts w:ascii="Times New Roman" w:hAnsi="Times New Roman" w:cs="Times New Roman"/>
                 <w:noProof/>
                 <w:webHidden/>
               </w:rPr>
@@ -1245,15 +1325,13 @@
             </w:r>
             <w:r>
               <w:rPr>
-                <w:rFonts w:ascii="Times New Roman" w:hAnsi="Times New Roman" w:cs="Times New Roman"/>
                 <w:noProof/>
                 <w:webHidden/>
               </w:rPr>
-              <w:t>7</w:t>
+              <w:t>8</w:t>
             </w:r>
             <w:r>
               <w:rPr>
-                <w:rFonts w:ascii="Times New Roman" w:hAnsi="Times New Roman" w:cs="Times New Roman"/>
                 <w:noProof/>
                 <w:webHidden/>
               </w:rPr>
@@ -1265,42 +1343,54 @@
           <w:pPr>
             <w:pStyle w:val="TOC2"/>
             <w:tabs>
-              <w:tab w:val="left" w:pos="720"/>
+              <w:tab w:val="left" w:pos="660"/>
               <w:tab w:val="right" w:leader="dot" w:pos="10456"/>
             </w:tabs>
-            <w:spacing w:line="360" w:lineRule="auto"/>
             <w:rPr>
-              <w:rFonts w:ascii="Times New Roman" w:hAnsi="Times New Roman" w:cs="Times New Roman"/>
+              <w:rFonts w:eastAsiaTheme="minorEastAsia" w:cstheme="minorBidi"/>
+              <w:b w:val="0"/>
+              <w:bCs w:val="0"/>
               <w:noProof/>
+              <w:kern w:val="2"/>
+              <w:sz w:val="24"/>
+              <w:szCs w:val="24"/>
+              <w:lang w:val="en-EG"/>
+              <w14:ligatures w14:val="standardContextual"/>
             </w:rPr>
           </w:pPr>
-          <w:hyperlink w:anchor="_Toc164378694" w:history="1">
+          <w:hyperlink w:anchor="_Toc164379843" w:history="1">
             <w:r>
               <w:rPr>
                 <w:rStyle w:val="Hyperlink"/>
-                <w:rFonts w:ascii="Times New Roman" w:hAnsi="Times New Roman" w:cs="Times New Roman"/>
+                <w:rFonts w:asciiTheme="majorBidi" w:hAnsiTheme="majorBidi" w:cstheme="majorBidi"/>
                 <w:noProof/>
               </w:rPr>
               <w:t>2-</w:t>
             </w:r>
             <w:r>
               <w:rPr>
-                <w:rFonts w:ascii="Times New Roman" w:hAnsi="Times New Roman" w:cs="Times New Roman"/>
+                <w:rFonts w:eastAsiaTheme="minorEastAsia" w:cstheme="minorBidi"/>
+                <w:b w:val="0"/>
+                <w:bCs w:val="0"/>
                 <w:noProof/>
+                <w:kern w:val="2"/>
+                <w:sz w:val="24"/>
+                <w:szCs w:val="24"/>
+                <w:lang w:val="en-EG"/>
+                <w14:ligatures w14:val="standardContextual"/>
               </w:rPr>
               <w:tab/>
             </w:r>
             <w:r>
               <w:rPr>
                 <w:rStyle w:val="Hyperlink"/>
-                <w:rFonts w:ascii="Times New Roman" w:hAnsi="Times New Roman" w:cs="Times New Roman"/>
+                <w:rFonts w:asciiTheme="majorBidi" w:hAnsiTheme="majorBidi" w:cstheme="majorBidi"/>
                 <w:noProof/>
               </w:rPr>
               <w:t>Keypoint Localization</w:t>
             </w:r>
             <w:r>
               <w:rPr>
-                <w:rFonts w:ascii="Times New Roman" w:hAnsi="Times New Roman" w:cs="Times New Roman"/>
                 <w:noProof/>
                 <w:webHidden/>
               </w:rPr>
@@ -1308,7 +1398,6 @@
             </w:r>
             <w:r>
               <w:rPr>
-                <w:rFonts w:ascii="Times New Roman" w:hAnsi="Times New Roman" w:cs="Times New Roman"/>
                 <w:noProof/>
                 <w:webHidden/>
               </w:rPr>
@@ -1316,22 +1405,19 @@
             </w:r>
             <w:r>
               <w:rPr>
-                <w:rFonts w:ascii="Times New Roman" w:hAnsi="Times New Roman" w:cs="Times New Roman"/>
                 <w:noProof/>
                 <w:webHidden/>
               </w:rPr>
-              <w:instrText xml:space="preserve"> PAGEREF _Toc164378694 \h </w:instrText>
+              <w:instrText xml:space="preserve"> PAGEREF _Toc164379843 \h </w:instrText>
             </w:r>
             <w:r>
               <w:rPr>
-                <w:rFonts w:ascii="Times New Roman" w:hAnsi="Times New Roman" w:cs="Times New Roman"/>
                 <w:noProof/>
                 <w:webHidden/>
               </w:rPr>
             </w:r>
             <w:r>
               <w:rPr>
-                <w:rFonts w:ascii="Times New Roman" w:hAnsi="Times New Roman" w:cs="Times New Roman"/>
                 <w:noProof/>
                 <w:webHidden/>
               </w:rPr>
@@ -1339,15 +1425,113 @@
             </w:r>
             <w:r>
               <w:rPr>
-                <w:rFonts w:ascii="Times New Roman" w:hAnsi="Times New Roman" w:cs="Times New Roman"/>
                 <w:noProof/>
                 <w:webHidden/>
               </w:rPr>
-              <w:t>8</w:t>
+              <w:t>9</w:t>
             </w:r>
             <w:r>
               <w:rPr>
-                <w:rFonts w:ascii="Times New Roman" w:hAnsi="Times New Roman" w:cs="Times New Roman"/>
+                <w:noProof/>
+                <w:webHidden/>
+              </w:rPr>
+              <w:fldChar w:fldCharType="end"/>
+            </w:r>
+          </w:hyperlink>
+        </w:p>
+        <w:p>
+          <w:pPr>
+            <w:pStyle w:val="TOC2"/>
+            <w:tabs>
+              <w:tab w:val="left" w:pos="660"/>
+              <w:tab w:val="right" w:leader="dot" w:pos="10456"/>
+            </w:tabs>
+            <w:rPr>
+              <w:rFonts w:eastAsiaTheme="minorEastAsia" w:cstheme="minorBidi"/>
+              <w:b w:val="0"/>
+              <w:bCs w:val="0"/>
+              <w:noProof/>
+              <w:kern w:val="2"/>
+              <w:sz w:val="24"/>
+              <w:szCs w:val="24"/>
+              <w:lang w:val="en-EG"/>
+              <w14:ligatures w14:val="standardContextual"/>
+            </w:rPr>
+          </w:pPr>
+          <w:hyperlink w:anchor="_Toc164379844" w:history="1">
+            <w:r>
+              <w:rPr>
+                <w:rStyle w:val="Hyperlink"/>
+                <w:rFonts w:asciiTheme="majorBidi" w:hAnsiTheme="majorBidi" w:cstheme="majorBidi"/>
+                <w:noProof/>
+              </w:rPr>
+              <w:t>3-</w:t>
+            </w:r>
+            <w:r>
+              <w:rPr>
+                <w:rFonts w:eastAsiaTheme="minorEastAsia" w:cstheme="minorBidi"/>
+                <w:b w:val="0"/>
+                <w:bCs w:val="0"/>
+                <w:noProof/>
+                <w:kern w:val="2"/>
+                <w:sz w:val="24"/>
+                <w:szCs w:val="24"/>
+                <w:lang w:val="en-EG"/>
+                <w14:ligatures w14:val="standardContextual"/>
+              </w:rPr>
+              <w:tab/>
+            </w:r>
+            <w:r>
+              <w:rPr>
+                <w:rStyle w:val="Hyperlink"/>
+                <w:rFonts w:asciiTheme="majorBidi" w:hAnsiTheme="majorBidi" w:cstheme="majorBidi"/>
+                <w:noProof/>
+              </w:rPr>
+              <w:t>Keypoints Orientations</w:t>
+            </w:r>
+            <w:r>
+              <w:rPr>
+                <w:noProof/>
+                <w:webHidden/>
+              </w:rPr>
+              <w:tab/>
+            </w:r>
+            <w:r>
+              <w:rPr>
+                <w:noProof/>
+                <w:webHidden/>
+              </w:rPr>
+              <w:fldChar w:fldCharType="begin"/>
+            </w:r>
+            <w:r>
+              <w:rPr>
+                <w:noProof/>
+                <w:webHidden/>
+              </w:rPr>
+              <w:instrText xml:space="preserve"> PAGEREF _Toc164379844 \h </w:instrText>
+            </w:r>
+            <w:r>
+              <w:rPr>
+                <w:noProof/>
+                <w:webHidden/>
+              </w:rPr>
+            </w:r>
+            <w:r>
+              <w:rPr>
+                <w:noProof/>
+                <w:webHidden/>
+              </w:rPr>
+              <w:fldChar w:fldCharType="separate"/>
+            </w:r>
+            <w:r>
+              <w:rPr>
+                <w:noProof/>
+                <w:webHidden/>
+              </w:rPr>
+              <w:t>12</w:t>
+            </w:r>
+            <w:r>
+              <w:rPr>
                 <w:noProof/>
                 <w:webHidden/>
               </w:rPr>
@@ -1361,24 +1545,48 @@
             <w:tabs>
               <w:tab w:val="right" w:leader="dot" w:pos="10456"/>
             </w:tabs>
-            <w:spacing w:line="360" w:lineRule="auto"/>
             <w:rPr>
-              <w:rFonts w:ascii="Times New Roman" w:hAnsi="Times New Roman" w:cs="Times New Roman"/>
+              <w:rFonts w:eastAsiaTheme="minorEastAsia" w:cstheme="minorBidi"/>
+              <w:b w:val="0"/>
+              <w:bCs w:val="0"/>
               <w:noProof/>
+              <w:kern w:val="2"/>
+              <w:sz w:val="24"/>
+              <w:szCs w:val="24"/>
+              <w:lang w:val="en-EG"/>
+              <w14:ligatures w14:val="standardContextual"/>
             </w:rPr>
           </w:pPr>
-          <w:hyperlink w:anchor="_Toc164378695" w:history="1">
+          <w:hyperlink w:anchor="_Toc164379845" w:history="1">
             <w:r>
               <w:rPr>
                 <w:rStyle w:val="Hyperlink"/>
-                <w:rFonts w:ascii="Times New Roman" w:hAnsi="Times New Roman" w:cs="Times New Roman"/>
+                <w:rFonts w:asciiTheme="majorBidi" w:hAnsiTheme="majorBidi"/>
                 <w:noProof/>
+                <w:lang w:val="en-US"/>
               </w:rPr>
-              <w:t>Hessian Matrix Calculation:</w:t>
+              <w:t>4- Descriptors G</w:t>
             </w:r>
             <w:r>
               <w:rPr>
-                <w:rFonts w:ascii="Times New Roman" w:hAnsi="Times New Roman" w:cs="Times New Roman"/>
+                <w:rStyle w:val="Hyperlink"/>
+                <w:rFonts w:asciiTheme="majorBidi" w:hAnsiTheme="majorBidi"/>
+                <w:noProof/>
+                <w:lang w:val="en-US"/>
+              </w:rPr>
+              <w:t>e</w:t>
+            </w:r>
+            <w:r>
+              <w:rPr>
+                <w:rStyle w:val="Hyperlink"/>
+                <w:rFonts w:asciiTheme="majorBidi" w:hAnsiTheme="majorBidi"/>
+                <w:noProof/>
+                <w:lang w:val="en-US"/>
+              </w:rPr>
+              <w:t>neration</w:t>
+            </w:r>
+            <w:r>
+              <w:rPr>
                 <w:noProof/>
                 <w:webHidden/>
               </w:rPr>
@@ -1386,7 +1594,6 @@
             </w:r>
             <w:r>
               <w:rPr>
-                <w:rFonts w:ascii="Times New Roman" w:hAnsi="Times New Roman" w:cs="Times New Roman"/>
                 <w:noProof/>
                 <w:webHidden/>
               </w:rPr>
@@ -1394,22 +1601,19 @@
             </w:r>
             <w:r>
               <w:rPr>
-                <w:rFonts w:ascii="Times New Roman" w:hAnsi="Times New Roman" w:cs="Times New Roman"/>
                 <w:noProof/>
                 <w:webHidden/>
               </w:rPr>
-              <w:instrText xml:space="preserve"> PAGEREF _Toc164378695 \h </w:instrText>
+              <w:instrText xml:space="preserve"> PAGEREF _Toc164379845 \h </w:instrText>
             </w:r>
             <w:r>
               <w:rPr>
-                <w:rFonts w:ascii="Times New Roman" w:hAnsi="Times New Roman" w:cs="Times New Roman"/>
                 <w:noProof/>
                 <w:webHidden/>
               </w:rPr>
             </w:r>
             <w:r>
               <w:rPr>
-                <w:rFonts w:ascii="Times New Roman" w:hAnsi="Times New Roman" w:cs="Times New Roman"/>
                 <w:noProof/>
                 <w:webHidden/>
               </w:rPr>
@@ -1417,15 +1621,92 @@
             </w:r>
             <w:r>
               <w:rPr>
-                <w:rFonts w:ascii="Times New Roman" w:hAnsi="Times New Roman" w:cs="Times New Roman"/>
                 <w:noProof/>
                 <w:webHidden/>
               </w:rPr>
-              <w:t>8</w:t>
+              <w:t>12</w:t>
             </w:r>
             <w:r>
               <w:rPr>
-                <w:rFonts w:ascii="Times New Roman" w:hAnsi="Times New Roman" w:cs="Times New Roman"/>
+                <w:noProof/>
+                <w:webHidden/>
+              </w:rPr>
+              <w:fldChar w:fldCharType="end"/>
+            </w:r>
+          </w:hyperlink>
+        </w:p>
+        <w:p>
+          <w:pPr>
+            <w:pStyle w:val="TOC1"/>
+            <w:tabs>
+              <w:tab w:val="right" w:leader="dot" w:pos="10456"/>
+            </w:tabs>
+            <w:rPr>
+              <w:rFonts w:eastAsiaTheme="minorEastAsia" w:cstheme="minorBidi"/>
+              <w:b w:val="0"/>
+              <w:bCs w:val="0"/>
+              <w:i w:val="0"/>
+              <w:iCs w:val="0"/>
+              <w:noProof/>
+              <w:kern w:val="2"/>
+              <w:szCs w:val="24"/>
+              <w:lang w:val="en-EG"/>
+              <w14:ligatures w14:val="standardContextual"/>
+            </w:rPr>
+          </w:pPr>
+          <w:hyperlink w:anchor="_Toc164379846" w:history="1">
+            <w:r>
+              <w:rPr>
+                <w:rStyle w:val="Hyperlink"/>
+                <w:rFonts w:asciiTheme="majorBidi" w:hAnsiTheme="majorBidi"/>
+                <w:noProof/>
+                <w:lang w:val="en-US"/>
+              </w:rPr>
+              <w:t>Features Matching</w:t>
+            </w:r>
+            <w:r>
+              <w:rPr>
+                <w:noProof/>
+                <w:webHidden/>
+              </w:rPr>
+              <w:tab/>
+            </w:r>
+            <w:r>
+              <w:rPr>
+                <w:noProof/>
+                <w:webHidden/>
+              </w:rPr>
+              <w:fldChar w:fldCharType="begin"/>
+            </w:r>
+            <w:r>
+              <w:rPr>
+                <w:noProof/>
+                <w:webHidden/>
+              </w:rPr>
+              <w:instrText xml:space="preserve"> PAGEREF _Toc164379846 \h </w:instrText>
+            </w:r>
+            <w:r>
+              <w:rPr>
+                <w:noProof/>
+                <w:webHidden/>
+              </w:rPr>
+            </w:r>
+            <w:r>
+              <w:rPr>
+                <w:noProof/>
+                <w:webHidden/>
+              </w:rPr>
+              <w:fldChar w:fldCharType="separate"/>
+            </w:r>
+            <w:r>
+              <w:rPr>
+                <w:noProof/>
+                <w:webHidden/>
+              </w:rPr>
+              <w:t>13</w:t>
+            </w:r>
+            <w:r>
+              <w:rPr>
                 <w:noProof/>
                 <w:webHidden/>
               </w:rPr>
@@ -1439,24 +1720,30 @@
             <w:tabs>
               <w:tab w:val="right" w:leader="dot" w:pos="10456"/>
             </w:tabs>
-            <w:spacing w:line="360" w:lineRule="auto"/>
             <w:rPr>
-              <w:rFonts w:ascii="Times New Roman" w:hAnsi="Times New Roman" w:cs="Times New Roman"/>
+              <w:rFonts w:eastAsiaTheme="minorEastAsia" w:cstheme="minorBidi"/>
+              <w:b w:val="0"/>
+              <w:bCs w:val="0"/>
               <w:noProof/>
+              <w:kern w:val="2"/>
+              <w:sz w:val="24"/>
+              <w:szCs w:val="24"/>
+              <w:lang w:val="en-EG"/>
+              <w14:ligatures w14:val="standardContextual"/>
             </w:rPr>
           </w:pPr>
-          <w:hyperlink w:anchor="_Toc164378696" w:history="1">
+          <w:hyperlink w:anchor="_Toc164379847" w:history="1">
             <w:r>
               <w:rPr>
                 <w:rStyle w:val="Hyperlink"/>
-                <w:rFonts w:ascii="Times New Roman" w:hAnsi="Times New Roman" w:cs="Times New Roman"/>
+                <w:rFonts w:asciiTheme="majorBidi" w:hAnsiTheme="majorBidi"/>
                 <w:noProof/>
+                <w:lang w:val="en-US"/>
               </w:rPr>
-              <w:t>Extremum Update Calculation:</w:t>
+              <w:t>1. Methodology:</w:t>
             </w:r>
             <w:r>
               <w:rPr>
-                <w:rFonts w:ascii="Times New Roman" w:hAnsi="Times New Roman" w:cs="Times New Roman"/>
                 <w:noProof/>
                 <w:webHidden/>
               </w:rPr>
@@ -1464,7 +1751,6 @@
             </w:r>
             <w:r>
               <w:rPr>
-                <w:rFonts w:ascii="Times New Roman" w:hAnsi="Times New Roman" w:cs="Times New Roman"/>
                 <w:noProof/>
                 <w:webHidden/>
               </w:rPr>
@@ -1472,22 +1758,19 @@
             </w:r>
             <w:r>
               <w:rPr>
-                <w:rFonts w:ascii="Times New Roman" w:hAnsi="Times New Roman" w:cs="Times New Roman"/>
                 <w:noProof/>
                 <w:webHidden/>
               </w:rPr>
-              <w:instrText xml:space="preserve"> PAGEREF _Toc164378696 \h </w:instrText>
+              <w:instrText xml:space="preserve"> PAGEREF _Toc164379847 \h </w:instrText>
             </w:r>
             <w:r>
               <w:rPr>
-                <w:rFonts w:ascii="Times New Roman" w:hAnsi="Times New Roman" w:cs="Times New Roman"/>
                 <w:noProof/>
                 <w:webHidden/>
               </w:rPr>
             </w:r>
             <w:r>
               <w:rPr>
-                <w:rFonts w:ascii="Times New Roman" w:hAnsi="Times New Roman" w:cs="Times New Roman"/>
                 <w:noProof/>
                 <w:webHidden/>
               </w:rPr>
@@ -1495,15 +1778,13 @@
             </w:r>
             <w:r>
               <w:rPr>
-                <w:rFonts w:ascii="Times New Roman" w:hAnsi="Times New Roman" w:cs="Times New Roman"/>
                 <w:noProof/>
                 <w:webHidden/>
               </w:rPr>
-              <w:t>9</w:t>
+              <w:t>13</w:t>
             </w:r>
             <w:r>
               <w:rPr>
-                <w:rFonts w:ascii="Times New Roman" w:hAnsi="Times New Roman" w:cs="Times New Roman"/>
                 <w:noProof/>
                 <w:webHidden/>
               </w:rPr>
@@ -1517,24 +1798,30 @@
             <w:tabs>
               <w:tab w:val="right" w:leader="dot" w:pos="10456"/>
             </w:tabs>
-            <w:spacing w:line="360" w:lineRule="auto"/>
             <w:rPr>
-              <w:rFonts w:ascii="Times New Roman" w:hAnsi="Times New Roman" w:cs="Times New Roman"/>
+              <w:rFonts w:eastAsiaTheme="minorEastAsia" w:cstheme="minorBidi"/>
+              <w:b w:val="0"/>
+              <w:bCs w:val="0"/>
               <w:noProof/>
+              <w:kern w:val="2"/>
+              <w:sz w:val="24"/>
+              <w:szCs w:val="24"/>
+              <w:lang w:val="en-EG"/>
+              <w14:ligatures w14:val="standardContextual"/>
             </w:rPr>
           </w:pPr>
-          <w:hyperlink w:anchor="_Toc164378697" w:history="1">
+          <w:hyperlink w:anchor="_Toc164379848" w:history="1">
             <w:r>
               <w:rPr>
                 <w:rStyle w:val="Hyperlink"/>
-                <w:rFonts w:ascii="Times New Roman" w:hAnsi="Times New Roman" w:cs="Times New Roman"/>
+                <w:rFonts w:asciiTheme="majorBidi" w:hAnsiTheme="majorBidi"/>
                 <w:noProof/>
+                <w:lang w:val="en-US"/>
               </w:rPr>
-              <w:t>Results</w:t>
+              <w:t>2. Results:</w:t>
             </w:r>
             <w:r>
               <w:rPr>
-                <w:rFonts w:ascii="Times New Roman" w:hAnsi="Times New Roman" w:cs="Times New Roman"/>
                 <w:noProof/>
                 <w:webHidden/>
               </w:rPr>
@@ -1542,7 +1829,6 @@
             </w:r>
             <w:r>
               <w:rPr>
-                <w:rFonts w:ascii="Times New Roman" w:hAnsi="Times New Roman" w:cs="Times New Roman"/>
                 <w:noProof/>
                 <w:webHidden/>
               </w:rPr>
@@ -1550,22 +1836,19 @@
             </w:r>
             <w:r>
               <w:rPr>
-                <w:rFonts w:ascii="Times New Roman" w:hAnsi="Times New Roman" w:cs="Times New Roman"/>
                 <w:noProof/>
                 <w:webHidden/>
               </w:rPr>
-              <w:instrText xml:space="preserve"> PAGEREF _Toc164378697 \h </w:instrText>
+              <w:instrText xml:space="preserve"> PAGEREF _Toc164379848 \h </w:instrText>
             </w:r>
             <w:r>
               <w:rPr>
-                <w:rFonts w:ascii="Times New Roman" w:hAnsi="Times New Roman" w:cs="Times New Roman"/>
                 <w:noProof/>
                 <w:webHidden/>
               </w:rPr>
             </w:r>
             <w:r>
               <w:rPr>
-                <w:rFonts w:ascii="Times New Roman" w:hAnsi="Times New Roman" w:cs="Times New Roman"/>
                 <w:noProof/>
                 <w:webHidden/>
               </w:rPr>
@@ -1573,425 +1856,13 @@
             </w:r>
             <w:r>
               <w:rPr>
-                <w:rFonts w:ascii="Times New Roman" w:hAnsi="Times New Roman" w:cs="Times New Roman"/>
                 <w:noProof/>
                 <w:webHidden/>
               </w:rPr>
-              <w:t>10</w:t>
+              <w:t>14</w:t>
             </w:r>
             <w:r>
               <w:rPr>
-                <w:rFonts w:ascii="Times New Roman" w:hAnsi="Times New Roman" w:cs="Times New Roman"/>
-                <w:noProof/>
-                <w:webHidden/>
-              </w:rPr>
-              <w:fldChar w:fldCharType="end"/>
-            </w:r>
-          </w:hyperlink>
-        </w:p>
-        <w:p>
-          <w:pPr>
-            <w:pStyle w:val="TOC2"/>
-            <w:tabs>
-              <w:tab w:val="left" w:pos="720"/>
-              <w:tab w:val="right" w:leader="dot" w:pos="10456"/>
-            </w:tabs>
-            <w:spacing w:line="360" w:lineRule="auto"/>
-            <w:rPr>
-              <w:rFonts w:ascii="Times New Roman" w:hAnsi="Times New Roman" w:cs="Times New Roman"/>
-              <w:noProof/>
-            </w:rPr>
-          </w:pPr>
-          <w:hyperlink w:anchor="_Toc164378698" w:history="1">
-            <w:r>
-              <w:rPr>
-                <w:rStyle w:val="Hyperlink"/>
-                <w:rFonts w:ascii="Times New Roman" w:hAnsi="Times New Roman" w:cs="Times New Roman"/>
-                <w:noProof/>
-              </w:rPr>
-              <w:t>3-</w:t>
-            </w:r>
-            <w:r>
-              <w:rPr>
-                <w:rFonts w:ascii="Times New Roman" w:hAnsi="Times New Roman" w:cs="Times New Roman"/>
-                <w:noProof/>
-              </w:rPr>
-              <w:tab/>
-            </w:r>
-            <w:r>
-              <w:rPr>
-                <w:rStyle w:val="Hyperlink"/>
-                <w:rFonts w:ascii="Times New Roman" w:hAnsi="Times New Roman" w:cs="Times New Roman"/>
-                <w:noProof/>
-              </w:rPr>
-              <w:t>Keypoints Orientations</w:t>
-            </w:r>
-            <w:r>
-              <w:rPr>
-                <w:rFonts w:ascii="Times New Roman" w:hAnsi="Times New Roman" w:cs="Times New Roman"/>
-                <w:noProof/>
-                <w:webHidden/>
-              </w:rPr>
-              <w:tab/>
-            </w:r>
-            <w:r>
-              <w:rPr>
-                <w:rFonts w:ascii="Times New Roman" w:hAnsi="Times New Roman" w:cs="Times New Roman"/>
-                <w:noProof/>
-                <w:webHidden/>
-              </w:rPr>
-              <w:fldChar w:fldCharType="begin"/>
-            </w:r>
-            <w:r>
-              <w:rPr>
-                <w:rFonts w:ascii="Times New Roman" w:hAnsi="Times New Roman" w:cs="Times New Roman"/>
-                <w:noProof/>
-                <w:webHidden/>
-              </w:rPr>
-              <w:instrText xml:space="preserve"> PAGEREF _Toc164378698 \h </w:instrText>
-            </w:r>
-            <w:r>
-              <w:rPr>
-                <w:rFonts w:ascii="Times New Roman" w:hAnsi="Times New Roman" w:cs="Times New Roman"/>
-                <w:noProof/>
-                <w:webHidden/>
-              </w:rPr>
-            </w:r>
-            <w:r>
-              <w:rPr>
-                <w:rFonts w:ascii="Times New Roman" w:hAnsi="Times New Roman" w:cs="Times New Roman"/>
-                <w:noProof/>
-                <w:webHidden/>
-              </w:rPr>
-              <w:fldChar w:fldCharType="separate"/>
-            </w:r>
-            <w:r>
-              <w:rPr>
-                <w:rFonts w:ascii="Times New Roman" w:hAnsi="Times New Roman" w:cs="Times New Roman"/>
-                <w:noProof/>
-                <w:webHidden/>
-              </w:rPr>
-              <w:t>11</w:t>
-            </w:r>
-            <w:r>
-              <w:rPr>
-                <w:rFonts w:ascii="Times New Roman" w:hAnsi="Times New Roman" w:cs="Times New Roman"/>
-                <w:noProof/>
-                <w:webHidden/>
-              </w:rPr>
-              <w:fldChar w:fldCharType="end"/>
-            </w:r>
-          </w:hyperlink>
-        </w:p>
-        <w:p>
-          <w:pPr>
-            <w:pStyle w:val="TOC2"/>
-            <w:tabs>
-              <w:tab w:val="right" w:leader="dot" w:pos="10456"/>
-            </w:tabs>
-            <w:spacing w:line="360" w:lineRule="auto"/>
-            <w:rPr>
-              <w:rFonts w:ascii="Times New Roman" w:hAnsi="Times New Roman" w:cs="Times New Roman"/>
-              <w:noProof/>
-            </w:rPr>
-          </w:pPr>
-          <w:hyperlink w:anchor="_Toc164378699" w:history="1">
-            <w:r>
-              <w:rPr>
-                <w:rStyle w:val="Hyperlink"/>
-                <w:rFonts w:ascii="Times New Roman" w:hAnsi="Times New Roman" w:cs="Times New Roman"/>
-                <w:noProof/>
-                <w:lang w:val="en-US"/>
-              </w:rPr>
-              <w:t>4- Descriptors Generation</w:t>
-            </w:r>
-            <w:r>
-              <w:rPr>
-                <w:rFonts w:ascii="Times New Roman" w:hAnsi="Times New Roman" w:cs="Times New Roman"/>
-                <w:noProof/>
-                <w:webHidden/>
-              </w:rPr>
-              <w:tab/>
-            </w:r>
-            <w:r>
-              <w:rPr>
-                <w:rFonts w:ascii="Times New Roman" w:hAnsi="Times New Roman" w:cs="Times New Roman"/>
-                <w:noProof/>
-                <w:webHidden/>
-              </w:rPr>
-              <w:fldChar w:fldCharType="begin"/>
-            </w:r>
-            <w:r>
-              <w:rPr>
-                <w:rFonts w:ascii="Times New Roman" w:hAnsi="Times New Roman" w:cs="Times New Roman"/>
-                <w:noProof/>
-                <w:webHidden/>
-              </w:rPr>
-              <w:instrText xml:space="preserve"> PAGEREF _Toc164378699 \h </w:instrText>
-            </w:r>
-            <w:r>
-              <w:rPr>
-                <w:rFonts w:ascii="Times New Roman" w:hAnsi="Times New Roman" w:cs="Times New Roman"/>
-                <w:noProof/>
-                <w:webHidden/>
-              </w:rPr>
-            </w:r>
-            <w:r>
-              <w:rPr>
-                <w:rFonts w:ascii="Times New Roman" w:hAnsi="Times New Roman" w:cs="Times New Roman"/>
-                <w:noProof/>
-                <w:webHidden/>
-              </w:rPr>
-              <w:fldChar w:fldCharType="separate"/>
-            </w:r>
-            <w:r>
-              <w:rPr>
-                <w:rFonts w:ascii="Times New Roman" w:hAnsi="Times New Roman" w:cs="Times New Roman"/>
-                <w:noProof/>
-                <w:webHidden/>
-              </w:rPr>
-              <w:t>11</w:t>
-            </w:r>
-            <w:r>
-              <w:rPr>
-                <w:rFonts w:ascii="Times New Roman" w:hAnsi="Times New Roman" w:cs="Times New Roman"/>
-                <w:noProof/>
-                <w:webHidden/>
-              </w:rPr>
-              <w:fldChar w:fldCharType="end"/>
-            </w:r>
-          </w:hyperlink>
-        </w:p>
-        <w:p>
-          <w:pPr>
-            <w:pStyle w:val="TOC1"/>
-            <w:tabs>
-              <w:tab w:val="right" w:leader="dot" w:pos="10456"/>
-            </w:tabs>
-            <w:spacing w:line="360" w:lineRule="auto"/>
-            <w:rPr>
-              <w:rFonts w:ascii="Times New Roman" w:hAnsi="Times New Roman" w:cs="Times New Roman"/>
-              <w:noProof/>
-            </w:rPr>
-          </w:pPr>
-          <w:hyperlink w:anchor="_Toc164378700" w:history="1">
-            <w:r>
-              <w:rPr>
-                <w:rStyle w:val="Hyperlink"/>
-                <w:rFonts w:ascii="Times New Roman" w:hAnsi="Times New Roman" w:cs="Times New Roman"/>
-                <w:noProof/>
-                <w:lang w:val="en-US"/>
-              </w:rPr>
-              <w:t>Features Matching</w:t>
-            </w:r>
-            <w:r>
-              <w:rPr>
-                <w:rFonts w:ascii="Times New Roman" w:hAnsi="Times New Roman" w:cs="Times New Roman"/>
-                <w:noProof/>
-                <w:webHidden/>
-              </w:rPr>
-              <w:tab/>
-            </w:r>
-            <w:r>
-              <w:rPr>
-                <w:rFonts w:ascii="Times New Roman" w:hAnsi="Times New Roman" w:cs="Times New Roman"/>
-                <w:noProof/>
-                <w:webHidden/>
-              </w:rPr>
-              <w:fldChar w:fldCharType="begin"/>
-            </w:r>
-            <w:r>
-              <w:rPr>
-                <w:rFonts w:ascii="Times New Roman" w:hAnsi="Times New Roman" w:cs="Times New Roman"/>
-                <w:noProof/>
-                <w:webHidden/>
-              </w:rPr>
-              <w:instrText xml:space="preserve"> PAGEREF _Toc164378700 \h </w:instrText>
-            </w:r>
-            <w:r>
-              <w:rPr>
-                <w:rFonts w:ascii="Times New Roman" w:hAnsi="Times New Roman" w:cs="Times New Roman"/>
-                <w:noProof/>
-                <w:webHidden/>
-              </w:rPr>
-            </w:r>
-            <w:r>
-              <w:rPr>
-                <w:rFonts w:ascii="Times New Roman" w:hAnsi="Times New Roman" w:cs="Times New Roman"/>
-                <w:noProof/>
-                <w:webHidden/>
-              </w:rPr>
-              <w:fldChar w:fldCharType="separate"/>
-            </w:r>
-            <w:r>
-              <w:rPr>
-                <w:rFonts w:ascii="Times New Roman" w:hAnsi="Times New Roman" w:cs="Times New Roman"/>
-                <w:noProof/>
-                <w:webHidden/>
-              </w:rPr>
-              <w:t>12</w:t>
-            </w:r>
-            <w:r>
-              <w:rPr>
-                <w:rFonts w:ascii="Times New Roman" w:hAnsi="Times New Roman" w:cs="Times New Roman"/>
-                <w:noProof/>
-                <w:webHidden/>
-              </w:rPr>
-              <w:fldChar w:fldCharType="end"/>
-            </w:r>
-          </w:hyperlink>
-        </w:p>
-        <w:p>
-          <w:pPr>
-            <w:pStyle w:val="TOC2"/>
-            <w:tabs>
-              <w:tab w:val="right" w:leader="dot" w:pos="10456"/>
-            </w:tabs>
-            <w:spacing w:line="360" w:lineRule="auto"/>
-            <w:rPr>
-              <w:rFonts w:ascii="Times New Roman" w:hAnsi="Times New Roman" w:cs="Times New Roman"/>
-              <w:noProof/>
-            </w:rPr>
-          </w:pPr>
-          <w:hyperlink w:anchor="_Toc164378701" w:history="1">
-            <w:r>
-              <w:rPr>
-                <w:rStyle w:val="Hyperlink"/>
-                <w:rFonts w:ascii="Times New Roman" w:hAnsi="Times New Roman" w:cs="Times New Roman"/>
-                <w:noProof/>
-                <w:lang w:val="en-US"/>
-              </w:rPr>
-              <w:t>1. Methodology:</w:t>
-            </w:r>
-            <w:r>
-              <w:rPr>
-                <w:rFonts w:ascii="Times New Roman" w:hAnsi="Times New Roman" w:cs="Times New Roman"/>
-                <w:noProof/>
-                <w:webHidden/>
-              </w:rPr>
-              <w:tab/>
-            </w:r>
-            <w:r>
-              <w:rPr>
-                <w:rFonts w:ascii="Times New Roman" w:hAnsi="Times New Roman" w:cs="Times New Roman"/>
-                <w:noProof/>
-                <w:webHidden/>
-              </w:rPr>
-              <w:fldChar w:fldCharType="begin"/>
-            </w:r>
-            <w:r>
-              <w:rPr>
-                <w:rFonts w:ascii="Times New Roman" w:hAnsi="Times New Roman" w:cs="Times New Roman"/>
-                <w:noProof/>
-                <w:webHidden/>
-              </w:rPr>
-              <w:instrText xml:space="preserve"> PAGEREF _Toc164378701 \h </w:instrText>
-            </w:r>
-            <w:r>
-              <w:rPr>
-                <w:rFonts w:ascii="Times New Roman" w:hAnsi="Times New Roman" w:cs="Times New Roman"/>
-                <w:noProof/>
-                <w:webHidden/>
-              </w:rPr>
-            </w:r>
-            <w:r>
-              <w:rPr>
-                <w:rFonts w:ascii="Times New Roman" w:hAnsi="Times New Roman" w:cs="Times New Roman"/>
-                <w:noProof/>
-                <w:webHidden/>
-              </w:rPr>
-              <w:fldChar w:fldCharType="separate"/>
-            </w:r>
-            <w:r>
-              <w:rPr>
-                <w:rFonts w:ascii="Times New Roman" w:hAnsi="Times New Roman" w:cs="Times New Roman"/>
-                <w:noProof/>
-                <w:webHidden/>
-              </w:rPr>
-              <w:t>12</w:t>
-            </w:r>
-            <w:r>
-              <w:rPr>
-                <w:rFonts w:ascii="Times New Roman" w:hAnsi="Times New Roman" w:cs="Times New Roman"/>
-                <w:noProof/>
-                <w:webHidden/>
-              </w:rPr>
-              <w:fldChar w:fldCharType="end"/>
-            </w:r>
-          </w:hyperlink>
-        </w:p>
-        <w:p>
-          <w:pPr>
-            <w:pStyle w:val="TOC2"/>
-            <w:tabs>
-              <w:tab w:val="right" w:leader="dot" w:pos="10456"/>
-            </w:tabs>
-            <w:spacing w:line="360" w:lineRule="auto"/>
-            <w:rPr>
-              <w:rFonts w:ascii="Times New Roman" w:hAnsi="Times New Roman" w:cs="Times New Roman"/>
-              <w:noProof/>
-            </w:rPr>
-          </w:pPr>
-          <w:hyperlink w:anchor="_Toc164378702" w:history="1">
-            <w:r>
-              <w:rPr>
-                <w:rStyle w:val="Hyperlink"/>
-                <w:rFonts w:ascii="Times New Roman" w:hAnsi="Times New Roman" w:cs="Times New Roman"/>
-                <w:noProof/>
-                <w:lang w:val="en-US"/>
-              </w:rPr>
-              <w:t>2. Results:</w:t>
-            </w:r>
-            <w:r>
-              <w:rPr>
-                <w:rFonts w:ascii="Times New Roman" w:hAnsi="Times New Roman" w:cs="Times New Roman"/>
-                <w:noProof/>
-                <w:webHidden/>
-              </w:rPr>
-              <w:tab/>
-            </w:r>
-            <w:r>
-              <w:rPr>
-                <w:rFonts w:ascii="Times New Roman" w:hAnsi="Times New Roman" w:cs="Times New Roman"/>
-                <w:noProof/>
-                <w:webHidden/>
-              </w:rPr>
-              <w:fldChar w:fldCharType="begin"/>
-            </w:r>
-            <w:r>
-              <w:rPr>
-                <w:rFonts w:ascii="Times New Roman" w:hAnsi="Times New Roman" w:cs="Times New Roman"/>
-                <w:noProof/>
-                <w:webHidden/>
-              </w:rPr>
-              <w:instrText xml:space="preserve"> PAGEREF _Toc164378702 \h </w:instrText>
-            </w:r>
-            <w:r>
-              <w:rPr>
-                <w:rFonts w:ascii="Times New Roman" w:hAnsi="Times New Roman" w:cs="Times New Roman"/>
-                <w:noProof/>
-                <w:webHidden/>
-              </w:rPr>
-            </w:r>
-            <w:r>
-              <w:rPr>
-                <w:rFonts w:ascii="Times New Roman" w:hAnsi="Times New Roman" w:cs="Times New Roman"/>
-                <w:noProof/>
-                <w:webHidden/>
-              </w:rPr>
-              <w:fldChar w:fldCharType="separate"/>
-            </w:r>
-            <w:r>
-              <w:rPr>
-                <w:rFonts w:ascii="Times New Roman" w:hAnsi="Times New Roman" w:cs="Times New Roman"/>
-                <w:noProof/>
-                <w:webHidden/>
-              </w:rPr>
-              <w:t>13</w:t>
-            </w:r>
-            <w:r>
-              <w:rPr>
-                <w:rFonts w:ascii="Times New Roman" w:hAnsi="Times New Roman" w:cs="Times New Roman"/>
                 <w:noProof/>
                 <w:webHidden/>
               </w:rPr>
@@ -2054,7 +1925,7 @@
           <w:lang w:val="en-US"/>
         </w:rPr>
       </w:pPr>
-      <w:bookmarkStart w:id="0" w:name="_Toc164378685"/>
+      <w:bookmarkStart w:id="0" w:name="_Toc164379833"/>
       <w:r>
         <w:rPr>
           <w:rFonts w:asciiTheme="majorBidi" w:hAnsiTheme="majorBidi"/>
@@ -2104,7 +1975,7 @@
           <w:lang w:val="en-US"/>
         </w:rPr>
       </w:pPr>
-      <w:bookmarkStart w:id="1" w:name="_Toc164378686"/>
+      <w:bookmarkStart w:id="1" w:name="_Toc164379834"/>
       <w:r>
         <w:rPr>
           <w:rFonts w:asciiTheme="majorBidi" w:hAnsiTheme="majorBidi"/>
@@ -2180,7 +2051,7 @@
                     <pic:cNvPicPr/>
                   </pic:nvPicPr>
                   <pic:blipFill>
-                    <a:blip r:embed="rId6">
+                    <a:blip r:embed="rId8">
                       <a:extLst>
                         <a:ext uri="{28A0092B-C50C-407E-A947-70E740481C1C}">
                           <a14:useLocalDpi xmlns:a14="http://schemas.microsoft.com/office/drawing/2010/main" val="0"/>
@@ -2231,7 +2102,7 @@
           <w:lang w:val="en-US"/>
         </w:rPr>
       </w:pPr>
-      <w:bookmarkStart w:id="2" w:name="_Toc164378687"/>
+      <w:bookmarkStart w:id="2" w:name="_Toc164379835"/>
       <w:r>
         <w:rPr>
           <w:rFonts w:asciiTheme="majorBidi" w:hAnsiTheme="majorBidi"/>
@@ -2303,7 +2174,7 @@
           <w:lang w:val="en-US"/>
         </w:rPr>
       </w:pPr>
-      <w:bookmarkStart w:id="3" w:name="_Toc164378688"/>
+      <w:bookmarkStart w:id="3" w:name="_Toc164379836"/>
       <w:r>
         <w:rPr>
           <w:rFonts w:asciiTheme="majorBidi" w:hAnsiTheme="majorBidi"/>
@@ -2372,7 +2243,7 @@
                     <pic:cNvPicPr/>
                   </pic:nvPicPr>
                   <pic:blipFill>
-                    <a:blip r:embed="rId7">
+                    <a:blip r:embed="rId9">
                       <a:extLst>
                         <a:ext uri="{28A0092B-C50C-407E-A947-70E740481C1C}">
                           <a14:useLocalDpi xmlns:a14="http://schemas.microsoft.com/office/drawing/2010/main" val="0"/>
@@ -2464,7 +2335,7 @@
                     <pic:cNvPicPr/>
                   </pic:nvPicPr>
                   <pic:blipFill>
-                    <a:blip r:embed="rId8">
+                    <a:blip r:embed="rId10">
                       <a:extLst>
                         <a:ext uri="{28A0092B-C50C-407E-A947-70E740481C1C}">
                           <a14:useLocalDpi xmlns:a14="http://schemas.microsoft.com/office/drawing/2010/main" val="0"/>
@@ -2543,7 +2414,7 @@
                     </pic:cNvPicPr>
                   </pic:nvPicPr>
                   <pic:blipFill>
-                    <a:blip r:embed="rId9">
+                    <a:blip r:embed="rId11">
                       <a:extLst>
                         <a:ext uri="{28A0092B-C50C-407E-A947-70E740481C1C}">
                           <a14:useLocalDpi xmlns:a14="http://schemas.microsoft.com/office/drawing/2010/main" val="0"/>
@@ -2634,7 +2505,7 @@
                     </pic:cNvPicPr>
                   </pic:nvPicPr>
                   <pic:blipFill>
-                    <a:blip r:embed="rId10">
+                    <a:blip r:embed="rId12">
                       <a:extLst>
                         <a:ext uri="{28A0092B-C50C-407E-A947-70E740481C1C}">
                           <a14:useLocalDpi xmlns:a14="http://schemas.microsoft.com/office/drawing/2010/main" val="0"/>
@@ -2733,7 +2604,7 @@
                     </pic:cNvPicPr>
                   </pic:nvPicPr>
                   <pic:blipFill>
-                    <a:blip r:embed="rId11">
+                    <a:blip r:embed="rId13">
                       <a:extLst>
                         <a:ext uri="{28A0092B-C50C-407E-A947-70E740481C1C}">
                           <a14:useLocalDpi xmlns:a14="http://schemas.microsoft.com/office/drawing/2010/main" val="0"/>
@@ -2853,7 +2724,7 @@
           <w:lang w:val="en-US"/>
         </w:rPr>
       </w:pPr>
-      <w:bookmarkStart w:id="4" w:name="_Toc164378689"/>
+      <w:bookmarkStart w:id="4" w:name="_Toc164379837"/>
       <w:r>
         <w:rPr>
           <w:rFonts w:asciiTheme="majorBidi" w:hAnsiTheme="majorBidi"/>
@@ -3050,7 +2921,7 @@
           <w:lang w:val="en-US"/>
         </w:rPr>
       </w:pPr>
-      <w:bookmarkStart w:id="5" w:name="_Toc164378690"/>
+      <w:bookmarkStart w:id="5" w:name="_Toc164379838"/>
       <w:r>
         <w:rPr>
           <w:rFonts w:asciiTheme="majorBidi" w:hAnsiTheme="majorBidi"/>
@@ -3190,7 +3061,7 @@
                     <pic:cNvPicPr/>
                   </pic:nvPicPr>
                   <pic:blipFill>
-                    <a:blip r:embed="rId12">
+                    <a:blip r:embed="rId14">
                       <a:extLst>
                         <a:ext uri="{28A0092B-C50C-407E-A947-70E740481C1C}">
                           <a14:useLocalDpi xmlns:a14="http://schemas.microsoft.com/office/drawing/2010/main" val="0"/>
@@ -3240,7 +3111,7 @@
                     <pic:cNvPicPr/>
                   </pic:nvPicPr>
                   <pic:blipFill>
-                    <a:blip r:embed="rId13">
+                    <a:blip r:embed="rId15">
                       <a:extLst>
                         <a:ext uri="{28A0092B-C50C-407E-A947-70E740481C1C}">
                           <a14:useLocalDpi xmlns:a14="http://schemas.microsoft.com/office/drawing/2010/main" val="0"/>
@@ -3438,7 +3309,7 @@
                     <pic:cNvPicPr/>
                   </pic:nvPicPr>
                   <pic:blipFill>
-                    <a:blip r:embed="rId14" cstate="print">
+                    <a:blip r:embed="rId16" cstate="print">
                       <a:extLst>
                         <a:ext uri="{28A0092B-C50C-407E-A947-70E740481C1C}">
                           <a14:useLocalDpi xmlns:a14="http://schemas.microsoft.com/office/drawing/2010/main" val="0"/>
@@ -3481,7 +3352,7 @@
           <w:lang w:val="en-US"/>
         </w:rPr>
         <w:drawing>
-          <wp:inline distT="0" distB="0" distL="0" distR="0" wp14:anchorId="4EC89DD6" wp14:editId="58B64AF5">
+          <wp:inline distT="0" distB="0" distL="0" distR="0" wp14:anchorId="4EC89DD6" wp14:editId="76A3DA59">
             <wp:extent cx="1833097" cy="1127760"/>
             <wp:effectExtent l="0" t="0" r="0" b="0"/>
             <wp:docPr id="19" name="Picture 19" descr="A black and white checkered pattern&#10;&#10;Description automatically generated"/>
@@ -3496,7 +3367,7 @@
                     <pic:cNvPicPr/>
                   </pic:nvPicPr>
                   <pic:blipFill>
-                    <a:blip r:embed="rId15" cstate="print">
+                    <a:blip r:embed="rId17" cstate="print">
                       <a:extLst>
                         <a:ext uri="{28A0092B-C50C-407E-A947-70E740481C1C}">
                           <a14:useLocalDpi xmlns:a14="http://schemas.microsoft.com/office/drawing/2010/main" val="0"/>
@@ -3541,7 +3412,7 @@
           <w:lang w:val="en-US"/>
         </w:rPr>
         <w:drawing>
-          <wp:inline distT="0" distB="0" distL="0" distR="0" wp14:anchorId="5CC47FAC" wp14:editId="1651BC6C">
+          <wp:inline distT="0" distB="0" distL="0" distR="0" wp14:anchorId="5CC47FAC" wp14:editId="27976900">
             <wp:extent cx="1829108" cy="1118870"/>
             <wp:effectExtent l="0" t="0" r="0" b="5080"/>
             <wp:docPr id="18" name="Picture 18" descr="A black and white checkered pattern&#10;&#10;Description automatically generated"/>
@@ -3556,7 +3427,7 @@
                     <pic:cNvPicPr/>
                   </pic:nvPicPr>
                   <pic:blipFill>
-                    <a:blip r:embed="rId16" cstate="print">
+                    <a:blip r:embed="rId18" cstate="print">
                       <a:extLst>
                         <a:ext uri="{28A0092B-C50C-407E-A947-70E740481C1C}">
                           <a14:useLocalDpi xmlns:a14="http://schemas.microsoft.com/office/drawing/2010/main" val="0"/>
@@ -3762,7 +3633,7 @@
           <w:szCs w:val="36"/>
         </w:rPr>
       </w:pPr>
-      <w:bookmarkStart w:id="6" w:name="_Toc164378691"/>
+      <w:bookmarkStart w:id="6" w:name="_Toc164379839"/>
       <w:r>
         <w:rPr>
           <w:rFonts w:asciiTheme="majorBidi" w:hAnsiTheme="majorBidi"/>
@@ -3793,23 +3664,7 @@
           <w:sz w:val="28"/>
           <w:szCs w:val="28"/>
         </w:rPr>
-        <w:t xml:space="preserve">The Lambda Minus method is a technique in computer vision primarily used for edge and corner detection. It operates by minimizing the smaller eigenvalue of the autocorrelation matrix, </w:t>
-      </w:r>
-      <w:r>
-        <w:rPr>
-          <w:rFonts w:asciiTheme="majorBidi" w:hAnsiTheme="majorBidi"/>
-          <w:sz w:val="28"/>
-          <w:szCs w:val="28"/>
-        </w:rPr>
-        <w:t>like</w:t>
-      </w:r>
-      <w:r>
-        <w:rPr>
-          <w:rFonts w:asciiTheme="majorBidi" w:hAnsiTheme="majorBidi"/>
-          <w:sz w:val="28"/>
-          <w:szCs w:val="28"/>
-        </w:rPr>
-        <w:t xml:space="preserve"> how the Harris corner detector works but focuses on a different aspect of the matrix. While not as commonly referenced as Harris or SIFT, Lambda Minus provides an interesting approach for detecting features that are both robust and distinctive.</w:t>
+        <w:t>The Lambda Minus method is a technique in computer vision primarily used for edge and corner detection. It operates by minimizing the smaller eigenvalue of the autocorrelation matrix, like how the Harris corner detector works but focuses on a different aspect of the matrix. While not as commonly referenced as Harris or SIFT, Lambda Minus provides an interesting approach for detecting features that are both robust and distinctive.</w:t>
       </w:r>
     </w:p>
     <w:p>
@@ -3945,16 +3800,7 @@
           <w:szCs w:val="28"/>
           <w:u w:val="single"/>
         </w:rPr>
-        <w:t>Eigenvalue Analysis</w:t>
-      </w:r>
-      <w:r>
-        <w:rPr>
-          <w:rFonts w:asciiTheme="majorBidi" w:hAnsiTheme="majorBidi"/>
-          <w:sz w:val="28"/>
-          <w:szCs w:val="28"/>
-          <w:u w:val="single"/>
-        </w:rPr>
-        <w:t>:</w:t>
+        <w:t>Eigenvalue Analysis:</w:t>
       </w:r>
       <w:r>
         <w:rPr>
@@ -4037,29 +3883,7 @@
           <w:szCs w:val="28"/>
           <w:u w:val="single"/>
         </w:rPr>
-        <w:t>T</w:t>
-      </w:r>
-      <w:r>
-        <w:rPr>
-          <w:rFonts w:asciiTheme="majorBidi" w:hAnsiTheme="majorBidi"/>
-          <w:b/>
-          <w:bCs/>
-          <w:sz w:val="28"/>
-          <w:szCs w:val="28"/>
-          <w:u w:val="single"/>
-        </w:rPr>
-        <w:t>hreshold</w:t>
-      </w:r>
-      <w:r>
-        <w:rPr>
-          <w:rFonts w:asciiTheme="majorBidi" w:hAnsiTheme="majorBidi"/>
-          <w:b/>
-          <w:bCs/>
-          <w:sz w:val="28"/>
-          <w:szCs w:val="28"/>
-          <w:u w:val="single"/>
-        </w:rPr>
-        <w:t>:</w:t>
+        <w:t>Threshold:</w:t>
       </w:r>
       <w:r>
         <w:rPr>
@@ -4083,12 +3907,9 @@
       <w:r>
         <w:rPr>
           <w:rFonts w:asciiTheme="majorBidi" w:hAnsiTheme="majorBidi"/>
-          <w:b/>
-          <w:bCs/>
           <w:noProof/>
           <w:sz w:val="36"/>
           <w:szCs w:val="36"/>
-          <w:u w:val="single"/>
         </w:rPr>
         <w:drawing>
           <wp:inline distT="0" distB="0" distL="0" distR="0" wp14:anchorId="5785A649" wp14:editId="523A0153">
@@ -4106,7 +3927,7 @@
                     <pic:cNvPicPr/>
                   </pic:nvPicPr>
                   <pic:blipFill>
-                    <a:blip r:embed="rId17" cstate="print">
+                    <a:blip r:embed="rId19" cstate="print">
                       <a:extLst>
                         <a:ext uri="{28A0092B-C50C-407E-A947-70E740481C1C}">
                           <a14:useLocalDpi xmlns:a14="http://schemas.microsoft.com/office/drawing/2010/main" val="0"/>
@@ -4146,7 +3967,386 @@
     </w:p>
     <w:p>
       <w:pPr>
-        <w:pStyle w:val="Heading1"/>
+        <w:pStyle w:val="Heading2"/>
+        <w:rPr>
+          <w:rFonts w:asciiTheme="majorBidi" w:hAnsiTheme="majorBidi"/>
+          <w:b/>
+          <w:bCs/>
+          <w:sz w:val="32"/>
+          <w:szCs w:val="32"/>
+          <w:u w:val="single"/>
+        </w:rPr>
+      </w:pPr>
+      <w:bookmarkStart w:id="7" w:name="_Toc164379840"/>
+      <w:r>
+        <w:rPr>
+          <w:rFonts w:asciiTheme="majorBidi" w:hAnsiTheme="majorBidi"/>
+          <w:b/>
+          <w:bCs/>
+          <w:sz w:val="32"/>
+          <w:szCs w:val="32"/>
+          <w:u w:val="single"/>
+        </w:rPr>
+        <w:lastRenderedPageBreak/>
+        <w:t>Difference Between Harris and Lambda Minus Techniques:</w:t>
+      </w:r>
+      <w:bookmarkEnd w:id="7"/>
+    </w:p>
+    <w:p>
+      <w:pPr>
+        <w:pStyle w:val="ListParagraph"/>
+        <w:numPr>
+          <w:ilvl w:val="0"/>
+          <w:numId w:val="14"/>
+        </w:numPr>
+        <w:spacing w:line="360" w:lineRule="auto"/>
+        <w:rPr>
+          <w:rFonts w:asciiTheme="majorBidi" w:hAnsiTheme="majorBidi"/>
+          <w:b/>
+          <w:bCs/>
+          <w:sz w:val="28"/>
+          <w:szCs w:val="28"/>
+        </w:rPr>
+      </w:pPr>
+      <w:r>
+        <w:rPr>
+          <w:rFonts w:asciiTheme="majorBidi" w:hAnsiTheme="majorBidi"/>
+          <w:b/>
+          <w:bCs/>
+          <w:sz w:val="28"/>
+          <w:szCs w:val="28"/>
+        </w:rPr>
+        <w:t>Eigenvalue Usage:</w:t>
+      </w:r>
+    </w:p>
+    <w:p>
+      <w:pPr>
+        <w:pStyle w:val="ListParagraph"/>
+        <w:numPr>
+          <w:ilvl w:val="1"/>
+          <w:numId w:val="14"/>
+        </w:numPr>
+        <w:spacing w:line="360" w:lineRule="auto"/>
+        <w:rPr>
+          <w:rFonts w:asciiTheme="majorBidi" w:hAnsiTheme="majorBidi"/>
+          <w:b/>
+          <w:bCs/>
+          <w:sz w:val="28"/>
+          <w:szCs w:val="28"/>
+        </w:rPr>
+      </w:pPr>
+      <w:r>
+        <w:rPr>
+          <w:rFonts w:asciiTheme="majorBidi" w:hAnsiTheme="majorBidi"/>
+          <w:sz w:val="28"/>
+          <w:szCs w:val="28"/>
+          <w:u w:val="single"/>
+        </w:rPr>
+        <w:t>Harris:</w:t>
+      </w:r>
+      <w:r>
+        <w:rPr>
+          <w:rFonts w:asciiTheme="majorBidi" w:hAnsiTheme="majorBidi"/>
+          <w:sz w:val="28"/>
+          <w:szCs w:val="28"/>
+        </w:rPr>
+        <w:t xml:space="preserve"> Uses the response function R = λ1λ2 - </w:t>
+      </w:r>
+      <w:proofErr w:type="gramStart"/>
+      <w:r>
+        <w:rPr>
+          <w:rFonts w:asciiTheme="majorBidi" w:hAnsiTheme="majorBidi"/>
+          <w:sz w:val="28"/>
+          <w:szCs w:val="28"/>
+        </w:rPr>
+        <w:t>k(</w:t>
+      </w:r>
+      <w:proofErr w:type="gramEnd"/>
+      <w:r>
+        <w:rPr>
+          <w:rFonts w:asciiTheme="majorBidi" w:hAnsiTheme="majorBidi"/>
+          <w:sz w:val="28"/>
+          <w:szCs w:val="28"/>
+        </w:rPr>
+        <w:t>λ1 + λ2)². It assesses the product versus the square of the sum of the eigenvalues, balancing corner response across different eigenvalue conditions.</w:t>
+      </w:r>
+    </w:p>
+    <w:p>
+      <w:pPr>
+        <w:pStyle w:val="ListParagraph"/>
+        <w:numPr>
+          <w:ilvl w:val="1"/>
+          <w:numId w:val="14"/>
+        </w:numPr>
+        <w:spacing w:line="360" w:lineRule="auto"/>
+        <w:rPr>
+          <w:rFonts w:asciiTheme="majorBidi" w:hAnsiTheme="majorBidi"/>
+          <w:b/>
+          <w:bCs/>
+          <w:sz w:val="28"/>
+          <w:szCs w:val="28"/>
+        </w:rPr>
+      </w:pPr>
+      <w:r>
+        <w:rPr>
+          <w:rFonts w:asciiTheme="majorBidi" w:hAnsiTheme="majorBidi"/>
+          <w:sz w:val="28"/>
+          <w:szCs w:val="28"/>
+          <w:u w:val="single"/>
+        </w:rPr>
+        <w:t>Lambda Minus:</w:t>
+      </w:r>
+      <w:r>
+        <w:rPr>
+          <w:rFonts w:asciiTheme="majorBidi" w:hAnsiTheme="majorBidi"/>
+          <w:sz w:val="28"/>
+          <w:szCs w:val="28"/>
+        </w:rPr>
+        <w:t xml:space="preserve"> Focuses on λ2 - kλ1, highlighting smaller eigenvalues and reducing the influence of the larger eigenvalue. This method emphasizes sharper and more pronounced corners.</w:t>
+      </w:r>
+    </w:p>
+    <w:p>
+      <w:pPr>
+        <w:pStyle w:val="ListParagraph"/>
+        <w:numPr>
+          <w:ilvl w:val="0"/>
+          <w:numId w:val="14"/>
+        </w:numPr>
+        <w:spacing w:line="360" w:lineRule="auto"/>
+        <w:rPr>
+          <w:rFonts w:asciiTheme="majorBidi" w:hAnsiTheme="majorBidi"/>
+          <w:b/>
+          <w:bCs/>
+          <w:sz w:val="28"/>
+          <w:szCs w:val="28"/>
+        </w:rPr>
+      </w:pPr>
+      <w:r>
+        <w:rPr>
+          <w:rFonts w:asciiTheme="majorBidi" w:hAnsiTheme="majorBidi"/>
+          <w:b/>
+          <w:bCs/>
+          <w:sz w:val="28"/>
+          <w:szCs w:val="28"/>
+        </w:rPr>
+        <w:t>Sensitivity:</w:t>
+      </w:r>
+    </w:p>
+    <w:p>
+      <w:pPr>
+        <w:pStyle w:val="ListParagraph"/>
+        <w:numPr>
+          <w:ilvl w:val="1"/>
+          <w:numId w:val="14"/>
+        </w:numPr>
+        <w:spacing w:line="360" w:lineRule="auto"/>
+        <w:rPr>
+          <w:rFonts w:asciiTheme="majorBidi" w:hAnsiTheme="majorBidi"/>
+          <w:b/>
+          <w:bCs/>
+          <w:sz w:val="28"/>
+          <w:szCs w:val="28"/>
+        </w:rPr>
+      </w:pPr>
+      <w:r>
+        <w:rPr>
+          <w:rFonts w:asciiTheme="majorBidi" w:hAnsiTheme="majorBidi"/>
+          <w:sz w:val="28"/>
+          <w:szCs w:val="28"/>
+          <w:u w:val="single"/>
+        </w:rPr>
+        <w:t>Harris:</w:t>
+      </w:r>
+      <w:r>
+        <w:rPr>
+          <w:rFonts w:asciiTheme="majorBidi" w:hAnsiTheme="majorBidi"/>
+          <w:sz w:val="28"/>
+          <w:szCs w:val="28"/>
+        </w:rPr>
+        <w:t xml:space="preserve"> Is generally more balanced but may not as effectively detect sharply defined corners in high-contrast areas due to its sensitivity to both eigenvalues.</w:t>
+      </w:r>
+    </w:p>
+    <w:p>
+      <w:pPr>
+        <w:pStyle w:val="ListParagraph"/>
+        <w:numPr>
+          <w:ilvl w:val="1"/>
+          <w:numId w:val="14"/>
+        </w:numPr>
+        <w:spacing w:line="360" w:lineRule="auto"/>
+        <w:rPr>
+          <w:rFonts w:asciiTheme="majorBidi" w:hAnsiTheme="majorBidi"/>
+          <w:b/>
+          <w:bCs/>
+          <w:sz w:val="28"/>
+          <w:szCs w:val="28"/>
+        </w:rPr>
+      </w:pPr>
+      <w:r>
+        <w:rPr>
+          <w:rFonts w:asciiTheme="majorBidi" w:hAnsiTheme="majorBidi"/>
+          <w:sz w:val="28"/>
+          <w:szCs w:val="28"/>
+          <w:u w:val="single"/>
+        </w:rPr>
+        <w:t>Lambda Minus:</w:t>
+      </w:r>
+      <w:r>
+        <w:rPr>
+          <w:rFonts w:asciiTheme="majorBidi" w:hAnsiTheme="majorBidi"/>
+          <w:sz w:val="28"/>
+          <w:szCs w:val="28"/>
+        </w:rPr>
+        <w:t xml:space="preserve"> By focusing on the smaller eigenvalue and subtracting a portion of the larger, it becomes more sensitive to highly angular features, making it suitable for detailed and high-precision corner detection in structured environments.</w:t>
+      </w:r>
+    </w:p>
+    <w:p>
+      <w:pPr>
+        <w:pStyle w:val="ListParagraph"/>
+        <w:numPr>
+          <w:ilvl w:val="0"/>
+          <w:numId w:val="14"/>
+        </w:numPr>
+        <w:spacing w:line="360" w:lineRule="auto"/>
+        <w:rPr>
+          <w:rFonts w:asciiTheme="majorBidi" w:hAnsiTheme="majorBidi"/>
+          <w:b/>
+          <w:bCs/>
+          <w:sz w:val="28"/>
+          <w:szCs w:val="28"/>
+        </w:rPr>
+      </w:pPr>
+      <w:r>
+        <w:rPr>
+          <w:rFonts w:asciiTheme="majorBidi" w:hAnsiTheme="majorBidi"/>
+          <w:b/>
+          <w:bCs/>
+          <w:sz w:val="28"/>
+          <w:szCs w:val="28"/>
+        </w:rPr>
+        <w:t>Thresholding and Response:</w:t>
+      </w:r>
+    </w:p>
+    <w:p>
+      <w:pPr>
+        <w:pStyle w:val="ListParagraph"/>
+        <w:numPr>
+          <w:ilvl w:val="1"/>
+          <w:numId w:val="14"/>
+        </w:numPr>
+        <w:spacing w:line="360" w:lineRule="auto"/>
+        <w:rPr>
+          <w:rFonts w:asciiTheme="majorBidi" w:hAnsiTheme="majorBidi"/>
+          <w:b/>
+          <w:bCs/>
+          <w:sz w:val="28"/>
+          <w:szCs w:val="28"/>
+        </w:rPr>
+      </w:pPr>
+      <w:r>
+        <w:rPr>
+          <w:rFonts w:asciiTheme="majorBidi" w:hAnsiTheme="majorBidi"/>
+          <w:sz w:val="28"/>
+          <w:szCs w:val="28"/>
+          <w:u w:val="single"/>
+        </w:rPr>
+        <w:t>Harris:</w:t>
+      </w:r>
+      <w:r>
+        <w:rPr>
+          <w:rFonts w:asciiTheme="majorBidi" w:hAnsiTheme="majorBidi"/>
+          <w:sz w:val="28"/>
+          <w:szCs w:val="28"/>
+        </w:rPr>
+        <w:t xml:space="preserve"> Typically requires careful tuning of the k parameter and the threshold for effective performance across different images.</w:t>
+      </w:r>
+    </w:p>
+    <w:p>
+      <w:pPr>
+        <w:pStyle w:val="ListParagraph"/>
+        <w:numPr>
+          <w:ilvl w:val="1"/>
+          <w:numId w:val="14"/>
+        </w:numPr>
+        <w:spacing w:line="360" w:lineRule="auto"/>
+        <w:rPr>
+          <w:rFonts w:asciiTheme="majorBidi" w:hAnsiTheme="majorBidi"/>
+          <w:b/>
+          <w:bCs/>
+          <w:sz w:val="28"/>
+          <w:szCs w:val="28"/>
+        </w:rPr>
+      </w:pPr>
+      <w:r>
+        <w:rPr>
+          <w:rFonts w:asciiTheme="majorBidi" w:hAnsiTheme="majorBidi"/>
+          <w:sz w:val="28"/>
+          <w:szCs w:val="28"/>
+          <w:u w:val="single"/>
+        </w:rPr>
+        <w:t>Lambda Minus:</w:t>
+      </w:r>
+      <w:r>
+        <w:rPr>
+          <w:rFonts w:asciiTheme="majorBidi" w:hAnsiTheme="majorBidi"/>
+          <w:sz w:val="28"/>
+          <w:szCs w:val="28"/>
+        </w:rPr>
+        <w:t xml:space="preserve"> The thresholding can be more straightforward as the response is more localized to pronounced corner-like features.</w:t>
+      </w:r>
+    </w:p>
+    <w:p>
+      <w:pPr>
+        <w:spacing w:line="360" w:lineRule="auto"/>
+        <w:rPr>
+          <w:rFonts w:asciiTheme="majorBidi" w:hAnsiTheme="majorBidi"/>
+          <w:sz w:val="28"/>
+          <w:szCs w:val="28"/>
+        </w:rPr>
+      </w:pPr>
+    </w:p>
+    <w:p>
+      <w:pPr>
+        <w:spacing w:line="360" w:lineRule="auto"/>
+        <w:rPr>
+          <w:rFonts w:asciiTheme="majorBidi" w:hAnsiTheme="majorBidi"/>
+          <w:b/>
+          <w:bCs/>
+          <w:sz w:val="28"/>
+          <w:szCs w:val="28"/>
+        </w:rPr>
+      </w:pPr>
+      <w:r>
+        <w:rPr>
+          <w:rFonts w:asciiTheme="majorBidi" w:hAnsiTheme="majorBidi"/>
+          <w:b/>
+          <w:bCs/>
+          <w:sz w:val="28"/>
+          <w:szCs w:val="28"/>
+        </w:rPr>
+        <w:t>Conclusion:</w:t>
+      </w:r>
+    </w:p>
+    <w:p>
+      <w:pPr>
+        <w:spacing w:line="360" w:lineRule="auto"/>
+        <w:rPr>
+          <w:rFonts w:asciiTheme="majorBidi" w:hAnsiTheme="majorBidi"/>
+          <w:sz w:val="28"/>
+          <w:szCs w:val="28"/>
+        </w:rPr>
+      </w:pPr>
+      <w:r>
+        <w:rPr>
+          <w:rFonts w:asciiTheme="majorBidi" w:hAnsiTheme="majorBidi"/>
+          <w:sz w:val="28"/>
+          <w:szCs w:val="28"/>
+        </w:rPr>
+        <w:t>The Lambda Minus technique offers a refined approach to corner detection by emphasizing the contribution of the smaller eigenvalues. This makes it particularly useful in scenarios where precise corner detection of sharp features is crucial. However, the choice between Harris and Lambda Minus should be guided by the specific requirements of the application, considering factors like image quality, expected corner sharpness, and computational resources.</w:t>
+      </w:r>
+    </w:p>
+    <w:p>
+      <w:pPr>
         <w:rPr>
           <w:rFonts w:asciiTheme="majorBidi" w:hAnsiTheme="majorBidi"/>
           <w:b/>
@@ -4155,19 +4355,53 @@
           <w:szCs w:val="36"/>
         </w:rPr>
       </w:pPr>
-      <w:bookmarkStart w:id="7" w:name="_Toc164378692"/>
-      <w:r>
-        <w:rPr>
-          <w:rFonts w:asciiTheme="majorBidi" w:hAnsiTheme="majorBidi"/>
-          <w:b/>
-          <w:bCs/>
+    </w:p>
+    <w:p>
+      <w:pPr>
+        <w:rPr>
+          <w:rFonts w:asciiTheme="majorBidi" w:eastAsiaTheme="majorEastAsia" w:hAnsiTheme="majorBidi" w:cstheme="majorBidi"/>
+          <w:b/>
+          <w:bCs/>
+          <w:color w:val="2F5496" w:themeColor="accent1" w:themeShade="BF"/>
           <w:sz w:val="36"/>
           <w:szCs w:val="36"/>
         </w:rPr>
+      </w:pPr>
+      <w:r>
+        <w:rPr>
+          <w:rFonts w:asciiTheme="majorBidi" w:hAnsiTheme="majorBidi"/>
+          <w:b/>
+          <w:bCs/>
+          <w:sz w:val="36"/>
+          <w:szCs w:val="36"/>
+        </w:rPr>
+        <w:br w:type="page"/>
+      </w:r>
+    </w:p>
+    <w:p>
+      <w:pPr>
+        <w:pStyle w:val="Heading1"/>
+        <w:rPr>
+          <w:rFonts w:asciiTheme="majorBidi" w:hAnsiTheme="majorBidi"/>
+          <w:b/>
+          <w:bCs/>
+          <w:sz w:val="36"/>
+          <w:szCs w:val="36"/>
+        </w:rPr>
+      </w:pPr>
+      <w:bookmarkStart w:id="8" w:name="_Toc164379841"/>
+      <w:r>
+        <w:rPr>
+          <w:rFonts w:asciiTheme="majorBidi" w:hAnsiTheme="majorBidi"/>
+          <w:b/>
+          <w:bCs/>
+          <w:sz w:val="36"/>
+          <w:szCs w:val="36"/>
+        </w:rPr>
         <w:lastRenderedPageBreak/>
         <w:t>SIFT (Scale Invariant Feature Transform)</w:t>
       </w:r>
-      <w:bookmarkEnd w:id="7"/>
+      <w:bookmarkEnd w:id="8"/>
     </w:p>
     <w:p>
       <w:pPr>
@@ -4472,7 +4706,7 @@
           <w:szCs w:val="32"/>
         </w:rPr>
       </w:pPr>
-      <w:bookmarkStart w:id="8" w:name="_Toc164378693"/>
+      <w:bookmarkStart w:id="9" w:name="_Toc164379842"/>
       <w:r>
         <w:rPr>
           <w:rFonts w:asciiTheme="majorBidi" w:hAnsiTheme="majorBidi" w:cstheme="majorBidi"/>
@@ -4523,7 +4757,7 @@
         </w:rPr>
         <w:t>election</w:t>
       </w:r>
-      <w:bookmarkEnd w:id="8"/>
+      <w:bookmarkEnd w:id="9"/>
     </w:p>
     <w:p>
       <w:pPr>
@@ -4792,7 +5026,7 @@
                     </pic:cNvPicPr>
                   </pic:nvPicPr>
                   <pic:blipFill>
-                    <a:blip r:embed="rId18">
+                    <a:blip r:embed="rId20">
                       <a:extLst>
                         <a:ext uri="{28A0092B-C50C-407E-A947-70E740481C1C}">
                           <a14:useLocalDpi xmlns:a14="http://schemas.microsoft.com/office/drawing/2010/main" val="0"/>
@@ -4933,7 +5167,7 @@
                     </pic:cNvPicPr>
                   </pic:nvPicPr>
                   <pic:blipFill>
-                    <a:blip r:embed="rId19">
+                    <a:blip r:embed="rId21">
                       <a:extLst>
                         <a:ext uri="{28A0092B-C50C-407E-A947-70E740481C1C}">
                           <a14:useLocalDpi xmlns:a14="http://schemas.microsoft.com/office/drawing/2010/main" val="0"/>
@@ -4992,7 +5226,7 @@
           <w:szCs w:val="28"/>
         </w:rPr>
       </w:pPr>
-      <w:bookmarkStart w:id="9" w:name="_Toc164378694"/>
+      <w:bookmarkStart w:id="10" w:name="_Toc164379843"/>
       <w:r>
         <w:rPr>
           <w:rFonts w:asciiTheme="majorBidi" w:hAnsiTheme="majorBidi" w:cstheme="majorBidi"/>
@@ -5003,7 +5237,7 @@
         </w:rPr>
         <w:t>Keypoint Localization</w:t>
       </w:r>
-      <w:bookmarkEnd w:id="9"/>
+      <w:bookmarkEnd w:id="10"/>
     </w:p>
     <w:p>
       <w:pPr>
@@ -5282,7 +5516,127 @@
                   <w:sz w:val="24"/>
                   <w:szCs w:val="24"/>
                 </w:rPr>
-                <m:t>f(x+h,y,s) - f(x - h, y,s)</m:t>
+                <m:t>f</m:t>
+              </m:r>
+              <m:r>
+                <w:rPr>
+                  <w:rFonts w:ascii="Cambria Math" w:hAnsi="Cambria Math" w:cstheme="majorBidi"/>
+                  <w:sz w:val="24"/>
+                  <w:szCs w:val="24"/>
+                </w:rPr>
+                <m:t>(</m:t>
+              </m:r>
+              <m:r>
+                <w:rPr>
+                  <w:rFonts w:ascii="Cambria Math" w:hAnsi="Cambria Math" w:cstheme="majorBidi"/>
+                  <w:sz w:val="24"/>
+                  <w:szCs w:val="24"/>
+                </w:rPr>
+                <m:t>x</m:t>
+              </m:r>
+              <m:r>
+                <w:rPr>
+                  <w:rFonts w:ascii="Cambria Math" w:hAnsi="Cambria Math" w:cstheme="majorBidi"/>
+                  <w:sz w:val="24"/>
+                  <w:szCs w:val="24"/>
+                </w:rPr>
+                <m:t>+h,</m:t>
+              </m:r>
+              <m:r>
+                <w:rPr>
+                  <w:rFonts w:ascii="Cambria Math" w:hAnsi="Cambria Math" w:cstheme="majorBidi"/>
+                  <w:sz w:val="24"/>
+                  <w:szCs w:val="24"/>
+                </w:rPr>
+                <m:t>y</m:t>
+              </m:r>
+              <m:r>
+                <w:rPr>
+                  <w:rFonts w:ascii="Cambria Math" w:hAnsi="Cambria Math" w:cstheme="majorBidi"/>
+                  <w:sz w:val="24"/>
+                  <w:szCs w:val="24"/>
+                </w:rPr>
+                <m:t>,</m:t>
+              </m:r>
+              <m:r>
+                <w:rPr>
+                  <w:rFonts w:ascii="Cambria Math" w:hAnsi="Cambria Math" w:cstheme="majorBidi"/>
+                  <w:sz w:val="24"/>
+                  <w:szCs w:val="24"/>
+                </w:rPr>
+                <m:t>s</m:t>
+              </m:r>
+              <m:r>
+                <w:rPr>
+                  <w:rFonts w:ascii="Cambria Math" w:hAnsi="Cambria Math" w:cstheme="majorBidi"/>
+                  <w:sz w:val="24"/>
+                  <w:szCs w:val="24"/>
+                </w:rPr>
+                <m:t xml:space="preserve">) - </m:t>
+              </m:r>
+              <m:r>
+                <w:rPr>
+                  <w:rFonts w:ascii="Cambria Math" w:hAnsi="Cambria Math" w:cstheme="majorBidi"/>
+                  <w:sz w:val="24"/>
+                  <w:szCs w:val="24"/>
+                </w:rPr>
+                <m:t>f</m:t>
+              </m:r>
+              <m:r>
+                <w:rPr>
+                  <w:rFonts w:ascii="Cambria Math" w:hAnsi="Cambria Math" w:cstheme="majorBidi"/>
+                  <w:sz w:val="24"/>
+                  <w:szCs w:val="24"/>
+                </w:rPr>
+                <m:t>(</m:t>
+              </m:r>
+              <m:r>
+                <w:rPr>
+                  <w:rFonts w:ascii="Cambria Math" w:hAnsi="Cambria Math" w:cstheme="majorBidi"/>
+                  <w:sz w:val="24"/>
+                  <w:szCs w:val="24"/>
+                </w:rPr>
+                <m:t>x</m:t>
+              </m:r>
+              <m:r>
+                <w:rPr>
+                  <w:rFonts w:ascii="Cambria Math" w:hAnsi="Cambria Math" w:cstheme="majorBidi"/>
+                  <w:sz w:val="24"/>
+                  <w:szCs w:val="24"/>
+                </w:rPr>
+                <m:t xml:space="preserve"> - h, </m:t>
+              </m:r>
+              <m:r>
+                <w:rPr>
+                  <w:rFonts w:ascii="Cambria Math" w:hAnsi="Cambria Math" w:cstheme="majorBidi"/>
+                  <w:sz w:val="24"/>
+                  <w:szCs w:val="24"/>
+                </w:rPr>
+                <m:t>y</m:t>
+              </m:r>
+              <m:r>
+                <w:rPr>
+                  <w:rFonts w:ascii="Cambria Math" w:hAnsi="Cambria Math" w:cstheme="majorBidi"/>
+                  <w:sz w:val="24"/>
+                  <w:szCs w:val="24"/>
+                </w:rPr>
+                <m:t>,</m:t>
+              </m:r>
+              <m:r>
+                <w:rPr>
+                  <w:rFonts w:ascii="Cambria Math" w:hAnsi="Cambria Math" w:cstheme="majorBidi"/>
+                  <w:sz w:val="24"/>
+                  <w:szCs w:val="24"/>
+                </w:rPr>
+                <m:t>s</m:t>
+              </m:r>
+              <m:r>
+                <w:rPr>
+                  <w:rFonts w:ascii="Cambria Math" w:hAnsi="Cambria Math" w:cstheme="majorBidi"/>
+                  <w:sz w:val="24"/>
+                  <w:szCs w:val="24"/>
+                </w:rPr>
+                <m:t>)</m:t>
               </m:r>
             </m:num>
             <m:den>
@@ -5382,7 +5736,127 @@
                   <w:sz w:val="24"/>
                   <w:szCs w:val="24"/>
                 </w:rPr>
-                <m:t>f(x,y+h,s) - f(x, y - h,s)</m:t>
+                <m:t>f</m:t>
+              </m:r>
+              <m:r>
+                <w:rPr>
+                  <w:rFonts w:ascii="Cambria Math" w:hAnsi="Cambria Math" w:cstheme="majorBidi"/>
+                  <w:sz w:val="24"/>
+                  <w:szCs w:val="24"/>
+                </w:rPr>
+                <m:t>(</m:t>
+              </m:r>
+              <m:r>
+                <w:rPr>
+                  <w:rFonts w:ascii="Cambria Math" w:hAnsi="Cambria Math" w:cstheme="majorBidi"/>
+                  <w:sz w:val="24"/>
+                  <w:szCs w:val="24"/>
+                </w:rPr>
+                <m:t>x</m:t>
+              </m:r>
+              <m:r>
+                <w:rPr>
+                  <w:rFonts w:ascii="Cambria Math" w:hAnsi="Cambria Math" w:cstheme="majorBidi"/>
+                  <w:sz w:val="24"/>
+                  <w:szCs w:val="24"/>
+                </w:rPr>
+                <m:t>,</m:t>
+              </m:r>
+              <m:r>
+                <w:rPr>
+                  <w:rFonts w:ascii="Cambria Math" w:hAnsi="Cambria Math" w:cstheme="majorBidi"/>
+                  <w:sz w:val="24"/>
+                  <w:szCs w:val="24"/>
+                </w:rPr>
+                <m:t>y</m:t>
+              </m:r>
+              <m:r>
+                <w:rPr>
+                  <w:rFonts w:ascii="Cambria Math" w:hAnsi="Cambria Math" w:cstheme="majorBidi"/>
+                  <w:sz w:val="24"/>
+                  <w:szCs w:val="24"/>
+                </w:rPr>
+                <m:t>+h,</m:t>
+              </m:r>
+              <m:r>
+                <w:rPr>
+                  <w:rFonts w:ascii="Cambria Math" w:hAnsi="Cambria Math" w:cstheme="majorBidi"/>
+                  <w:sz w:val="24"/>
+                  <w:szCs w:val="24"/>
+                </w:rPr>
+                <m:t>s</m:t>
+              </m:r>
+              <m:r>
+                <w:rPr>
+                  <w:rFonts w:ascii="Cambria Math" w:hAnsi="Cambria Math" w:cstheme="majorBidi"/>
+                  <w:sz w:val="24"/>
+                  <w:szCs w:val="24"/>
+                </w:rPr>
+                <m:t xml:space="preserve">) - </m:t>
+              </m:r>
+              <m:r>
+                <w:rPr>
+                  <w:rFonts w:ascii="Cambria Math" w:hAnsi="Cambria Math" w:cstheme="majorBidi"/>
+                  <w:sz w:val="24"/>
+                  <w:szCs w:val="24"/>
+                </w:rPr>
+                <m:t>f</m:t>
+              </m:r>
+              <m:r>
+                <w:rPr>
+                  <w:rFonts w:ascii="Cambria Math" w:hAnsi="Cambria Math" w:cstheme="majorBidi"/>
+                  <w:sz w:val="24"/>
+                  <w:szCs w:val="24"/>
+                </w:rPr>
+                <m:t>(</m:t>
+              </m:r>
+              <m:r>
+                <w:rPr>
+                  <w:rFonts w:ascii="Cambria Math" w:hAnsi="Cambria Math" w:cstheme="majorBidi"/>
+                  <w:sz w:val="24"/>
+                  <w:szCs w:val="24"/>
+                </w:rPr>
+                <m:t>x</m:t>
+              </m:r>
+              <m:r>
+                <w:rPr>
+                  <w:rFonts w:ascii="Cambria Math" w:hAnsi="Cambria Math" w:cstheme="majorBidi"/>
+                  <w:sz w:val="24"/>
+                  <w:szCs w:val="24"/>
+                </w:rPr>
+                <m:t xml:space="preserve">, </m:t>
+              </m:r>
+              <m:r>
+                <w:rPr>
+                  <w:rFonts w:ascii="Cambria Math" w:hAnsi="Cambria Math" w:cstheme="majorBidi"/>
+                  <w:sz w:val="24"/>
+                  <w:szCs w:val="24"/>
+                </w:rPr>
+                <m:t>y</m:t>
+              </m:r>
+              <m:r>
+                <w:rPr>
+                  <w:rFonts w:ascii="Cambria Math" w:hAnsi="Cambria Math" w:cstheme="majorBidi"/>
+                  <w:sz w:val="24"/>
+                  <w:szCs w:val="24"/>
+                </w:rPr>
+                <m:t xml:space="preserve"> - h,</m:t>
+              </m:r>
+              <m:r>
+                <w:rPr>
+                  <w:rFonts w:ascii="Cambria Math" w:hAnsi="Cambria Math" w:cstheme="majorBidi"/>
+                  <w:sz w:val="24"/>
+                  <w:szCs w:val="24"/>
+                </w:rPr>
+                <m:t>s</m:t>
+              </m:r>
+              <m:r>
+                <w:rPr>
+                  <w:rFonts w:ascii="Cambria Math" w:hAnsi="Cambria Math" w:cstheme="majorBidi"/>
+                  <w:sz w:val="24"/>
+                  <w:szCs w:val="24"/>
+                </w:rPr>
+                <m:t>)</m:t>
               </m:r>
             </m:num>
             <m:den>
@@ -5482,7 +5956,135 @@
                   <w:sz w:val="24"/>
                   <w:szCs w:val="24"/>
                 </w:rPr>
-                <m:t>f(x,y,s+h) - f(x- h, y,s - h)</m:t>
+                <m:t>f</m:t>
+              </m:r>
+              <m:r>
+                <w:rPr>
+                  <w:rFonts w:ascii="Cambria Math" w:hAnsi="Cambria Math" w:cstheme="majorBidi"/>
+                  <w:sz w:val="24"/>
+                  <w:szCs w:val="24"/>
+                </w:rPr>
+                <m:t>(</m:t>
+              </m:r>
+              <m:r>
+                <w:rPr>
+                  <w:rFonts w:ascii="Cambria Math" w:hAnsi="Cambria Math" w:cstheme="majorBidi"/>
+                  <w:sz w:val="24"/>
+                  <w:szCs w:val="24"/>
+                </w:rPr>
+                <m:t>x</m:t>
+              </m:r>
+              <m:r>
+                <w:rPr>
+                  <w:rFonts w:ascii="Cambria Math" w:hAnsi="Cambria Math" w:cstheme="majorBidi"/>
+                  <w:sz w:val="24"/>
+                  <w:szCs w:val="24"/>
+                </w:rPr>
+                <m:t>,</m:t>
+              </m:r>
+              <m:r>
+                <w:rPr>
+                  <w:rFonts w:ascii="Cambria Math" w:hAnsi="Cambria Math" w:cstheme="majorBidi"/>
+                  <w:sz w:val="24"/>
+                  <w:szCs w:val="24"/>
+                </w:rPr>
+                <m:t>y</m:t>
+              </m:r>
+              <m:r>
+                <w:rPr>
+                  <w:rFonts w:ascii="Cambria Math" w:hAnsi="Cambria Math" w:cstheme="majorBidi"/>
+                  <w:sz w:val="24"/>
+                  <w:szCs w:val="24"/>
+                </w:rPr>
+                <m:t>,</m:t>
+              </m:r>
+              <m:r>
+                <w:rPr>
+                  <w:rFonts w:ascii="Cambria Math" w:hAnsi="Cambria Math" w:cstheme="majorBidi"/>
+                  <w:sz w:val="24"/>
+                  <w:szCs w:val="24"/>
+                </w:rPr>
+                <m:t>s</m:t>
+              </m:r>
+              <m:r>
+                <w:rPr>
+                  <w:rFonts w:ascii="Cambria Math" w:hAnsi="Cambria Math" w:cstheme="majorBidi"/>
+                  <w:sz w:val="24"/>
+                  <w:szCs w:val="24"/>
+                </w:rPr>
+                <m:t xml:space="preserve">+h) - </m:t>
+              </m:r>
+              <m:r>
+                <w:rPr>
+                  <w:rFonts w:ascii="Cambria Math" w:hAnsi="Cambria Math" w:cstheme="majorBidi"/>
+                  <w:sz w:val="24"/>
+                  <w:szCs w:val="24"/>
+                </w:rPr>
+                <m:t>f</m:t>
+              </m:r>
+              <m:r>
+                <w:rPr>
+                  <w:rFonts w:ascii="Cambria Math" w:hAnsi="Cambria Math" w:cstheme="majorBidi"/>
+                  <w:sz w:val="24"/>
+                  <w:szCs w:val="24"/>
+                </w:rPr>
+                <m:t>(</m:t>
+              </m:r>
+              <m:r>
+                <w:rPr>
+                  <w:rFonts w:ascii="Cambria Math" w:hAnsi="Cambria Math" w:cstheme="majorBidi"/>
+                  <w:sz w:val="24"/>
+                  <w:szCs w:val="24"/>
+                </w:rPr>
+                <m:t>x</m:t>
+              </m:r>
+              <m:r>
+                <w:rPr>
+                  <w:rFonts w:ascii="Cambria Math" w:hAnsi="Cambria Math" w:cstheme="majorBidi"/>
+                  <w:sz w:val="24"/>
+                  <w:szCs w:val="24"/>
+                </w:rPr>
+                <m:t>-</m:t>
+              </m:r>
+              <m:r>
+                <w:rPr>
+                  <w:rFonts w:ascii="Cambria Math" w:hAnsi="Cambria Math" w:cstheme="majorBidi"/>
+                  <w:sz w:val="24"/>
+                  <w:szCs w:val="24"/>
+                </w:rPr>
+                <m:t xml:space="preserve"> h, </m:t>
+              </m:r>
+              <m:r>
+                <w:rPr>
+                  <w:rFonts w:ascii="Cambria Math" w:hAnsi="Cambria Math" w:cstheme="majorBidi"/>
+                  <w:sz w:val="24"/>
+                  <w:szCs w:val="24"/>
+                </w:rPr>
+                <m:t>y</m:t>
+              </m:r>
+              <m:r>
+                <w:rPr>
+                  <w:rFonts w:ascii="Cambria Math" w:hAnsi="Cambria Math" w:cstheme="majorBidi"/>
+                  <w:sz w:val="24"/>
+                  <w:szCs w:val="24"/>
+                </w:rPr>
+                <m:t>,</m:t>
+              </m:r>
+              <m:r>
+                <w:rPr>
+                  <w:rFonts w:ascii="Cambria Math" w:hAnsi="Cambria Math" w:cstheme="majorBidi"/>
+                  <w:sz w:val="24"/>
+                  <w:szCs w:val="24"/>
+                </w:rPr>
+                <m:t>s</m:t>
+              </m:r>
+              <m:r>
+                <w:rPr>
+                  <w:rFonts w:ascii="Cambria Math" w:hAnsi="Cambria Math" w:cstheme="majorBidi"/>
+                  <w:sz w:val="24"/>
+                  <w:szCs w:val="24"/>
+                </w:rPr>
+                <m:t xml:space="preserve"> - h)</m:t>
               </m:r>
             </m:num>
             <m:den>
@@ -5530,7 +6132,6 @@
     </w:p>
     <w:p>
       <w:pPr>
-        <w:pStyle w:val="Heading2"/>
         <w:rPr>
           <w:rFonts w:asciiTheme="majorBidi" w:hAnsiTheme="majorBidi"/>
           <w:b/>
@@ -5539,7 +6140,6 @@
           <w:szCs w:val="24"/>
         </w:rPr>
       </w:pPr>
-      <w:bookmarkStart w:id="10" w:name="_Toc164378695"/>
       <w:r>
         <w:rPr>
           <w:rFonts w:asciiTheme="majorBidi" w:hAnsiTheme="majorBidi"/>
@@ -5550,7 +6150,6 @@
         </w:rPr>
         <w:t>Hessian Matrix Calculation:</w:t>
       </w:r>
-      <w:bookmarkEnd w:id="10"/>
     </w:p>
     <w:p>
       <w:pPr>
@@ -5614,6 +6213,7 @@
               <w:sz w:val="24"/>
               <w:szCs w:val="24"/>
             </w:rPr>
+            <w:lastRenderedPageBreak/>
             <m:t>H=</m:t>
           </m:r>
           <m:d>
@@ -6575,7 +7175,191 @@
                   <w:sz w:val="24"/>
                   <w:szCs w:val="24"/>
                 </w:rPr>
-                <m:t>f(x+h,y,s) - 2f(x , y,s)+f(x - h, y,s)</m:t>
+                <m:t>f</m:t>
+              </m:r>
+              <m:r>
+                <w:rPr>
+                  <w:rFonts w:ascii="Cambria Math" w:hAnsi="Cambria Math" w:cstheme="majorBidi"/>
+                  <w:sz w:val="24"/>
+                  <w:szCs w:val="24"/>
+                </w:rPr>
+                <m:t>(</m:t>
+              </m:r>
+              <m:r>
+                <w:rPr>
+                  <w:rFonts w:ascii="Cambria Math" w:hAnsi="Cambria Math" w:cstheme="majorBidi"/>
+                  <w:sz w:val="24"/>
+                  <w:szCs w:val="24"/>
+                </w:rPr>
+                <m:t>x</m:t>
+              </m:r>
+              <m:r>
+                <w:rPr>
+                  <w:rFonts w:ascii="Cambria Math" w:hAnsi="Cambria Math" w:cstheme="majorBidi"/>
+                  <w:sz w:val="24"/>
+                  <w:szCs w:val="24"/>
+                </w:rPr>
+                <m:t>+h,</m:t>
+              </m:r>
+              <m:r>
+                <w:rPr>
+                  <w:rFonts w:ascii="Cambria Math" w:hAnsi="Cambria Math" w:cstheme="majorBidi"/>
+                  <w:sz w:val="24"/>
+                  <w:szCs w:val="24"/>
+                </w:rPr>
+                <m:t>y</m:t>
+              </m:r>
+              <m:r>
+                <w:rPr>
+                  <w:rFonts w:ascii="Cambria Math" w:hAnsi="Cambria Math" w:cstheme="majorBidi"/>
+                  <w:sz w:val="24"/>
+                  <w:szCs w:val="24"/>
+                </w:rPr>
+                <m:t>,</m:t>
+              </m:r>
+              <m:r>
+                <w:rPr>
+                  <w:rFonts w:ascii="Cambria Math" w:hAnsi="Cambria Math" w:cstheme="majorBidi"/>
+                  <w:sz w:val="24"/>
+                  <w:szCs w:val="24"/>
+                </w:rPr>
+                <m:t>s</m:t>
+              </m:r>
+              <m:r>
+                <w:rPr>
+                  <w:rFonts w:ascii="Cambria Math" w:hAnsi="Cambria Math" w:cstheme="majorBidi"/>
+                  <w:sz w:val="24"/>
+                  <w:szCs w:val="24"/>
+                </w:rPr>
+                <m:t>) - 2</m:t>
+              </m:r>
+              <m:r>
+                <w:rPr>
+                  <w:rFonts w:ascii="Cambria Math" w:hAnsi="Cambria Math" w:cstheme="majorBidi"/>
+                  <w:sz w:val="24"/>
+                  <w:szCs w:val="24"/>
+                </w:rPr>
+                <m:t>f</m:t>
+              </m:r>
+              <m:r>
+                <w:rPr>
+                  <w:rFonts w:ascii="Cambria Math" w:hAnsi="Cambria Math" w:cstheme="majorBidi"/>
+                  <w:sz w:val="24"/>
+                  <w:szCs w:val="24"/>
+                </w:rPr>
+                <m:t>(</m:t>
+              </m:r>
+              <m:r>
+                <w:rPr>
+                  <w:rFonts w:ascii="Cambria Math" w:hAnsi="Cambria Math" w:cstheme="majorBidi"/>
+                  <w:sz w:val="24"/>
+                  <w:szCs w:val="24"/>
+                </w:rPr>
+                <m:t>x</m:t>
+              </m:r>
+              <m:r>
+                <w:rPr>
+                  <w:rFonts w:ascii="Cambria Math" w:hAnsi="Cambria Math" w:cstheme="majorBidi"/>
+                  <w:sz w:val="24"/>
+                  <w:szCs w:val="24"/>
+                </w:rPr>
+                <m:t xml:space="preserve"> , </m:t>
+              </m:r>
+              <m:r>
+                <w:rPr>
+                  <w:rFonts w:ascii="Cambria Math" w:hAnsi="Cambria Math" w:cstheme="majorBidi"/>
+                  <w:sz w:val="24"/>
+                  <w:szCs w:val="24"/>
+                </w:rPr>
+                <m:t>y</m:t>
+              </m:r>
+              <m:r>
+                <w:rPr>
+                  <w:rFonts w:ascii="Cambria Math" w:hAnsi="Cambria Math" w:cstheme="majorBidi"/>
+                  <w:sz w:val="24"/>
+                  <w:szCs w:val="24"/>
+                </w:rPr>
+                <m:t>,</m:t>
+              </m:r>
+              <m:r>
+                <w:rPr>
+                  <w:rFonts w:ascii="Cambria Math" w:hAnsi="Cambria Math" w:cstheme="majorBidi"/>
+                  <w:sz w:val="24"/>
+                  <w:szCs w:val="24"/>
+                </w:rPr>
+                <m:t>s</m:t>
+              </m:r>
+              <m:r>
+                <w:rPr>
+                  <w:rFonts w:ascii="Cambria Math" w:hAnsi="Cambria Math" w:cstheme="majorBidi"/>
+                  <w:sz w:val="24"/>
+                  <w:szCs w:val="24"/>
+                </w:rPr>
+                <m:t>)+</m:t>
+              </m:r>
+              <m:r>
+                <w:rPr>
+                  <w:rFonts w:ascii="Cambria Math" w:hAnsi="Cambria Math" w:cstheme="majorBidi"/>
+                  <w:sz w:val="24"/>
+                  <w:szCs w:val="24"/>
+                </w:rPr>
+                <m:t>f</m:t>
+              </m:r>
+              <m:r>
+                <w:rPr>
+                  <w:rFonts w:ascii="Cambria Math" w:hAnsi="Cambria Math" w:cstheme="majorBidi"/>
+                  <w:sz w:val="24"/>
+                  <w:szCs w:val="24"/>
+                </w:rPr>
+                <m:t>(</m:t>
+              </m:r>
+              <m:r>
+                <w:rPr>
+                  <w:rFonts w:ascii="Cambria Math" w:hAnsi="Cambria Math" w:cstheme="majorBidi"/>
+                  <w:sz w:val="24"/>
+                  <w:szCs w:val="24"/>
+                </w:rPr>
+                <m:t>x</m:t>
+              </m:r>
+              <m:r>
+                <w:rPr>
+                  <w:rFonts w:ascii="Cambria Math" w:hAnsi="Cambria Math" w:cstheme="majorBidi"/>
+                  <w:sz w:val="24"/>
+                  <w:szCs w:val="24"/>
+                </w:rPr>
+                <m:t xml:space="preserve"> - h, </m:t>
+              </m:r>
+              <m:r>
+                <w:rPr>
+                  <w:rFonts w:ascii="Cambria Math" w:hAnsi="Cambria Math" w:cstheme="majorBidi"/>
+                  <w:sz w:val="24"/>
+                  <w:szCs w:val="24"/>
+                </w:rPr>
+                <m:t>y</m:t>
+              </m:r>
+              <m:r>
+                <w:rPr>
+                  <w:rFonts w:ascii="Cambria Math" w:hAnsi="Cambria Math" w:cstheme="majorBidi"/>
+                  <w:sz w:val="24"/>
+                  <w:szCs w:val="24"/>
+                </w:rPr>
+                <m:t>,</m:t>
+              </m:r>
+              <m:r>
+                <w:rPr>
+                  <w:rFonts w:ascii="Cambria Math" w:hAnsi="Cambria Math" w:cstheme="majorBidi"/>
+                  <w:sz w:val="24"/>
+                  <w:szCs w:val="24"/>
+                </w:rPr>
+                <m:t>s</m:t>
+              </m:r>
+              <m:r>
+                <w:rPr>
+                  <w:rFonts w:ascii="Cambria Math" w:hAnsi="Cambria Math" w:cstheme="majorBidi"/>
+                  <w:sz w:val="24"/>
+                  <w:szCs w:val="24"/>
+                </w:rPr>
+                <m:t>)</m:t>
               </m:r>
             </m:num>
             <m:den>
@@ -6764,7 +7548,191 @@
                   <w:sz w:val="24"/>
                   <w:szCs w:val="24"/>
                 </w:rPr>
-                <m:t>f(x,y+h,s) - 2f(x , y,s)+f(x, y - h,s)</m:t>
+                <m:t>f</m:t>
+              </m:r>
+              <m:r>
+                <w:rPr>
+                  <w:rFonts w:ascii="Cambria Math" w:hAnsi="Cambria Math" w:cstheme="majorBidi"/>
+                  <w:sz w:val="24"/>
+                  <w:szCs w:val="24"/>
+                </w:rPr>
+                <m:t>(</m:t>
+              </m:r>
+              <m:r>
+                <w:rPr>
+                  <w:rFonts w:ascii="Cambria Math" w:hAnsi="Cambria Math" w:cstheme="majorBidi"/>
+                  <w:sz w:val="24"/>
+                  <w:szCs w:val="24"/>
+                </w:rPr>
+                <m:t>x</m:t>
+              </m:r>
+              <m:r>
+                <w:rPr>
+                  <w:rFonts w:ascii="Cambria Math" w:hAnsi="Cambria Math" w:cstheme="majorBidi"/>
+                  <w:sz w:val="24"/>
+                  <w:szCs w:val="24"/>
+                </w:rPr>
+                <m:t>,</m:t>
+              </m:r>
+              <m:r>
+                <w:rPr>
+                  <w:rFonts w:ascii="Cambria Math" w:hAnsi="Cambria Math" w:cstheme="majorBidi"/>
+                  <w:sz w:val="24"/>
+                  <w:szCs w:val="24"/>
+                </w:rPr>
+                <m:t>y</m:t>
+              </m:r>
+              <m:r>
+                <w:rPr>
+                  <w:rFonts w:ascii="Cambria Math" w:hAnsi="Cambria Math" w:cstheme="majorBidi"/>
+                  <w:sz w:val="24"/>
+                  <w:szCs w:val="24"/>
+                </w:rPr>
+                <m:t>+h,</m:t>
+              </m:r>
+              <m:r>
+                <w:rPr>
+                  <w:rFonts w:ascii="Cambria Math" w:hAnsi="Cambria Math" w:cstheme="majorBidi"/>
+                  <w:sz w:val="24"/>
+                  <w:szCs w:val="24"/>
+                </w:rPr>
+                <m:t>s</m:t>
+              </m:r>
+              <m:r>
+                <w:rPr>
+                  <w:rFonts w:ascii="Cambria Math" w:hAnsi="Cambria Math" w:cstheme="majorBidi"/>
+                  <w:sz w:val="24"/>
+                  <w:szCs w:val="24"/>
+                </w:rPr>
+                <m:t>) - 2</m:t>
+              </m:r>
+              <m:r>
+                <w:rPr>
+                  <w:rFonts w:ascii="Cambria Math" w:hAnsi="Cambria Math" w:cstheme="majorBidi"/>
+                  <w:sz w:val="24"/>
+                  <w:szCs w:val="24"/>
+                </w:rPr>
+                <m:t>f</m:t>
+              </m:r>
+              <m:r>
+                <w:rPr>
+                  <w:rFonts w:ascii="Cambria Math" w:hAnsi="Cambria Math" w:cstheme="majorBidi"/>
+                  <w:sz w:val="24"/>
+                  <w:szCs w:val="24"/>
+                </w:rPr>
+                <m:t>(</m:t>
+              </m:r>
+              <m:r>
+                <w:rPr>
+                  <w:rFonts w:ascii="Cambria Math" w:hAnsi="Cambria Math" w:cstheme="majorBidi"/>
+                  <w:sz w:val="24"/>
+                  <w:szCs w:val="24"/>
+                </w:rPr>
+                <m:t>x</m:t>
+              </m:r>
+              <m:r>
+                <w:rPr>
+                  <w:rFonts w:ascii="Cambria Math" w:hAnsi="Cambria Math" w:cstheme="majorBidi"/>
+                  <w:sz w:val="24"/>
+                  <w:szCs w:val="24"/>
+                </w:rPr>
+                <m:t xml:space="preserve"> , </m:t>
+              </m:r>
+              <m:r>
+                <w:rPr>
+                  <w:rFonts w:ascii="Cambria Math" w:hAnsi="Cambria Math" w:cstheme="majorBidi"/>
+                  <w:sz w:val="24"/>
+                  <w:szCs w:val="24"/>
+                </w:rPr>
+                <m:t>y</m:t>
+              </m:r>
+              <m:r>
+                <w:rPr>
+                  <w:rFonts w:ascii="Cambria Math" w:hAnsi="Cambria Math" w:cstheme="majorBidi"/>
+                  <w:sz w:val="24"/>
+                  <w:szCs w:val="24"/>
+                </w:rPr>
+                <m:t>,</m:t>
+              </m:r>
+              <m:r>
+                <w:rPr>
+                  <w:rFonts w:ascii="Cambria Math" w:hAnsi="Cambria Math" w:cstheme="majorBidi"/>
+                  <w:sz w:val="24"/>
+                  <w:szCs w:val="24"/>
+                </w:rPr>
+                <m:t>s</m:t>
+              </m:r>
+              <m:r>
+                <w:rPr>
+                  <w:rFonts w:ascii="Cambria Math" w:hAnsi="Cambria Math" w:cstheme="majorBidi"/>
+                  <w:sz w:val="24"/>
+                  <w:szCs w:val="24"/>
+                </w:rPr>
+                <m:t>)+</m:t>
+              </m:r>
+              <m:r>
+                <w:rPr>
+                  <w:rFonts w:ascii="Cambria Math" w:hAnsi="Cambria Math" w:cstheme="majorBidi"/>
+                  <w:sz w:val="24"/>
+                  <w:szCs w:val="24"/>
+                </w:rPr>
+                <m:t>f</m:t>
+              </m:r>
+              <m:r>
+                <w:rPr>
+                  <w:rFonts w:ascii="Cambria Math" w:hAnsi="Cambria Math" w:cstheme="majorBidi"/>
+                  <w:sz w:val="24"/>
+                  <w:szCs w:val="24"/>
+                </w:rPr>
+                <m:t>(</m:t>
+              </m:r>
+              <m:r>
+                <w:rPr>
+                  <w:rFonts w:ascii="Cambria Math" w:hAnsi="Cambria Math" w:cstheme="majorBidi"/>
+                  <w:sz w:val="24"/>
+                  <w:szCs w:val="24"/>
+                </w:rPr>
+                <m:t>x</m:t>
+              </m:r>
+              <m:r>
+                <w:rPr>
+                  <w:rFonts w:ascii="Cambria Math" w:hAnsi="Cambria Math" w:cstheme="majorBidi"/>
+                  <w:sz w:val="24"/>
+                  <w:szCs w:val="24"/>
+                </w:rPr>
+                <m:t xml:space="preserve">, </m:t>
+              </m:r>
+              <m:r>
+                <w:rPr>
+                  <w:rFonts w:ascii="Cambria Math" w:hAnsi="Cambria Math" w:cstheme="majorBidi"/>
+                  <w:sz w:val="24"/>
+                  <w:szCs w:val="24"/>
+                </w:rPr>
+                <m:t>y</m:t>
+              </m:r>
+              <m:r>
+                <w:rPr>
+                  <w:rFonts w:ascii="Cambria Math" w:hAnsi="Cambria Math" w:cstheme="majorBidi"/>
+                  <w:sz w:val="24"/>
+                  <w:szCs w:val="24"/>
+                </w:rPr>
+                <m:t xml:space="preserve"> - h,</m:t>
+              </m:r>
+              <m:r>
+                <w:rPr>
+                  <w:rFonts w:ascii="Cambria Math" w:hAnsi="Cambria Math" w:cstheme="majorBidi"/>
+                  <w:sz w:val="24"/>
+                  <w:szCs w:val="24"/>
+                </w:rPr>
+                <m:t>s</m:t>
+              </m:r>
+              <m:r>
+                <w:rPr>
+                  <w:rFonts w:ascii="Cambria Math" w:hAnsi="Cambria Math" w:cstheme="majorBidi"/>
+                  <w:sz w:val="24"/>
+                  <w:szCs w:val="24"/>
+                </w:rPr>
+                <m:t>)</m:t>
               </m:r>
             </m:num>
             <m:den>
@@ -6956,7 +7924,7 @@
                   <w:sz w:val="24"/>
                   <w:szCs w:val="24"/>
                 </w:rPr>
-                <m:t xml:space="preserve">f(x,y,s+h) - </m:t>
+                <m:t>f</m:t>
               </m:r>
               <m:r>
                 <w:rPr>
@@ -6964,7 +7932,191 @@
                   <w:sz w:val="24"/>
                   <w:szCs w:val="24"/>
                 </w:rPr>
-                <m:t>2f(x , y,s)+f(x, y ,s - h)</m:t>
+                <m:t>(</m:t>
+              </m:r>
+              <m:r>
+                <w:rPr>
+                  <w:rFonts w:ascii="Cambria Math" w:hAnsi="Cambria Math" w:cstheme="majorBidi"/>
+                  <w:sz w:val="24"/>
+                  <w:szCs w:val="24"/>
+                </w:rPr>
+                <m:t>x</m:t>
+              </m:r>
+              <m:r>
+                <w:rPr>
+                  <w:rFonts w:ascii="Cambria Math" w:hAnsi="Cambria Math" w:cstheme="majorBidi"/>
+                  <w:sz w:val="24"/>
+                  <w:szCs w:val="24"/>
+                </w:rPr>
+                <m:t>,</m:t>
+              </m:r>
+              <m:r>
+                <w:rPr>
+                  <w:rFonts w:ascii="Cambria Math" w:hAnsi="Cambria Math" w:cstheme="majorBidi"/>
+                  <w:sz w:val="24"/>
+                  <w:szCs w:val="24"/>
+                </w:rPr>
+                <m:t>y</m:t>
+              </m:r>
+              <m:r>
+                <w:rPr>
+                  <w:rFonts w:ascii="Cambria Math" w:hAnsi="Cambria Math" w:cstheme="majorBidi"/>
+                  <w:sz w:val="24"/>
+                  <w:szCs w:val="24"/>
+                </w:rPr>
+                <m:t>,</m:t>
+              </m:r>
+              <m:r>
+                <w:rPr>
+                  <w:rFonts w:ascii="Cambria Math" w:hAnsi="Cambria Math" w:cstheme="majorBidi"/>
+                  <w:sz w:val="24"/>
+                  <w:szCs w:val="24"/>
+                </w:rPr>
+                <m:t>s</m:t>
+              </m:r>
+              <m:r>
+                <w:rPr>
+                  <w:rFonts w:ascii="Cambria Math" w:hAnsi="Cambria Math" w:cstheme="majorBidi"/>
+                  <w:sz w:val="24"/>
+                  <w:szCs w:val="24"/>
+                </w:rPr>
+                <m:t xml:space="preserve">+h) - </m:t>
+              </m:r>
+              <m:r>
+                <w:rPr>
+                  <w:rFonts w:ascii="Cambria Math" w:hAnsi="Cambria Math" w:cstheme="majorBidi"/>
+                  <w:sz w:val="24"/>
+                  <w:szCs w:val="24"/>
+                </w:rPr>
+                <m:t>2</m:t>
+              </m:r>
+              <m:r>
+                <w:rPr>
+                  <w:rFonts w:ascii="Cambria Math" w:hAnsi="Cambria Math" w:cstheme="majorBidi"/>
+                  <w:sz w:val="24"/>
+                  <w:szCs w:val="24"/>
+                </w:rPr>
+                <m:t>f</m:t>
+              </m:r>
+              <m:r>
+                <w:rPr>
+                  <w:rFonts w:ascii="Cambria Math" w:hAnsi="Cambria Math" w:cstheme="majorBidi"/>
+                  <w:sz w:val="24"/>
+                  <w:szCs w:val="24"/>
+                </w:rPr>
+                <m:t>(</m:t>
+              </m:r>
+              <m:r>
+                <w:rPr>
+                  <w:rFonts w:ascii="Cambria Math" w:hAnsi="Cambria Math" w:cstheme="majorBidi"/>
+                  <w:sz w:val="24"/>
+                  <w:szCs w:val="24"/>
+                </w:rPr>
+                <m:t>x</m:t>
+              </m:r>
+              <m:r>
+                <w:rPr>
+                  <w:rFonts w:ascii="Cambria Math" w:hAnsi="Cambria Math" w:cstheme="majorBidi"/>
+                  <w:sz w:val="24"/>
+                  <w:szCs w:val="24"/>
+                </w:rPr>
+                <m:t xml:space="preserve"> , </m:t>
+              </m:r>
+              <m:r>
+                <w:rPr>
+                  <w:rFonts w:ascii="Cambria Math" w:hAnsi="Cambria Math" w:cstheme="majorBidi"/>
+                  <w:sz w:val="24"/>
+                  <w:szCs w:val="24"/>
+                </w:rPr>
+                <m:t>y</m:t>
+              </m:r>
+              <m:r>
+                <w:rPr>
+                  <w:rFonts w:ascii="Cambria Math" w:hAnsi="Cambria Math" w:cstheme="majorBidi"/>
+                  <w:sz w:val="24"/>
+                  <w:szCs w:val="24"/>
+                </w:rPr>
+                <m:t>,</m:t>
+              </m:r>
+              <m:r>
+                <w:rPr>
+                  <w:rFonts w:ascii="Cambria Math" w:hAnsi="Cambria Math" w:cstheme="majorBidi"/>
+                  <w:sz w:val="24"/>
+                  <w:szCs w:val="24"/>
+                </w:rPr>
+                <m:t>s</m:t>
+              </m:r>
+              <m:r>
+                <w:rPr>
+                  <w:rFonts w:ascii="Cambria Math" w:hAnsi="Cambria Math" w:cstheme="majorBidi"/>
+                  <w:sz w:val="24"/>
+                  <w:szCs w:val="24"/>
+                </w:rPr>
+                <m:t>)+</m:t>
+              </m:r>
+              <m:r>
+                <w:rPr>
+                  <w:rFonts w:ascii="Cambria Math" w:hAnsi="Cambria Math" w:cstheme="majorBidi"/>
+                  <w:sz w:val="24"/>
+                  <w:szCs w:val="24"/>
+                </w:rPr>
+                <m:t>f</m:t>
+              </m:r>
+              <m:r>
+                <w:rPr>
+                  <w:rFonts w:ascii="Cambria Math" w:hAnsi="Cambria Math" w:cstheme="majorBidi"/>
+                  <w:sz w:val="24"/>
+                  <w:szCs w:val="24"/>
+                </w:rPr>
+                <m:t>(</m:t>
+              </m:r>
+              <m:r>
+                <w:rPr>
+                  <w:rFonts w:ascii="Cambria Math" w:hAnsi="Cambria Math" w:cstheme="majorBidi"/>
+                  <w:sz w:val="24"/>
+                  <w:szCs w:val="24"/>
+                </w:rPr>
+                <m:t>x</m:t>
+              </m:r>
+              <m:r>
+                <w:rPr>
+                  <w:rFonts w:ascii="Cambria Math" w:hAnsi="Cambria Math" w:cstheme="majorBidi"/>
+                  <w:sz w:val="24"/>
+                  <w:szCs w:val="24"/>
+                </w:rPr>
+                <m:t xml:space="preserve">, </m:t>
+              </m:r>
+              <m:r>
+                <w:rPr>
+                  <w:rFonts w:ascii="Cambria Math" w:hAnsi="Cambria Math" w:cstheme="majorBidi"/>
+                  <w:sz w:val="24"/>
+                  <w:szCs w:val="24"/>
+                </w:rPr>
+                <m:t>y</m:t>
+              </m:r>
+              <m:r>
+                <w:rPr>
+                  <w:rFonts w:ascii="Cambria Math" w:hAnsi="Cambria Math" w:cstheme="majorBidi"/>
+                  <w:sz w:val="24"/>
+                  <w:szCs w:val="24"/>
+                </w:rPr>
+                <m:t xml:space="preserve"> ,</m:t>
+              </m:r>
+              <m:r>
+                <w:rPr>
+                  <w:rFonts w:ascii="Cambria Math" w:hAnsi="Cambria Math" w:cstheme="majorBidi"/>
+                  <w:sz w:val="24"/>
+                  <w:szCs w:val="24"/>
+                </w:rPr>
+                <m:t>s</m:t>
+              </m:r>
+              <m:r>
+                <w:rPr>
+                  <w:rFonts w:ascii="Cambria Math" w:hAnsi="Cambria Math" w:cstheme="majorBidi"/>
+                  <w:sz w:val="24"/>
+                  <w:szCs w:val="24"/>
+                </w:rPr>
+                <m:t xml:space="preserve"> - h)</m:t>
               </m:r>
             </m:num>
             <m:den>
@@ -7132,7 +8284,255 @@
                   <w:sz w:val="20"/>
                   <w:szCs w:val="20"/>
                 </w:rPr>
-                <m:t>f(x+h,y+h,s) - 2f(x+h , y - h,s) - f(x - h, y+h,s)+f(x - h, y , s)</m:t>
+                <m:t>f</m:t>
+              </m:r>
+              <m:r>
+                <w:rPr>
+                  <w:rFonts w:ascii="Cambria Math" w:hAnsi="Cambria Math" w:cstheme="majorBidi"/>
+                  <w:sz w:val="20"/>
+                  <w:szCs w:val="20"/>
+                </w:rPr>
+                <m:t>(</m:t>
+              </m:r>
+              <m:r>
+                <w:rPr>
+                  <w:rFonts w:ascii="Cambria Math" w:hAnsi="Cambria Math" w:cstheme="majorBidi"/>
+                  <w:sz w:val="20"/>
+                  <w:szCs w:val="20"/>
+                </w:rPr>
+                <m:t>x</m:t>
+              </m:r>
+              <m:r>
+                <w:rPr>
+                  <w:rFonts w:ascii="Cambria Math" w:hAnsi="Cambria Math" w:cstheme="majorBidi"/>
+                  <w:sz w:val="20"/>
+                  <w:szCs w:val="20"/>
+                </w:rPr>
+                <m:t>+h,</m:t>
+              </m:r>
+              <m:r>
+                <w:rPr>
+                  <w:rFonts w:ascii="Cambria Math" w:hAnsi="Cambria Math" w:cstheme="majorBidi"/>
+                  <w:sz w:val="20"/>
+                  <w:szCs w:val="20"/>
+                </w:rPr>
+                <m:t>y</m:t>
+              </m:r>
+              <m:r>
+                <w:rPr>
+                  <w:rFonts w:ascii="Cambria Math" w:hAnsi="Cambria Math" w:cstheme="majorBidi"/>
+                  <w:sz w:val="20"/>
+                  <w:szCs w:val="20"/>
+                </w:rPr>
+                <m:t>+h,</m:t>
+              </m:r>
+              <m:r>
+                <w:rPr>
+                  <w:rFonts w:ascii="Cambria Math" w:hAnsi="Cambria Math" w:cstheme="majorBidi"/>
+                  <w:sz w:val="20"/>
+                  <w:szCs w:val="20"/>
+                </w:rPr>
+                <m:t>s</m:t>
+              </m:r>
+              <m:r>
+                <w:rPr>
+                  <w:rFonts w:ascii="Cambria Math" w:hAnsi="Cambria Math" w:cstheme="majorBidi"/>
+                  <w:sz w:val="20"/>
+                  <w:szCs w:val="20"/>
+                </w:rPr>
+                <m:t>) - 2</m:t>
+              </m:r>
+              <m:r>
+                <w:rPr>
+                  <w:rFonts w:ascii="Cambria Math" w:hAnsi="Cambria Math" w:cstheme="majorBidi"/>
+                  <w:sz w:val="20"/>
+                  <w:szCs w:val="20"/>
+                </w:rPr>
+                <m:t>f</m:t>
+              </m:r>
+              <m:r>
+                <w:rPr>
+                  <w:rFonts w:ascii="Cambria Math" w:hAnsi="Cambria Math" w:cstheme="majorBidi"/>
+                  <w:sz w:val="20"/>
+                  <w:szCs w:val="20"/>
+                </w:rPr>
+                <m:t>(</m:t>
+              </m:r>
+              <m:r>
+                <w:rPr>
+                  <w:rFonts w:ascii="Cambria Math" w:hAnsi="Cambria Math" w:cstheme="majorBidi"/>
+                  <w:sz w:val="20"/>
+                  <w:szCs w:val="20"/>
+                </w:rPr>
+                <m:t>x</m:t>
+              </m:r>
+              <m:r>
+                <w:rPr>
+                  <w:rFonts w:ascii="Cambria Math" w:hAnsi="Cambria Math" w:cstheme="majorBidi"/>
+                  <w:sz w:val="20"/>
+                  <w:szCs w:val="20"/>
+                </w:rPr>
+                <m:t xml:space="preserve">+h , </m:t>
+              </m:r>
+              <m:r>
+                <w:rPr>
+                  <w:rFonts w:ascii="Cambria Math" w:hAnsi="Cambria Math" w:cstheme="majorBidi"/>
+                  <w:sz w:val="20"/>
+                  <w:szCs w:val="20"/>
+                </w:rPr>
+                <m:t>y</m:t>
+              </m:r>
+              <m:r>
+                <w:rPr>
+                  <w:rFonts w:ascii="Cambria Math" w:hAnsi="Cambria Math" w:cstheme="majorBidi"/>
+                  <w:sz w:val="20"/>
+                  <w:szCs w:val="20"/>
+                </w:rPr>
+                <m:t xml:space="preserve"> - h,</m:t>
+              </m:r>
+              <m:r>
+                <w:rPr>
+                  <w:rFonts w:ascii="Cambria Math" w:hAnsi="Cambria Math" w:cstheme="majorBidi"/>
+                  <w:sz w:val="20"/>
+                  <w:szCs w:val="20"/>
+                </w:rPr>
+                <m:t>s</m:t>
+              </m:r>
+              <m:r>
+                <w:rPr>
+                  <w:rFonts w:ascii="Cambria Math" w:hAnsi="Cambria Math" w:cstheme="majorBidi"/>
+                  <w:sz w:val="20"/>
+                  <w:szCs w:val="20"/>
+                </w:rPr>
+                <m:t xml:space="preserve">) - </m:t>
+              </m:r>
+              <m:r>
+                <w:rPr>
+                  <w:rFonts w:ascii="Cambria Math" w:hAnsi="Cambria Math" w:cstheme="majorBidi"/>
+                  <w:sz w:val="20"/>
+                  <w:szCs w:val="20"/>
+                </w:rPr>
+                <m:t>f</m:t>
+              </m:r>
+              <m:r>
+                <w:rPr>
+                  <w:rFonts w:ascii="Cambria Math" w:hAnsi="Cambria Math" w:cstheme="majorBidi"/>
+                  <w:sz w:val="20"/>
+                  <w:szCs w:val="20"/>
+                </w:rPr>
+                <m:t>(</m:t>
+              </m:r>
+              <m:r>
+                <w:rPr>
+                  <w:rFonts w:ascii="Cambria Math" w:hAnsi="Cambria Math" w:cstheme="majorBidi"/>
+                  <w:sz w:val="20"/>
+                  <w:szCs w:val="20"/>
+                </w:rPr>
+                <m:t>x</m:t>
+              </m:r>
+              <m:r>
+                <w:rPr>
+                  <w:rFonts w:ascii="Cambria Math" w:hAnsi="Cambria Math" w:cstheme="majorBidi"/>
+                  <w:sz w:val="20"/>
+                  <w:szCs w:val="20"/>
+                </w:rPr>
+                <m:t xml:space="preserve"> - h, </m:t>
+              </m:r>
+              <m:r>
+                <w:rPr>
+                  <w:rFonts w:ascii="Cambria Math" w:hAnsi="Cambria Math" w:cstheme="majorBidi"/>
+                  <w:sz w:val="20"/>
+                  <w:szCs w:val="20"/>
+                </w:rPr>
+                <m:t>y</m:t>
+              </m:r>
+              <m:r>
+                <w:rPr>
+                  <w:rFonts w:ascii="Cambria Math" w:hAnsi="Cambria Math" w:cstheme="majorBidi"/>
+                  <w:sz w:val="20"/>
+                  <w:szCs w:val="20"/>
+                </w:rPr>
+                <m:t>+h,</m:t>
+              </m:r>
+              <m:r>
+                <w:rPr>
+                  <w:rFonts w:ascii="Cambria Math" w:hAnsi="Cambria Math" w:cstheme="majorBidi"/>
+                  <w:sz w:val="20"/>
+                  <w:szCs w:val="20"/>
+                </w:rPr>
+                <m:t>s</m:t>
+              </m:r>
+              <m:r>
+                <w:rPr>
+                  <w:rFonts w:ascii="Cambria Math" w:hAnsi="Cambria Math" w:cstheme="majorBidi"/>
+                  <w:sz w:val="20"/>
+                  <w:szCs w:val="20"/>
+                </w:rPr>
+                <m:t>)+</m:t>
+              </m:r>
+              <m:r>
+                <w:rPr>
+                  <w:rFonts w:ascii="Cambria Math" w:hAnsi="Cambria Math" w:cstheme="majorBidi"/>
+                  <w:sz w:val="20"/>
+                  <w:szCs w:val="20"/>
+                </w:rPr>
+                <m:t>f</m:t>
+              </m:r>
+              <m:r>
+                <w:rPr>
+                  <w:rFonts w:ascii="Cambria Math" w:hAnsi="Cambria Math" w:cstheme="majorBidi"/>
+                  <w:sz w:val="20"/>
+                  <w:szCs w:val="20"/>
+                </w:rPr>
+                <m:t>(</m:t>
+              </m:r>
+              <m:r>
+                <w:rPr>
+                  <w:rFonts w:ascii="Cambria Math" w:hAnsi="Cambria Math" w:cstheme="majorBidi"/>
+                  <w:sz w:val="20"/>
+                  <w:szCs w:val="20"/>
+                </w:rPr>
+                <m:t>x</m:t>
+              </m:r>
+              <m:r>
+                <w:rPr>
+                  <w:rFonts w:ascii="Cambria Math" w:hAnsi="Cambria Math" w:cstheme="majorBidi"/>
+                  <w:sz w:val="20"/>
+                  <w:szCs w:val="20"/>
+                </w:rPr>
+                <m:t xml:space="preserve"> - h, </m:t>
+              </m:r>
+              <m:r>
+                <w:rPr>
+                  <w:rFonts w:ascii="Cambria Math" w:hAnsi="Cambria Math" w:cstheme="majorBidi"/>
+                  <w:sz w:val="20"/>
+                  <w:szCs w:val="20"/>
+                </w:rPr>
+                <m:t>y</m:t>
+              </m:r>
+              <m:r>
+                <w:rPr>
+                  <w:rFonts w:ascii="Cambria Math" w:hAnsi="Cambria Math" w:cstheme="majorBidi"/>
+                  <w:sz w:val="20"/>
+                  <w:szCs w:val="20"/>
+                </w:rPr>
+                <m:t xml:space="preserve"> , </m:t>
+              </m:r>
+              <m:r>
+                <w:rPr>
+                  <w:rFonts w:ascii="Cambria Math" w:hAnsi="Cambria Math" w:cstheme="majorBidi"/>
+                  <w:sz w:val="20"/>
+                  <w:szCs w:val="20"/>
+                </w:rPr>
+                <m:t>s</m:t>
+              </m:r>
+              <m:r>
+                <w:rPr>
+                  <w:rFonts w:ascii="Cambria Math" w:hAnsi="Cambria Math" w:cstheme="majorBidi"/>
+                  <w:sz w:val="20"/>
+                  <w:szCs w:val="20"/>
+                </w:rPr>
+                <m:t>)</m:t>
               </m:r>
             </m:num>
             <m:den>
@@ -7298,7 +8698,7 @@
                   <w:sz w:val="20"/>
                   <w:szCs w:val="20"/>
                 </w:rPr>
-                <m:t xml:space="preserve">f(x+h,y,s+h) - </m:t>
+                <m:t>f</m:t>
               </m:r>
               <m:r>
                 <w:rPr>
@@ -7306,7 +8706,255 @@
                   <w:sz w:val="20"/>
                   <w:szCs w:val="20"/>
                 </w:rPr>
-                <m:t>2f(x+h , y,s - h) - f(x - h, y,s+h)+f(x - h, y, s - h)</m:t>
+                <m:t>(</m:t>
+              </m:r>
+              <m:r>
+                <w:rPr>
+                  <w:rFonts w:ascii="Cambria Math" w:hAnsi="Cambria Math" w:cstheme="majorBidi"/>
+                  <w:sz w:val="20"/>
+                  <w:szCs w:val="20"/>
+                </w:rPr>
+                <m:t>x</m:t>
+              </m:r>
+              <m:r>
+                <w:rPr>
+                  <w:rFonts w:ascii="Cambria Math" w:hAnsi="Cambria Math" w:cstheme="majorBidi"/>
+                  <w:sz w:val="20"/>
+                  <w:szCs w:val="20"/>
+                </w:rPr>
+                <m:t>+h,</m:t>
+              </m:r>
+              <m:r>
+                <w:rPr>
+                  <w:rFonts w:ascii="Cambria Math" w:hAnsi="Cambria Math" w:cstheme="majorBidi"/>
+                  <w:sz w:val="20"/>
+                  <w:szCs w:val="20"/>
+                </w:rPr>
+                <m:t>y</m:t>
+              </m:r>
+              <m:r>
+                <w:rPr>
+                  <w:rFonts w:ascii="Cambria Math" w:hAnsi="Cambria Math" w:cstheme="majorBidi"/>
+                  <w:sz w:val="20"/>
+                  <w:szCs w:val="20"/>
+                </w:rPr>
+                <m:t>,</m:t>
+              </m:r>
+              <m:r>
+                <w:rPr>
+                  <w:rFonts w:ascii="Cambria Math" w:hAnsi="Cambria Math" w:cstheme="majorBidi"/>
+                  <w:sz w:val="20"/>
+                  <w:szCs w:val="20"/>
+                </w:rPr>
+                <m:t>s</m:t>
+              </m:r>
+              <m:r>
+                <w:rPr>
+                  <w:rFonts w:ascii="Cambria Math" w:hAnsi="Cambria Math" w:cstheme="majorBidi"/>
+                  <w:sz w:val="20"/>
+                  <w:szCs w:val="20"/>
+                </w:rPr>
+                <m:t xml:space="preserve">+h) - </m:t>
+              </m:r>
+              <m:r>
+                <w:rPr>
+                  <w:rFonts w:ascii="Cambria Math" w:hAnsi="Cambria Math" w:cstheme="majorBidi"/>
+                  <w:sz w:val="20"/>
+                  <w:szCs w:val="20"/>
+                </w:rPr>
+                <m:t>2</m:t>
+              </m:r>
+              <m:r>
+                <w:rPr>
+                  <w:rFonts w:ascii="Cambria Math" w:hAnsi="Cambria Math" w:cstheme="majorBidi"/>
+                  <w:sz w:val="20"/>
+                  <w:szCs w:val="20"/>
+                </w:rPr>
+                <m:t>f</m:t>
+              </m:r>
+              <m:r>
+                <w:rPr>
+                  <w:rFonts w:ascii="Cambria Math" w:hAnsi="Cambria Math" w:cstheme="majorBidi"/>
+                  <w:sz w:val="20"/>
+                  <w:szCs w:val="20"/>
+                </w:rPr>
+                <m:t>(</m:t>
+              </m:r>
+              <m:r>
+                <w:rPr>
+                  <w:rFonts w:ascii="Cambria Math" w:hAnsi="Cambria Math" w:cstheme="majorBidi"/>
+                  <w:sz w:val="20"/>
+                  <w:szCs w:val="20"/>
+                </w:rPr>
+                <m:t>x</m:t>
+              </m:r>
+              <m:r>
+                <w:rPr>
+                  <w:rFonts w:ascii="Cambria Math" w:hAnsi="Cambria Math" w:cstheme="majorBidi"/>
+                  <w:sz w:val="20"/>
+                  <w:szCs w:val="20"/>
+                </w:rPr>
+                <m:t xml:space="preserve">+h , </m:t>
+              </m:r>
+              <m:r>
+                <w:rPr>
+                  <w:rFonts w:ascii="Cambria Math" w:hAnsi="Cambria Math" w:cstheme="majorBidi"/>
+                  <w:sz w:val="20"/>
+                  <w:szCs w:val="20"/>
+                </w:rPr>
+                <m:t>y</m:t>
+              </m:r>
+              <m:r>
+                <w:rPr>
+                  <w:rFonts w:ascii="Cambria Math" w:hAnsi="Cambria Math" w:cstheme="majorBidi"/>
+                  <w:sz w:val="20"/>
+                  <w:szCs w:val="20"/>
+                </w:rPr>
+                <m:t>,</m:t>
+              </m:r>
+              <m:r>
+                <w:rPr>
+                  <w:rFonts w:ascii="Cambria Math" w:hAnsi="Cambria Math" w:cstheme="majorBidi"/>
+                  <w:sz w:val="20"/>
+                  <w:szCs w:val="20"/>
+                </w:rPr>
+                <m:t>s</m:t>
+              </m:r>
+              <m:r>
+                <w:rPr>
+                  <w:rFonts w:ascii="Cambria Math" w:hAnsi="Cambria Math" w:cstheme="majorBidi"/>
+                  <w:sz w:val="20"/>
+                  <w:szCs w:val="20"/>
+                </w:rPr>
+                <m:t xml:space="preserve"> - h) - </m:t>
+              </m:r>
+              <m:r>
+                <w:rPr>
+                  <w:rFonts w:ascii="Cambria Math" w:hAnsi="Cambria Math" w:cstheme="majorBidi"/>
+                  <w:sz w:val="20"/>
+                  <w:szCs w:val="20"/>
+                </w:rPr>
+                <m:t>f</m:t>
+              </m:r>
+              <m:r>
+                <w:rPr>
+                  <w:rFonts w:ascii="Cambria Math" w:hAnsi="Cambria Math" w:cstheme="majorBidi"/>
+                  <w:sz w:val="20"/>
+                  <w:szCs w:val="20"/>
+                </w:rPr>
+                <m:t>(</m:t>
+              </m:r>
+              <m:r>
+                <w:rPr>
+                  <w:rFonts w:ascii="Cambria Math" w:hAnsi="Cambria Math" w:cstheme="majorBidi"/>
+                  <w:sz w:val="20"/>
+                  <w:szCs w:val="20"/>
+                </w:rPr>
+                <m:t>x</m:t>
+              </m:r>
+              <m:r>
+                <w:rPr>
+                  <w:rFonts w:ascii="Cambria Math" w:hAnsi="Cambria Math" w:cstheme="majorBidi"/>
+                  <w:sz w:val="20"/>
+                  <w:szCs w:val="20"/>
+                </w:rPr>
+                <m:t xml:space="preserve"> - h, </m:t>
+              </m:r>
+              <m:r>
+                <w:rPr>
+                  <w:rFonts w:ascii="Cambria Math" w:hAnsi="Cambria Math" w:cstheme="majorBidi"/>
+                  <w:sz w:val="20"/>
+                  <w:szCs w:val="20"/>
+                </w:rPr>
+                <m:t>y</m:t>
+              </m:r>
+              <m:r>
+                <w:rPr>
+                  <w:rFonts w:ascii="Cambria Math" w:hAnsi="Cambria Math" w:cstheme="majorBidi"/>
+                  <w:sz w:val="20"/>
+                  <w:szCs w:val="20"/>
+                </w:rPr>
+                <m:t>,</m:t>
+              </m:r>
+              <m:r>
+                <w:rPr>
+                  <w:rFonts w:ascii="Cambria Math" w:hAnsi="Cambria Math" w:cstheme="majorBidi"/>
+                  <w:sz w:val="20"/>
+                  <w:szCs w:val="20"/>
+                </w:rPr>
+                <m:t>s</m:t>
+              </m:r>
+              <m:r>
+                <w:rPr>
+                  <w:rFonts w:ascii="Cambria Math" w:hAnsi="Cambria Math" w:cstheme="majorBidi"/>
+                  <w:sz w:val="20"/>
+                  <w:szCs w:val="20"/>
+                </w:rPr>
+                <m:t>+h)+</m:t>
+              </m:r>
+              <m:r>
+                <w:rPr>
+                  <w:rFonts w:ascii="Cambria Math" w:hAnsi="Cambria Math" w:cstheme="majorBidi"/>
+                  <w:sz w:val="20"/>
+                  <w:szCs w:val="20"/>
+                </w:rPr>
+                <m:t>f</m:t>
+              </m:r>
+              <m:r>
+                <w:rPr>
+                  <w:rFonts w:ascii="Cambria Math" w:hAnsi="Cambria Math" w:cstheme="majorBidi"/>
+                  <w:sz w:val="20"/>
+                  <w:szCs w:val="20"/>
+                </w:rPr>
+                <m:t>(</m:t>
+              </m:r>
+              <m:r>
+                <w:rPr>
+                  <w:rFonts w:ascii="Cambria Math" w:hAnsi="Cambria Math" w:cstheme="majorBidi"/>
+                  <w:sz w:val="20"/>
+                  <w:szCs w:val="20"/>
+                </w:rPr>
+                <m:t>x</m:t>
+              </m:r>
+              <m:r>
+                <w:rPr>
+                  <w:rFonts w:ascii="Cambria Math" w:hAnsi="Cambria Math" w:cstheme="majorBidi"/>
+                  <w:sz w:val="20"/>
+                  <w:szCs w:val="20"/>
+                </w:rPr>
+                <m:t xml:space="preserve"> - h, </m:t>
+              </m:r>
+              <m:r>
+                <w:rPr>
+                  <w:rFonts w:ascii="Cambria Math" w:hAnsi="Cambria Math" w:cstheme="majorBidi"/>
+                  <w:sz w:val="20"/>
+                  <w:szCs w:val="20"/>
+                </w:rPr>
+                <m:t>y</m:t>
+              </m:r>
+              <m:r>
+                <w:rPr>
+                  <w:rFonts w:ascii="Cambria Math" w:hAnsi="Cambria Math" w:cstheme="majorBidi"/>
+                  <w:sz w:val="20"/>
+                  <w:szCs w:val="20"/>
+                </w:rPr>
+                <m:t xml:space="preserve">, </m:t>
+              </m:r>
+              <m:r>
+                <w:rPr>
+                  <w:rFonts w:ascii="Cambria Math" w:hAnsi="Cambria Math" w:cstheme="majorBidi"/>
+                  <w:sz w:val="20"/>
+                  <w:szCs w:val="20"/>
+                </w:rPr>
+                <m:t>s</m:t>
+              </m:r>
+              <m:r>
+                <w:rPr>
+                  <w:rFonts w:ascii="Cambria Math" w:hAnsi="Cambria Math" w:cstheme="majorBidi"/>
+                  <w:sz w:val="20"/>
+                  <w:szCs w:val="20"/>
+                </w:rPr>
+                <m:t xml:space="preserve"> - h)</m:t>
               </m:r>
             </m:num>
             <m:den>
@@ -7475,7 +9123,7 @@
                   <w:sz w:val="20"/>
                   <w:szCs w:val="20"/>
                 </w:rPr>
-                <m:t xml:space="preserve">f(x,y+h,s+h) - </m:t>
+                <m:t>f</m:t>
               </m:r>
               <m:r>
                 <w:rPr>
@@ -7483,7 +9131,255 @@
                   <w:sz w:val="20"/>
                   <w:szCs w:val="20"/>
                 </w:rPr>
-                <m:t>2f(x , y+h,s - h) - f(x , y - h,s+h)+f(x, y - h, s - h)</m:t>
+                <m:t>(</m:t>
+              </m:r>
+              <m:r>
+                <w:rPr>
+                  <w:rFonts w:ascii="Cambria Math" w:hAnsi="Cambria Math" w:cstheme="majorBidi"/>
+                  <w:sz w:val="20"/>
+                  <w:szCs w:val="20"/>
+                </w:rPr>
+                <m:t>x</m:t>
+              </m:r>
+              <m:r>
+                <w:rPr>
+                  <w:rFonts w:ascii="Cambria Math" w:hAnsi="Cambria Math" w:cstheme="majorBidi"/>
+                  <w:sz w:val="20"/>
+                  <w:szCs w:val="20"/>
+                </w:rPr>
+                <m:t>,</m:t>
+              </m:r>
+              <m:r>
+                <w:rPr>
+                  <w:rFonts w:ascii="Cambria Math" w:hAnsi="Cambria Math" w:cstheme="majorBidi"/>
+                  <w:sz w:val="20"/>
+                  <w:szCs w:val="20"/>
+                </w:rPr>
+                <m:t>y</m:t>
+              </m:r>
+              <m:r>
+                <w:rPr>
+                  <w:rFonts w:ascii="Cambria Math" w:hAnsi="Cambria Math" w:cstheme="majorBidi"/>
+                  <w:sz w:val="20"/>
+                  <w:szCs w:val="20"/>
+                </w:rPr>
+                <m:t>+h,</m:t>
+              </m:r>
+              <m:r>
+                <w:rPr>
+                  <w:rFonts w:ascii="Cambria Math" w:hAnsi="Cambria Math" w:cstheme="majorBidi"/>
+                  <w:sz w:val="20"/>
+                  <w:szCs w:val="20"/>
+                </w:rPr>
+                <m:t>s</m:t>
+              </m:r>
+              <m:r>
+                <w:rPr>
+                  <w:rFonts w:ascii="Cambria Math" w:hAnsi="Cambria Math" w:cstheme="majorBidi"/>
+                  <w:sz w:val="20"/>
+                  <w:szCs w:val="20"/>
+                </w:rPr>
+                <m:t xml:space="preserve">+h) - </m:t>
+              </m:r>
+              <m:r>
+                <w:rPr>
+                  <w:rFonts w:ascii="Cambria Math" w:hAnsi="Cambria Math" w:cstheme="majorBidi"/>
+                  <w:sz w:val="20"/>
+                  <w:szCs w:val="20"/>
+                </w:rPr>
+                <m:t>2</m:t>
+              </m:r>
+              <m:r>
+                <w:rPr>
+                  <w:rFonts w:ascii="Cambria Math" w:hAnsi="Cambria Math" w:cstheme="majorBidi"/>
+                  <w:sz w:val="20"/>
+                  <w:szCs w:val="20"/>
+                </w:rPr>
+                <m:t>f</m:t>
+              </m:r>
+              <m:r>
+                <w:rPr>
+                  <w:rFonts w:ascii="Cambria Math" w:hAnsi="Cambria Math" w:cstheme="majorBidi"/>
+                  <w:sz w:val="20"/>
+                  <w:szCs w:val="20"/>
+                </w:rPr>
+                <m:t>(</m:t>
+              </m:r>
+              <m:r>
+                <w:rPr>
+                  <w:rFonts w:ascii="Cambria Math" w:hAnsi="Cambria Math" w:cstheme="majorBidi"/>
+                  <w:sz w:val="20"/>
+                  <w:szCs w:val="20"/>
+                </w:rPr>
+                <m:t>x</m:t>
+              </m:r>
+              <m:r>
+                <w:rPr>
+                  <w:rFonts w:ascii="Cambria Math" w:hAnsi="Cambria Math" w:cstheme="majorBidi"/>
+                  <w:sz w:val="20"/>
+                  <w:szCs w:val="20"/>
+                </w:rPr>
+                <m:t xml:space="preserve"> , </m:t>
+              </m:r>
+              <m:r>
+                <w:rPr>
+                  <w:rFonts w:ascii="Cambria Math" w:hAnsi="Cambria Math" w:cstheme="majorBidi"/>
+                  <w:sz w:val="20"/>
+                  <w:szCs w:val="20"/>
+                </w:rPr>
+                <m:t>y</m:t>
+              </m:r>
+              <m:r>
+                <w:rPr>
+                  <w:rFonts w:ascii="Cambria Math" w:hAnsi="Cambria Math" w:cstheme="majorBidi"/>
+                  <w:sz w:val="20"/>
+                  <w:szCs w:val="20"/>
+                </w:rPr>
+                <m:t>+h,</m:t>
+              </m:r>
+              <m:r>
+                <w:rPr>
+                  <w:rFonts w:ascii="Cambria Math" w:hAnsi="Cambria Math" w:cstheme="majorBidi"/>
+                  <w:sz w:val="20"/>
+                  <w:szCs w:val="20"/>
+                </w:rPr>
+                <m:t>s</m:t>
+              </m:r>
+              <m:r>
+                <w:rPr>
+                  <w:rFonts w:ascii="Cambria Math" w:hAnsi="Cambria Math" w:cstheme="majorBidi"/>
+                  <w:sz w:val="20"/>
+                  <w:szCs w:val="20"/>
+                </w:rPr>
+                <m:t xml:space="preserve"> - h) - </m:t>
+              </m:r>
+              <m:r>
+                <w:rPr>
+                  <w:rFonts w:ascii="Cambria Math" w:hAnsi="Cambria Math" w:cstheme="majorBidi"/>
+                  <w:sz w:val="20"/>
+                  <w:szCs w:val="20"/>
+                </w:rPr>
+                <m:t>f</m:t>
+              </m:r>
+              <m:r>
+                <w:rPr>
+                  <w:rFonts w:ascii="Cambria Math" w:hAnsi="Cambria Math" w:cstheme="majorBidi"/>
+                  <w:sz w:val="20"/>
+                  <w:szCs w:val="20"/>
+                </w:rPr>
+                <m:t>(</m:t>
+              </m:r>
+              <m:r>
+                <w:rPr>
+                  <w:rFonts w:ascii="Cambria Math" w:hAnsi="Cambria Math" w:cstheme="majorBidi"/>
+                  <w:sz w:val="20"/>
+                  <w:szCs w:val="20"/>
+                </w:rPr>
+                <m:t>x</m:t>
+              </m:r>
+              <m:r>
+                <w:rPr>
+                  <w:rFonts w:ascii="Cambria Math" w:hAnsi="Cambria Math" w:cstheme="majorBidi"/>
+                  <w:sz w:val="20"/>
+                  <w:szCs w:val="20"/>
+                </w:rPr>
+                <m:t xml:space="preserve"> , </m:t>
+              </m:r>
+              <m:r>
+                <w:rPr>
+                  <w:rFonts w:ascii="Cambria Math" w:hAnsi="Cambria Math" w:cstheme="majorBidi"/>
+                  <w:sz w:val="20"/>
+                  <w:szCs w:val="20"/>
+                </w:rPr>
+                <m:t>y</m:t>
+              </m:r>
+              <m:r>
+                <w:rPr>
+                  <w:rFonts w:ascii="Cambria Math" w:hAnsi="Cambria Math" w:cstheme="majorBidi"/>
+                  <w:sz w:val="20"/>
+                  <w:szCs w:val="20"/>
+                </w:rPr>
+                <m:t xml:space="preserve"> - h,</m:t>
+              </m:r>
+              <m:r>
+                <w:rPr>
+                  <w:rFonts w:ascii="Cambria Math" w:hAnsi="Cambria Math" w:cstheme="majorBidi"/>
+                  <w:sz w:val="20"/>
+                  <w:szCs w:val="20"/>
+                </w:rPr>
+                <m:t>s</m:t>
+              </m:r>
+              <m:r>
+                <w:rPr>
+                  <w:rFonts w:ascii="Cambria Math" w:hAnsi="Cambria Math" w:cstheme="majorBidi"/>
+                  <w:sz w:val="20"/>
+                  <w:szCs w:val="20"/>
+                </w:rPr>
+                <m:t>+h)+</m:t>
+              </m:r>
+              <m:r>
+                <w:rPr>
+                  <w:rFonts w:ascii="Cambria Math" w:hAnsi="Cambria Math" w:cstheme="majorBidi"/>
+                  <w:sz w:val="20"/>
+                  <w:szCs w:val="20"/>
+                </w:rPr>
+                <m:t>f</m:t>
+              </m:r>
+              <m:r>
+                <w:rPr>
+                  <w:rFonts w:ascii="Cambria Math" w:hAnsi="Cambria Math" w:cstheme="majorBidi"/>
+                  <w:sz w:val="20"/>
+                  <w:szCs w:val="20"/>
+                </w:rPr>
+                <m:t>(</m:t>
+              </m:r>
+              <m:r>
+                <w:rPr>
+                  <w:rFonts w:ascii="Cambria Math" w:hAnsi="Cambria Math" w:cstheme="majorBidi"/>
+                  <w:sz w:val="20"/>
+                  <w:szCs w:val="20"/>
+                </w:rPr>
+                <m:t>x</m:t>
+              </m:r>
+              <m:r>
+                <w:rPr>
+                  <w:rFonts w:ascii="Cambria Math" w:hAnsi="Cambria Math" w:cstheme="majorBidi"/>
+                  <w:sz w:val="20"/>
+                  <w:szCs w:val="20"/>
+                </w:rPr>
+                <m:t xml:space="preserve">, </m:t>
+              </m:r>
+              <m:r>
+                <w:rPr>
+                  <w:rFonts w:ascii="Cambria Math" w:hAnsi="Cambria Math" w:cstheme="majorBidi"/>
+                  <w:sz w:val="20"/>
+                  <w:szCs w:val="20"/>
+                </w:rPr>
+                <m:t>y</m:t>
+              </m:r>
+              <m:r>
+                <w:rPr>
+                  <w:rFonts w:ascii="Cambria Math" w:hAnsi="Cambria Math" w:cstheme="majorBidi"/>
+                  <w:sz w:val="20"/>
+                  <w:szCs w:val="20"/>
+                </w:rPr>
+                <m:t xml:space="preserve"> - h, </m:t>
+              </m:r>
+              <m:r>
+                <w:rPr>
+                  <w:rFonts w:ascii="Cambria Math" w:hAnsi="Cambria Math" w:cstheme="majorBidi"/>
+                  <w:sz w:val="20"/>
+                  <w:szCs w:val="20"/>
+                </w:rPr>
+                <m:t>s</m:t>
+              </m:r>
+              <m:r>
+                <w:rPr>
+                  <w:rFonts w:ascii="Cambria Math" w:hAnsi="Cambria Math" w:cstheme="majorBidi"/>
+                  <w:sz w:val="20"/>
+                  <w:szCs w:val="20"/>
+                </w:rPr>
+                <m:t xml:space="preserve"> - h)</m:t>
               </m:r>
             </m:num>
             <m:den>
@@ -7559,7 +9455,6 @@
     </w:p>
     <w:p>
       <w:pPr>
-        <w:pStyle w:val="Heading2"/>
         <w:rPr>
           <w:rFonts w:asciiTheme="majorBidi" w:hAnsiTheme="majorBidi"/>
           <w:b/>
@@ -7568,7 +9463,6 @@
           <w:szCs w:val="24"/>
         </w:rPr>
       </w:pPr>
-      <w:bookmarkStart w:id="11" w:name="_Toc164378696"/>
       <w:r>
         <w:rPr>
           <w:rFonts w:asciiTheme="majorBidi" w:hAnsiTheme="majorBidi"/>
@@ -7579,7 +9473,6 @@
         </w:rPr>
         <w:t>Extremum Update Calculation:</w:t>
       </w:r>
-      <w:bookmarkEnd w:id="11"/>
     </w:p>
     <w:p>
       <w:pPr>
@@ -7884,7 +9777,6 @@
     </w:p>
     <w:p>
       <w:pPr>
-        <w:pStyle w:val="Heading2"/>
         <w:rPr>
           <w:rFonts w:asciiTheme="majorBidi" w:hAnsiTheme="majorBidi"/>
           <w:b/>
@@ -7893,7 +9785,6 @@
           <w:szCs w:val="24"/>
         </w:rPr>
       </w:pPr>
-      <w:bookmarkStart w:id="12" w:name="_Toc164378697"/>
       <w:r>
         <w:rPr>
           <w:rFonts w:asciiTheme="majorBidi" w:hAnsiTheme="majorBidi"/>
@@ -7905,8 +9796,8 @@
         <w:lastRenderedPageBreak/>
         <w:t>Results</w:t>
       </w:r>
-      <w:bookmarkEnd w:id="12"/>
-    </w:p>
+    </w:p>
+    <w:p/>
     <w:p>
       <w:pPr>
         <w:ind w:left="360"/>
@@ -7942,7 +9833,7 @@
                     </pic:cNvPicPr>
                   </pic:nvPicPr>
                   <pic:blipFill>
-                    <a:blip r:embed="rId20">
+                    <a:blip r:embed="rId22">
                       <a:extLst>
                         <a:ext uri="{28A0092B-C50C-407E-A947-70E740481C1C}">
                           <a14:useLocalDpi xmlns:a14="http://schemas.microsoft.com/office/drawing/2010/main" val="0"/>
@@ -8009,7 +9900,7 @@
                     </pic:cNvPicPr>
                   </pic:nvPicPr>
                   <pic:blipFill>
-                    <a:blip r:embed="rId21">
+                    <a:blip r:embed="rId23">
                       <a:extLst>
                         <a:ext uri="{28A0092B-C50C-407E-A947-70E740481C1C}">
                           <a14:useLocalDpi xmlns:a14="http://schemas.microsoft.com/office/drawing/2010/main" val="0"/>
@@ -8136,7 +10027,7 @@
                     </pic:cNvPicPr>
                   </pic:nvPicPr>
                   <pic:blipFill>
-                    <a:blip r:embed="rId22">
+                    <a:blip r:embed="rId24">
                       <a:extLst>
                         <a:ext uri="{28A0092B-C50C-407E-A947-70E740481C1C}">
                           <a14:useLocalDpi xmlns:a14="http://schemas.microsoft.com/office/drawing/2010/main" val="0"/>
@@ -8200,7 +10091,7 @@
                     </pic:cNvPicPr>
                   </pic:nvPicPr>
                   <pic:blipFill>
-                    <a:blip r:embed="rId23">
+                    <a:blip r:embed="rId25">
                       <a:extLst>
                         <a:ext uri="{28A0092B-C50C-407E-A947-70E740481C1C}">
                           <a14:useLocalDpi xmlns:a14="http://schemas.microsoft.com/office/drawing/2010/main" val="0"/>
@@ -8331,7 +10222,7 @@
           <w:szCs w:val="32"/>
         </w:rPr>
       </w:pPr>
-      <w:bookmarkStart w:id="13" w:name="_Toc164378698"/>
+      <w:bookmarkStart w:id="11" w:name="_Toc164379844"/>
       <w:r>
         <w:rPr>
           <w:rFonts w:asciiTheme="majorBidi" w:hAnsiTheme="majorBidi" w:cstheme="majorBidi"/>
@@ -8373,7 +10264,7 @@
         </w:rPr>
         <w:t>s</w:t>
       </w:r>
-      <w:bookmarkEnd w:id="13"/>
+      <w:bookmarkEnd w:id="11"/>
     </w:p>
     <w:p>
       <w:pPr>
@@ -8814,7 +10705,7 @@
           <w:lang w:val="en-US"/>
         </w:rPr>
       </w:pPr>
-      <w:bookmarkStart w:id="14" w:name="_Toc164378699"/>
+      <w:bookmarkStart w:id="12" w:name="_Toc164379845"/>
       <w:r>
         <w:rPr>
           <w:rFonts w:asciiTheme="majorBidi" w:hAnsiTheme="majorBidi"/>
@@ -8848,7 +10739,7 @@
         </w:rPr>
         <w:t>Descriptors Generation</w:t>
       </w:r>
-      <w:bookmarkEnd w:id="14"/>
+      <w:bookmarkEnd w:id="12"/>
     </w:p>
     <w:p>
       <w:pPr>
@@ -9012,7 +10903,7 @@
           <w:lang w:val="en-US"/>
         </w:rPr>
       </w:pPr>
-      <w:bookmarkStart w:id="15" w:name="_Toc164378700"/>
+      <w:bookmarkStart w:id="13" w:name="_Toc164379846"/>
       <w:r>
         <w:rPr>
           <w:rFonts w:asciiTheme="majorBidi" w:hAnsiTheme="majorBidi"/>
@@ -9025,7 +10916,7 @@
         <w:lastRenderedPageBreak/>
         <w:t>Features Matching</w:t>
       </w:r>
-      <w:bookmarkEnd w:id="15"/>
+      <w:bookmarkEnd w:id="13"/>
     </w:p>
     <w:p>
       <w:pPr>
@@ -9106,7 +10997,7 @@
           <w:lang w:val="en-US"/>
         </w:rPr>
       </w:pPr>
-      <w:bookmarkStart w:id="16" w:name="_Toc164378701"/>
+      <w:bookmarkStart w:id="14" w:name="_Toc164379847"/>
       <w:r>
         <w:rPr>
           <w:rFonts w:asciiTheme="majorBidi" w:hAnsiTheme="majorBidi"/>
@@ -9140,7 +11031,7 @@
         </w:rPr>
         <w:t>Methodology:</w:t>
       </w:r>
-      <w:bookmarkEnd w:id="16"/>
+      <w:bookmarkEnd w:id="14"/>
     </w:p>
     <w:p>
       <w:pPr>
@@ -9359,7 +11250,7 @@
                     </pic:cNvPicPr>
                   </pic:nvPicPr>
                   <pic:blipFill>
-                    <a:blip r:embed="rId24">
+                    <a:blip r:embed="rId26">
                       <a:extLst>
                         <a:ext uri="{28A0092B-C50C-407E-A947-70E740481C1C}">
                           <a14:useLocalDpi xmlns:a14="http://schemas.microsoft.com/office/drawing/2010/main" val="0"/>
@@ -10447,7 +12338,7 @@
           <w:lang w:val="en-US"/>
         </w:rPr>
       </w:pPr>
-      <w:bookmarkStart w:id="17" w:name="_Toc164378702"/>
+      <w:bookmarkStart w:id="15" w:name="_Toc164379848"/>
       <w:r>
         <w:rPr>
           <w:rFonts w:asciiTheme="majorBidi" w:hAnsiTheme="majorBidi"/>
@@ -10482,7 +12373,7 @@
         </w:rPr>
         <w:t>:</w:t>
       </w:r>
-      <w:bookmarkEnd w:id="17"/>
+      <w:bookmarkEnd w:id="15"/>
     </w:p>
     <w:p>
       <w:pPr>
@@ -10536,7 +12427,7 @@
                     </pic:cNvPicPr>
                   </pic:nvPicPr>
                   <pic:blipFill>
-                    <a:blip r:embed="rId25" cstate="print">
+                    <a:blip r:embed="rId27" cstate="print">
                       <a:extLst>
                         <a:ext uri="{28A0092B-C50C-407E-A947-70E740481C1C}">
                           <a14:useLocalDpi xmlns:a14="http://schemas.microsoft.com/office/drawing/2010/main" val="0"/>
@@ -10606,7 +12497,7 @@
                     </pic:cNvPicPr>
                   </pic:nvPicPr>
                   <pic:blipFill>
-                    <a:blip r:embed="rId20">
+                    <a:blip r:embed="rId22">
                       <a:extLst>
                         <a:ext uri="{28A0092B-C50C-407E-A947-70E740481C1C}">
                           <a14:useLocalDpi xmlns:a14="http://schemas.microsoft.com/office/drawing/2010/main" val="0"/>
@@ -10831,7 +12722,7 @@
                     <pic:cNvPicPr/>
                   </pic:nvPicPr>
                   <pic:blipFill rotWithShape="1">
-                    <a:blip r:embed="rId26"/>
+                    <a:blip r:embed="rId28"/>
                     <a:srcRect l="68629" t="16298" r="2635" b="26056"/>
                     <a:stretch/>
                   </pic:blipFill>
@@ -10976,7 +12867,7 @@
                     <pic:cNvPicPr/>
                   </pic:nvPicPr>
                   <pic:blipFill rotWithShape="1">
-                    <a:blip r:embed="rId27"/>
+                    <a:blip r:embed="rId29"/>
                     <a:srcRect l="68791" t="17439" r="1950" b="25813"/>
                     <a:stretch/>
                   </pic:blipFill>
@@ -11055,9 +12946,172 @@
 </w:document>
 </file>
 
+<file path=word/endnotes.xml><?xml version="1.0" encoding="utf-8"?>
+<w:endnotes xmlns:wpc="http://schemas.microsoft.com/office/word/2010/wordprocessingCanvas" xmlns:cx="http://schemas.microsoft.com/office/drawing/2014/chartex" xmlns:cx1="http://schemas.microsoft.com/office/drawing/2015/9/8/chartex" xmlns:cx2="http://schemas.microsoft.com/office/drawing/2015/10/21/chartex" xmlns:cx3="http://schemas.microsoft.com/office/drawing/2016/5/9/chartex" xmlns:cx4="http://schemas.microsoft.com/office/drawing/2016/5/10/chartex" xmlns:cx5="http://schemas.microsoft.com/office/drawing/2016/5/11/chartex" xmlns:cx6="http://schemas.microsoft.com/office/drawing/2016/5/12/chartex" xmlns:cx7="http://schemas.microsoft.com/office/drawing/2016/5/13/chartex" xmlns:cx8="http://schemas.microsoft.com/office/drawing/2016/5/14/chartex" xmlns:mc="http://schemas.openxmlformats.org/markup-compatibility/2006" xmlns:aink="http://schemas.microsoft.com/office/drawing/2016/ink" xmlns:am3d="http://schemas.microsoft.com/office/drawing/2017/model3d" xmlns:o="urn:schemas-microsoft-com:office:office" xmlns:oel="http://schemas.microsoft.com/office/2019/extlst" xmlns:r="http://schemas.openxmlformats.org/officeDocument/2006/relationships" xmlns:m="http://schemas.openxmlformats.org/officeDocument/2006/math" xmlns:v="urn:schemas-microsoft-com:vml" xmlns:wp14="http://schemas.microsoft.com/office/word/2010/wordprocessingDrawing" xmlns:wp="http://schemas.openxmlformats.org/drawingml/2006/wordprocessingDrawing" xmlns:w10="urn:schemas-microsoft-com:office:word" xmlns:w="http://schemas.openxmlformats.org/wordprocessingml/2006/main" xmlns:w14="http://schemas.microsoft.com/office/word/2010/wordml" xmlns:w15="http://schemas.microsoft.com/office/word/2012/wordml" xmlns:w16cex="http://schemas.microsoft.com/office/word/2018/wordml/cex" xmlns:w16cid="http://schemas.microsoft.com/office/word/2016/wordml/cid" xmlns:w16="http://schemas.microsoft.com/office/word/2018/wordml" xmlns:w16sdtdh="http://schemas.microsoft.com/office/word/2020/wordml/sdtdatahash" xmlns:w16se="http://schemas.microsoft.com/office/word/2015/wordml/symex" xmlns:wpg="http://schemas.microsoft.com/office/word/2010/wordprocessingGroup" xmlns:wpi="http://schemas.microsoft.com/office/word/2010/wordprocessingInk" xmlns:wne="http://schemas.microsoft.com/office/word/2006/wordml" xmlns:wps="http://schemas.microsoft.com/office/word/2010/wordprocessingShape" mc:Ignorable="w14 w15 w16se w16cid w16 w16cex w16sdtdh wp14">
+  <w:endnote w:type="separator" w:id="-1">
+    <w:p>
+      <w:pPr>
+        <w:spacing w:after="0" w:line="240" w:lineRule="auto"/>
+      </w:pPr>
+      <w:r>
+        <w:separator/>
+      </w:r>
+    </w:p>
+  </w:endnote>
+  <w:endnote w:type="continuationSeparator" w:id="0">
+    <w:p>
+      <w:pPr>
+        <w:spacing w:after="0" w:line="240" w:lineRule="auto"/>
+      </w:pPr>
+      <w:r>
+        <w:continuationSeparator/>
+      </w:r>
+    </w:p>
+  </w:endnote>
+</w:endnotes>
+</file>
+
+<file path=word/footnotes.xml><?xml version="1.0" encoding="utf-8"?>
+<w:footnotes xmlns:wpc="http://schemas.microsoft.com/office/word/2010/wordprocessingCanvas" xmlns:cx="http://schemas.microsoft.com/office/drawing/2014/chartex" xmlns:cx1="http://schemas.microsoft.com/office/drawing/2015/9/8/chartex" xmlns:cx2="http://schemas.microsoft.com/office/drawing/2015/10/21/chartex" xmlns:cx3="http://schemas.microsoft.com/office/drawing/2016/5/9/chartex" xmlns:cx4="http://schemas.microsoft.com/office/drawing/2016/5/10/chartex" xmlns:cx5="http://schemas.microsoft.com/office/drawing/2016/5/11/chartex" xmlns:cx6="http://schemas.microsoft.com/office/drawing/2016/5/12/chartex" xmlns:cx7="http://schemas.microsoft.com/office/drawing/2016/5/13/chartex" xmlns:cx8="http://schemas.microsoft.com/office/drawing/2016/5/14/chartex" xmlns:mc="http://schemas.openxmlformats.org/markup-compatibility/2006" xmlns:aink="http://schemas.microsoft.com/office/drawing/2016/ink" xmlns:am3d="http://schemas.microsoft.com/office/drawing/2017/model3d" xmlns:o="urn:schemas-microsoft-com:office:office" xmlns:oel="http://schemas.microsoft.com/office/2019/extlst" xmlns:r="http://schemas.openxmlformats.org/officeDocument/2006/relationships" xmlns:m="http://schemas.openxmlformats.org/officeDocument/2006/math" xmlns:v="urn:schemas-microsoft-com:vml" xmlns:wp14="http://schemas.microsoft.com/office/word/2010/wordprocessingDrawing" xmlns:wp="http://schemas.openxmlformats.org/drawingml/2006/wordprocessingDrawing" xmlns:w10="urn:schemas-microsoft-com:office:word" xmlns:w="http://schemas.openxmlformats.org/wordprocessingml/2006/main" xmlns:w14="http://schemas.microsoft.com/office/word/2010/wordml" xmlns:w15="http://schemas.microsoft.com/office/word/2012/wordml" xmlns:w16cex="http://schemas.microsoft.com/office/word/2018/wordml/cex" xmlns:w16cid="http://schemas.microsoft.com/office/word/2016/wordml/cid" xmlns:w16="http://schemas.microsoft.com/office/word/2018/wordml" xmlns:w16sdtdh="http://schemas.microsoft.com/office/word/2020/wordml/sdtdatahash" xmlns:w16se="http://schemas.microsoft.com/office/word/2015/wordml/symex" xmlns:wpg="http://schemas.microsoft.com/office/word/2010/wordprocessingGroup" xmlns:wpi="http://schemas.microsoft.com/office/word/2010/wordprocessingInk" xmlns:wne="http://schemas.microsoft.com/office/word/2006/wordml" xmlns:wps="http://schemas.microsoft.com/office/word/2010/wordprocessingShape" mc:Ignorable="w14 w15 w16se w16cid w16 w16cex w16sdtdh wp14">
+  <w:footnote w:type="separator" w:id="-1">
+    <w:p>
+      <w:pPr>
+        <w:spacing w:after="0" w:line="240" w:lineRule="auto"/>
+      </w:pPr>
+      <w:r>
+        <w:separator/>
+      </w:r>
+    </w:p>
+  </w:footnote>
+  <w:footnote w:type="continuationSeparator" w:id="0">
+    <w:p>
+      <w:pPr>
+        <w:spacing w:after="0" w:line="240" w:lineRule="auto"/>
+      </w:pPr>
+      <w:r>
+        <w:continuationSeparator/>
+      </w:r>
+    </w:p>
+  </w:footnote>
+</w:footnotes>
+</file>
+
 <file path=word/numbering.xml><?xml version="1.0" encoding="utf-8"?>
 <w:numbering xmlns:wpc="http://schemas.microsoft.com/office/word/2010/wordprocessingCanvas" xmlns:cx="http://schemas.microsoft.com/office/drawing/2014/chartex" xmlns:cx1="http://schemas.microsoft.com/office/drawing/2015/9/8/chartex" xmlns:cx2="http://schemas.microsoft.com/office/drawing/2015/10/21/chartex" xmlns:cx3="http://schemas.microsoft.com/office/drawing/2016/5/9/chartex" xmlns:cx4="http://schemas.microsoft.com/office/drawing/2016/5/10/chartex" xmlns:cx5="http://schemas.microsoft.com/office/drawing/2016/5/11/chartex" xmlns:cx6="http://schemas.microsoft.com/office/drawing/2016/5/12/chartex" xmlns:cx7="http://schemas.microsoft.com/office/drawing/2016/5/13/chartex" xmlns:cx8="http://schemas.microsoft.com/office/drawing/2016/5/14/chartex" xmlns:mc="http://schemas.openxmlformats.org/markup-compatibility/2006" xmlns:aink="http://schemas.microsoft.com/office/drawing/2016/ink" xmlns:am3d="http://schemas.microsoft.com/office/drawing/2017/model3d" xmlns:o="urn:schemas-microsoft-com:office:office" xmlns:oel="http://schemas.microsoft.com/office/2019/extlst" xmlns:r="http://schemas.openxmlformats.org/officeDocument/2006/relationships" xmlns:m="http://schemas.openxmlformats.org/officeDocument/2006/math" xmlns:v="urn:schemas-microsoft-com:vml" xmlns:wp14="http://schemas.microsoft.com/office/word/2010/wordprocessingDrawing" xmlns:wp="http://schemas.openxmlformats.org/drawingml/2006/wordprocessingDrawing" xmlns:w10="urn:schemas-microsoft-com:office:word" xmlns:w="http://schemas.openxmlformats.org/wordprocessingml/2006/main" xmlns:w14="http://schemas.microsoft.com/office/word/2010/wordml" xmlns:w15="http://schemas.microsoft.com/office/word/2012/wordml" xmlns:w16cex="http://schemas.microsoft.com/office/word/2018/wordml/cex" xmlns:w16cid="http://schemas.microsoft.com/office/word/2016/wordml/cid" xmlns:w16="http://schemas.microsoft.com/office/word/2018/wordml" xmlns:w16sdtdh="http://schemas.microsoft.com/office/word/2020/wordml/sdtdatahash" xmlns:w16se="http://schemas.microsoft.com/office/word/2015/wordml/symex" xmlns:wpg="http://schemas.microsoft.com/office/word/2010/wordprocessingGroup" xmlns:wpi="http://schemas.microsoft.com/office/word/2010/wordprocessingInk" xmlns:wne="http://schemas.microsoft.com/office/word/2006/wordml" xmlns:wps="http://schemas.microsoft.com/office/word/2010/wordprocessingShape" mc:Ignorable="w14 w15 w16se w16cid w16 w16cex w16sdtdh wp14">
   <w:abstractNum w:abstractNumId="0" w15:restartNumberingAfterBreak="0">
+    <w:nsid w:val="180C2B54"/>
+    <w:multiLevelType w:val="hybridMultilevel"/>
+    <w:tmpl w:val="EAC2B96A"/>
+    <w:lvl w:ilvl="0" w:tplc="04090001">
+      <w:start w:val="1"/>
+      <w:numFmt w:val="bullet"/>
+      <w:lvlText w:val=""/>
+      <w:lvlJc w:val="left"/>
+      <w:pPr>
+        <w:ind w:left="360" w:hanging="360"/>
+      </w:pPr>
+      <w:rPr>
+        <w:rFonts w:ascii="Symbol" w:hAnsi="Symbol" w:hint="default"/>
+      </w:rPr>
+    </w:lvl>
+    <w:lvl w:ilvl="1" w:tplc="04090003">
+      <w:start w:val="1"/>
+      <w:numFmt w:val="bullet"/>
+      <w:lvlText w:val="o"/>
+      <w:lvlJc w:val="left"/>
+      <w:pPr>
+        <w:ind w:left="1080" w:hanging="360"/>
+      </w:pPr>
+      <w:rPr>
+        <w:rFonts w:ascii="Courier New" w:hAnsi="Courier New" w:cs="Courier New" w:hint="default"/>
+      </w:rPr>
+    </w:lvl>
+    <w:lvl w:ilvl="2" w:tplc="04090005" w:tentative="1">
+      <w:start w:val="1"/>
+      <w:numFmt w:val="bullet"/>
+      <w:lvlText w:val=""/>
+      <w:lvlJc w:val="left"/>
+      <w:pPr>
+        <w:ind w:left="1800" w:hanging="360"/>
+      </w:pPr>
+      <w:rPr>
+        <w:rFonts w:ascii="Wingdings" w:hAnsi="Wingdings" w:hint="default"/>
+      </w:rPr>
+    </w:lvl>
+    <w:lvl w:ilvl="3" w:tplc="04090001" w:tentative="1">
+      <w:start w:val="1"/>
+      <w:numFmt w:val="bullet"/>
+      <w:lvlText w:val=""/>
+      <w:lvlJc w:val="left"/>
+      <w:pPr>
+        <w:ind w:left="2520" w:hanging="360"/>
+      </w:pPr>
+      <w:rPr>
+        <w:rFonts w:ascii="Symbol" w:hAnsi="Symbol" w:hint="default"/>
+      </w:rPr>
+    </w:lvl>
+    <w:lvl w:ilvl="4" w:tplc="04090003" w:tentative="1">
+      <w:start w:val="1"/>
+      <w:numFmt w:val="bullet"/>
+      <w:lvlText w:val="o"/>
+      <w:lvlJc w:val="left"/>
+      <w:pPr>
+        <w:ind w:left="3240" w:hanging="360"/>
+      </w:pPr>
+      <w:rPr>
+        <w:rFonts w:ascii="Courier New" w:hAnsi="Courier New" w:cs="Courier New" w:hint="default"/>
+      </w:rPr>
+    </w:lvl>
+    <w:lvl w:ilvl="5" w:tplc="04090005" w:tentative="1">
+      <w:start w:val="1"/>
+      <w:numFmt w:val="bullet"/>
+      <w:lvlText w:val=""/>
+      <w:lvlJc w:val="left"/>
+      <w:pPr>
+        <w:ind w:left="3960" w:hanging="360"/>
+      </w:pPr>
+      <w:rPr>
+        <w:rFonts w:ascii="Wingdings" w:hAnsi="Wingdings" w:hint="default"/>
+      </w:rPr>
+    </w:lvl>
+    <w:lvl w:ilvl="6" w:tplc="04090001" w:tentative="1">
+      <w:start w:val="1"/>
+      <w:numFmt w:val="bullet"/>
+      <w:lvlText w:val=""/>
+      <w:lvlJc w:val="left"/>
+      <w:pPr>
+        <w:ind w:left="4680" w:hanging="360"/>
+      </w:pPr>
+      <w:rPr>
+        <w:rFonts w:ascii="Symbol" w:hAnsi="Symbol" w:hint="default"/>
+      </w:rPr>
+    </w:lvl>
+    <w:lvl w:ilvl="7" w:tplc="04090003" w:tentative="1">
+      <w:start w:val="1"/>
+      <w:numFmt w:val="bullet"/>
+      <w:lvlText w:val="o"/>
+      <w:lvlJc w:val="left"/>
+      <w:pPr>
+        <w:ind w:left="5400" w:hanging="360"/>
+      </w:pPr>
+      <w:rPr>
+        <w:rFonts w:ascii="Courier New" w:hAnsi="Courier New" w:cs="Courier New" w:hint="default"/>
+      </w:rPr>
+    </w:lvl>
+    <w:lvl w:ilvl="8" w:tplc="04090005" w:tentative="1">
+      <w:start w:val="1"/>
+      <w:numFmt w:val="bullet"/>
+      <w:lvlText w:val=""/>
+      <w:lvlJc w:val="left"/>
+      <w:pPr>
+        <w:ind w:left="6120" w:hanging="360"/>
+      </w:pPr>
+      <w:rPr>
+        <w:rFonts w:ascii="Wingdings" w:hAnsi="Wingdings" w:hint="default"/>
+      </w:rPr>
+    </w:lvl>
+  </w:abstractNum>
+  <w:abstractNum w:abstractNumId="1" w15:restartNumberingAfterBreak="0">
     <w:nsid w:val="23EE2183"/>
     <w:multiLevelType w:val="hybridMultilevel"/>
     <w:tmpl w:val="2F38F66A"/>
@@ -11170,7 +13224,7 @@
       </w:rPr>
     </w:lvl>
   </w:abstractNum>
-  <w:abstractNum w:abstractNumId="1" w15:restartNumberingAfterBreak="0">
+  <w:abstractNum w:abstractNumId="2" w15:restartNumberingAfterBreak="0">
     <w:nsid w:val="35B04D83"/>
     <w:multiLevelType w:val="hybridMultilevel"/>
     <w:tmpl w:val="D7D20B12"/>
@@ -11256,7 +13310,7 @@
       </w:pPr>
     </w:lvl>
   </w:abstractNum>
-  <w:abstractNum w:abstractNumId="2" w15:restartNumberingAfterBreak="0">
+  <w:abstractNum w:abstractNumId="3" w15:restartNumberingAfterBreak="0">
     <w:nsid w:val="38B64AB1"/>
     <w:multiLevelType w:val="hybridMultilevel"/>
     <w:tmpl w:val="E8BE8558"/>
@@ -11347,7 +13401,7 @@
       </w:pPr>
     </w:lvl>
   </w:abstractNum>
-  <w:abstractNum w:abstractNumId="3" w15:restartNumberingAfterBreak="0">
+  <w:abstractNum w:abstractNumId="4" w15:restartNumberingAfterBreak="0">
     <w:nsid w:val="38CF27F5"/>
     <w:multiLevelType w:val="hybridMultilevel"/>
     <w:tmpl w:val="E0C69C30"/>
@@ -11437,7 +13491,7 @@
       </w:pPr>
     </w:lvl>
   </w:abstractNum>
-  <w:abstractNum w:abstractNumId="4" w15:restartNumberingAfterBreak="0">
+  <w:abstractNum w:abstractNumId="5" w15:restartNumberingAfterBreak="0">
     <w:nsid w:val="52183235"/>
     <w:multiLevelType w:val="hybridMultilevel"/>
     <w:tmpl w:val="C00AE6E0"/>
@@ -11523,7 +13577,7 @@
       </w:pPr>
     </w:lvl>
   </w:abstractNum>
-  <w:abstractNum w:abstractNumId="5" w15:restartNumberingAfterBreak="0">
+  <w:abstractNum w:abstractNumId="6" w15:restartNumberingAfterBreak="0">
     <w:nsid w:val="56391C6B"/>
     <w:multiLevelType w:val="hybridMultilevel"/>
     <w:tmpl w:val="E0DE3A0C"/>
@@ -11636,7 +13690,7 @@
       </w:rPr>
     </w:lvl>
   </w:abstractNum>
-  <w:abstractNum w:abstractNumId="6" w15:restartNumberingAfterBreak="0">
+  <w:abstractNum w:abstractNumId="7" w15:restartNumberingAfterBreak="0">
     <w:nsid w:val="575A6991"/>
     <w:multiLevelType w:val="hybridMultilevel"/>
     <w:tmpl w:val="37645E3C"/>
@@ -11722,7 +13776,7 @@
       </w:pPr>
     </w:lvl>
   </w:abstractNum>
-  <w:abstractNum w:abstractNumId="7" w15:restartNumberingAfterBreak="0">
+  <w:abstractNum w:abstractNumId="8" w15:restartNumberingAfterBreak="0">
     <w:nsid w:val="68537E15"/>
     <w:multiLevelType w:val="hybridMultilevel"/>
     <w:tmpl w:val="7A3815C0"/>
@@ -11835,7 +13889,7 @@
       </w:rPr>
     </w:lvl>
   </w:abstractNum>
-  <w:abstractNum w:abstractNumId="8" w15:restartNumberingAfterBreak="0">
+  <w:abstractNum w:abstractNumId="9" w15:restartNumberingAfterBreak="0">
     <w:nsid w:val="6A3D7BD9"/>
     <w:multiLevelType w:val="multilevel"/>
     <w:tmpl w:val="313C1E08"/>
@@ -11948,7 +14002,7 @@
       </w:pPr>
     </w:lvl>
   </w:abstractNum>
-  <w:abstractNum w:abstractNumId="9" w15:restartNumberingAfterBreak="0">
+  <w:abstractNum w:abstractNumId="10" w15:restartNumberingAfterBreak="0">
     <w:nsid w:val="72823AD4"/>
     <w:multiLevelType w:val="hybridMultilevel"/>
     <w:tmpl w:val="ADB0A81E"/>
@@ -12040,7 +14094,7 @@
       </w:pPr>
     </w:lvl>
   </w:abstractNum>
-  <w:abstractNum w:abstractNumId="10" w15:restartNumberingAfterBreak="0">
+  <w:abstractNum w:abstractNumId="11" w15:restartNumberingAfterBreak="0">
     <w:nsid w:val="743849CF"/>
     <w:multiLevelType w:val="multilevel"/>
     <w:tmpl w:val="95682F3A"/>
@@ -12153,7 +14207,7 @@
       </w:pPr>
     </w:lvl>
   </w:abstractNum>
-  <w:abstractNum w:abstractNumId="11" w15:restartNumberingAfterBreak="0">
+  <w:abstractNum w:abstractNumId="12" w15:restartNumberingAfterBreak="0">
     <w:nsid w:val="7F8863DF"/>
     <w:multiLevelType w:val="hybridMultilevel"/>
     <w:tmpl w:val="667284C2"/>
@@ -12266,7 +14320,7 @@
       </w:rPr>
     </w:lvl>
   </w:abstractNum>
-  <w:abstractNum w:abstractNumId="12" w15:restartNumberingAfterBreak="0">
+  <w:abstractNum w:abstractNumId="13" w15:restartNumberingAfterBreak="0">
     <w:nsid w:val="7FC201D5"/>
     <w:multiLevelType w:val="hybridMultilevel"/>
     <w:tmpl w:val="A63A675A"/>
@@ -12357,43 +14411,46 @@
     </w:lvl>
   </w:abstractNum>
   <w:num w:numId="1" w16cid:durableId="1935895362">
+    <w:abstractNumId w:val="5"/>
+  </w:num>
+  <w:num w:numId="2" w16cid:durableId="1139149680">
+    <w:abstractNumId w:val="12"/>
+  </w:num>
+  <w:num w:numId="3" w16cid:durableId="1194728878">
+    <w:abstractNumId w:val="6"/>
+  </w:num>
+  <w:num w:numId="4" w16cid:durableId="1710108157">
+    <w:abstractNumId w:val="1"/>
+  </w:num>
+  <w:num w:numId="5" w16cid:durableId="2111271534">
     <w:abstractNumId w:val="4"/>
   </w:num>
-  <w:num w:numId="2" w16cid:durableId="1139149680">
+  <w:num w:numId="6" w16cid:durableId="494763710">
+    <w:abstractNumId w:val="3"/>
+  </w:num>
+  <w:num w:numId="7" w16cid:durableId="1110315954">
+    <w:abstractNumId w:val="9"/>
+  </w:num>
+  <w:num w:numId="8" w16cid:durableId="451359829">
     <w:abstractNumId w:val="11"/>
   </w:num>
-  <w:num w:numId="3" w16cid:durableId="1194728878">
-    <w:abstractNumId w:val="5"/>
+  <w:num w:numId="9" w16cid:durableId="519316784">
+    <w:abstractNumId w:val="8"/>
   </w:num>
-  <w:num w:numId="4" w16cid:durableId="1710108157">
-    <w:abstractNumId w:val="0"/>
+  <w:num w:numId="10" w16cid:durableId="442268646">
+    <w:abstractNumId w:val="10"/>
   </w:num>
-  <w:num w:numId="5" w16cid:durableId="2111271534">
-    <w:abstractNumId w:val="3"/>
+  <w:num w:numId="11" w16cid:durableId="1419058460">
+    <w:abstractNumId w:val="13"/>
   </w:num>
-  <w:num w:numId="6" w16cid:durableId="494763710">
+  <w:num w:numId="12" w16cid:durableId="1063332911">
     <w:abstractNumId w:val="2"/>
   </w:num>
-  <w:num w:numId="7" w16cid:durableId="1110315954">
-    <w:abstractNumId w:val="8"/>
-  </w:num>
-  <w:num w:numId="8" w16cid:durableId="451359829">
-    <w:abstractNumId w:val="10"/>
-  </w:num>
-  <w:num w:numId="9" w16cid:durableId="519316784">
+  <w:num w:numId="13" w16cid:durableId="355930658">
     <w:abstractNumId w:val="7"/>
   </w:num>
-  <w:num w:numId="10" w16cid:durableId="442268646">
-    <w:abstractNumId w:val="9"/>
-  </w:num>
-  <w:num w:numId="11" w16cid:durableId="1419058460">
-    <w:abstractNumId w:val="12"/>
-  </w:num>
-  <w:num w:numId="12" w16cid:durableId="1063332911">
-    <w:abstractNumId w:val="1"/>
-  </w:num>
-  <w:num w:numId="13" w16cid:durableId="355930658">
-    <w:abstractNumId w:val="6"/>
+  <w:num w:numId="14" w16cid:durableId="1282304394">
+    <w:abstractNumId w:val="0"/>
   </w:num>
 </w:numbering>
 </file>
@@ -12842,6 +14899,52 @@
       <w:szCs w:val="26"/>
     </w:rPr>
   </w:style>
+  <w:style w:type="paragraph" w:styleId="Heading3">
+    <w:name w:val="heading 3"/>
+    <w:basedOn w:val="Normal"/>
+    <w:next w:val="Normal"/>
+    <w:link w:val="Heading3Char"/>
+    <w:uiPriority w:val="9"/>
+    <w:semiHidden/>
+    <w:unhideWhenUsed/>
+    <w:qFormat/>
+    <w:rsid w:val="008A20F6"/>
+    <w:pPr>
+      <w:keepNext/>
+      <w:keepLines/>
+      <w:spacing w:before="40" w:after="0"/>
+      <w:outlineLvl w:val="2"/>
+    </w:pPr>
+    <w:rPr>
+      <w:rFonts w:asciiTheme="majorHAnsi" w:eastAsiaTheme="majorEastAsia" w:hAnsiTheme="majorHAnsi" w:cstheme="majorBidi"/>
+      <w:color w:val="1F3763" w:themeColor="accent1" w:themeShade="7F"/>
+      <w:sz w:val="24"/>
+      <w:szCs w:val="24"/>
+    </w:rPr>
+  </w:style>
+  <w:style w:type="paragraph" w:styleId="Heading4">
+    <w:name w:val="heading 4"/>
+    <w:basedOn w:val="Normal"/>
+    <w:next w:val="Normal"/>
+    <w:link w:val="Heading4Char"/>
+    <w:uiPriority w:val="9"/>
+    <w:semiHidden/>
+    <w:unhideWhenUsed/>
+    <w:qFormat/>
+    <w:rsid w:val="0017401F"/>
+    <w:pPr>
+      <w:keepNext/>
+      <w:keepLines/>
+      <w:spacing w:before="40" w:after="0"/>
+      <w:outlineLvl w:val="3"/>
+    </w:pPr>
+    <w:rPr>
+      <w:rFonts w:asciiTheme="majorHAnsi" w:eastAsiaTheme="majorEastAsia" w:hAnsiTheme="majorHAnsi" w:cstheme="majorBidi"/>
+      <w:i/>
+      <w:iCs/>
+      <w:color w:val="2F5496" w:themeColor="accent1" w:themeShade="BF"/>
+    </w:rPr>
+  </w:style>
   <w:style w:type="character" w:default="1" w:styleId="DefaultParagraphFont">
     <w:name w:val="Default Paragraph Font"/>
     <w:uiPriority w:val="1"/>
@@ -13081,7 +15184,6 @@
     <w:next w:val="Normal"/>
     <w:autoRedefine/>
     <w:uiPriority w:val="39"/>
-    <w:semiHidden/>
     <w:unhideWhenUsed/>
     <w:rsid w:val="00680202"/>
     <w:pPr>
@@ -13205,6 +15307,78 @@
     <w:rPr>
       <w:rFonts w:cstheme="minorHAnsi"/>
       <w:sz w:val="20"/>
+      <w:szCs w:val="24"/>
+    </w:rPr>
+  </w:style>
+  <w:style w:type="character" w:customStyle="1" w:styleId="Heading4Char">
+    <w:name w:val="Heading 4 Char"/>
+    <w:basedOn w:val="DefaultParagraphFont"/>
+    <w:link w:val="Heading4"/>
+    <w:uiPriority w:val="9"/>
+    <w:semiHidden/>
+    <w:rsid w:val="0017401F"/>
+    <w:rPr>
+      <w:rFonts w:asciiTheme="majorHAnsi" w:eastAsiaTheme="majorEastAsia" w:hAnsiTheme="majorHAnsi" w:cstheme="majorBidi"/>
+      <w:i/>
+      <w:iCs/>
+      <w:color w:val="2F5496" w:themeColor="accent1" w:themeShade="BF"/>
+    </w:rPr>
+  </w:style>
+  <w:style w:type="paragraph" w:styleId="Header">
+    <w:name w:val="header"/>
+    <w:basedOn w:val="Normal"/>
+    <w:link w:val="HeaderChar"/>
+    <w:uiPriority w:val="99"/>
+    <w:unhideWhenUsed/>
+    <w:rsid w:val="0017401F"/>
+    <w:pPr>
+      <w:tabs>
+        <w:tab w:val="center" w:pos="4680"/>
+        <w:tab w:val="right" w:pos="9360"/>
+      </w:tabs>
+      <w:spacing w:after="0" w:line="240" w:lineRule="auto"/>
+    </w:pPr>
+  </w:style>
+  <w:style w:type="character" w:customStyle="1" w:styleId="HeaderChar">
+    <w:name w:val="Header Char"/>
+    <w:basedOn w:val="DefaultParagraphFont"/>
+    <w:link w:val="Header"/>
+    <w:uiPriority w:val="99"/>
+    <w:rsid w:val="0017401F"/>
+  </w:style>
+  <w:style w:type="paragraph" w:styleId="Footer">
+    <w:name w:val="footer"/>
+    <w:basedOn w:val="Normal"/>
+    <w:link w:val="FooterChar"/>
+    <w:uiPriority w:val="99"/>
+    <w:unhideWhenUsed/>
+    <w:rsid w:val="0017401F"/>
+    <w:pPr>
+      <w:tabs>
+        <w:tab w:val="center" w:pos="4680"/>
+        <w:tab w:val="right" w:pos="9360"/>
+      </w:tabs>
+      <w:spacing w:after="0" w:line="240" w:lineRule="auto"/>
+    </w:pPr>
+  </w:style>
+  <w:style w:type="character" w:customStyle="1" w:styleId="FooterChar">
+    <w:name w:val="Footer Char"/>
+    <w:basedOn w:val="DefaultParagraphFont"/>
+    <w:link w:val="Footer"/>
+    <w:uiPriority w:val="99"/>
+    <w:rsid w:val="0017401F"/>
+  </w:style>
+  <w:style w:type="character" w:customStyle="1" w:styleId="Heading3Char">
+    <w:name w:val="Heading 3 Char"/>
+    <w:basedOn w:val="DefaultParagraphFont"/>
+    <w:link w:val="Heading3"/>
+    <w:uiPriority w:val="9"/>
+    <w:semiHidden/>
+    <w:rsid w:val="008A20F6"/>
+    <w:rPr>
+      <w:rFonts w:asciiTheme="majorHAnsi" w:eastAsiaTheme="majorEastAsia" w:hAnsiTheme="majorHAnsi" w:cstheme="majorBidi"/>
+      <w:color w:val="1F3763" w:themeColor="accent1" w:themeShade="7F"/>
+      <w:sz w:val="24"/>
       <w:szCs w:val="24"/>
     </w:rPr>
   </w:style>
